--- a/Week4/Week4_sols.docx
+++ b/Week4/Week4_sols.docx
@@ -5,11 +5,6 @@
     <w:p/>
     <w:p>
       <w:pPr>
-        <w:pStyle w:val="ListParagraph"/>
-        <w:numPr>
-          <w:ilvl w:val="0"/>
-          <w:numId w:val="1"/>
-        </w:numPr>
         <w:rPr>
           <w:b/>
           <w:bCs/>
@@ -26,21 +21,21 @@
           <w:szCs w:val="28"/>
           <w:u w:val="single"/>
         </w:rPr>
-        <w:t>Create a Spring Web Project using Maven</w:t>
-      </w:r>
-    </w:p>
-    <w:p>
-      <w:pPr>
-        <w:pStyle w:val="ListParagraph"/>
+        <w:t>1. C</w:t>
+      </w:r>
+      <w:r>
         <w:rPr>
           <w:b/>
           <w:bCs/>
-        </w:rPr>
-      </w:pPr>
-    </w:p>
-    <w:p>
-      <w:pPr>
-        <w:pStyle w:val="ListParagraph"/>
+          <w:sz w:val="28"/>
+          <w:szCs w:val="28"/>
+          <w:u w:val="single"/>
+        </w:rPr>
+        <w:t>reate a Spring Web Project using Maven</w:t>
+      </w:r>
+    </w:p>
+    <w:p>
+      <w:pPr>
         <w:rPr>
           <w:b/>
           <w:bCs/>
@@ -53,7 +48,23 @@
             <w:b/>
             <w:bCs/>
           </w:rPr>
-          <w:t>spring-learn.zip</w:t>
+          <w:t>spring-</w:t>
+        </w:r>
+        <w:r>
+          <w:rPr>
+            <w:rStyle w:val="Hyperlink"/>
+            <w:b/>
+            <w:bCs/>
+          </w:rPr>
+          <w:t>l</w:t>
+        </w:r>
+        <w:r>
+          <w:rPr>
+            <w:rStyle w:val="Hyperlink"/>
+            <w:b/>
+            <w:bCs/>
+          </w:rPr>
+          <w:t>earn.zip</w:t>
         </w:r>
       </w:hyperlink>
       <w:r>
@@ -65,6 +76,915 @@
       </w:r>
     </w:p>
     <w:p>
+      <w:r>
+        <w:t>SpringLearnApplication.java</w:t>
+      </w:r>
+    </w:p>
+    <w:p>
+      <w:pPr>
+        <w:shd w:val="clear" w:color="auto" w:fill="1E1F22"/>
+        <w:spacing w:after="0" w:line="240" w:lineRule="auto"/>
+        <w:rPr>
+          <w:rFonts w:ascii="Consolas" w:eastAsia="Times New Roman" w:hAnsi="Consolas" w:cs="Times New Roman"/>
+          <w:color w:val="CCCCCC"/>
+          <w:sz w:val="20"/>
+          <w:szCs w:val="20"/>
+        </w:rPr>
+      </w:pPr>
+      <w:r>
+        <w:rPr>
+          <w:rFonts w:ascii="Consolas" w:eastAsia="Times New Roman" w:hAnsi="Consolas" w:cs="Times New Roman"/>
+          <w:color w:val="CC6C1D"/>
+          <w:sz w:val="20"/>
+          <w:szCs w:val="20"/>
+          <w:u w:val="single"/>
+        </w:rPr>
+        <w:t>package</w:t>
+      </w:r>
+      <w:r>
+        <w:rPr>
+          <w:rFonts w:ascii="Consolas" w:eastAsia="Times New Roman" w:hAnsi="Consolas" w:cs="Times New Roman"/>
+          <w:color w:val="D9E8F7"/>
+          <w:sz w:val="20"/>
+          <w:szCs w:val="20"/>
+          <w:u w:val="single"/>
+        </w:rPr>
+        <w:t xml:space="preserve"> </w:t>
+      </w:r>
+      <w:proofErr w:type="spellStart"/>
+      <w:proofErr w:type="gramStart"/>
+      <w:r>
+        <w:rPr>
+          <w:rFonts w:ascii="Consolas" w:eastAsia="Times New Roman" w:hAnsi="Consolas" w:cs="Times New Roman"/>
+          <w:color w:val="D9E8F7"/>
+          <w:sz w:val="20"/>
+          <w:szCs w:val="20"/>
+          <w:u w:val="single"/>
+        </w:rPr>
+        <w:t>com</w:t>
+      </w:r>
+      <w:r>
+        <w:rPr>
+          <w:rFonts w:ascii="Consolas" w:eastAsia="Times New Roman" w:hAnsi="Consolas" w:cs="Times New Roman"/>
+          <w:color w:val="E6E6FA"/>
+          <w:sz w:val="20"/>
+          <w:szCs w:val="20"/>
+          <w:u w:val="single"/>
+        </w:rPr>
+        <w:t>.</w:t>
+      </w:r>
+      <w:r>
+        <w:rPr>
+          <w:rFonts w:ascii="Consolas" w:eastAsia="Times New Roman" w:hAnsi="Consolas" w:cs="Times New Roman"/>
+          <w:color w:val="D9E8F7"/>
+          <w:sz w:val="20"/>
+          <w:szCs w:val="20"/>
+          <w:u w:val="single"/>
+        </w:rPr>
+        <w:t>cognizant</w:t>
+      </w:r>
+      <w:proofErr w:type="gramEnd"/>
+      <w:r>
+        <w:rPr>
+          <w:rFonts w:ascii="Consolas" w:eastAsia="Times New Roman" w:hAnsi="Consolas" w:cs="Times New Roman"/>
+          <w:color w:val="E6E6FA"/>
+          <w:sz w:val="20"/>
+          <w:szCs w:val="20"/>
+          <w:u w:val="single"/>
+        </w:rPr>
+        <w:t>.</w:t>
+      </w:r>
+      <w:r>
+        <w:rPr>
+          <w:rFonts w:ascii="Consolas" w:eastAsia="Times New Roman" w:hAnsi="Consolas" w:cs="Times New Roman"/>
+          <w:color w:val="D9E8F7"/>
+          <w:sz w:val="20"/>
+          <w:szCs w:val="20"/>
+          <w:u w:val="single"/>
+        </w:rPr>
+        <w:t>springlearn</w:t>
+      </w:r>
+      <w:proofErr w:type="spellEnd"/>
+      <w:r>
+        <w:rPr>
+          <w:rFonts w:ascii="Consolas" w:eastAsia="Times New Roman" w:hAnsi="Consolas" w:cs="Times New Roman"/>
+          <w:color w:val="E6E6FA"/>
+          <w:sz w:val="20"/>
+          <w:szCs w:val="20"/>
+          <w:u w:val="single"/>
+        </w:rPr>
+        <w:t>;</w:t>
+      </w:r>
+    </w:p>
+    <w:p>
+      <w:pPr>
+        <w:shd w:val="clear" w:color="auto" w:fill="1E1F22"/>
+        <w:spacing w:after="0" w:line="240" w:lineRule="auto"/>
+        <w:rPr>
+          <w:rFonts w:ascii="Consolas" w:eastAsia="Times New Roman" w:hAnsi="Consolas" w:cs="Times New Roman"/>
+          <w:color w:val="CCCCCC"/>
+          <w:sz w:val="20"/>
+          <w:szCs w:val="20"/>
+        </w:rPr>
+      </w:pPr>
+    </w:p>
+    <w:p>
+      <w:pPr>
+        <w:shd w:val="clear" w:color="auto" w:fill="1E1F22"/>
+        <w:spacing w:after="0" w:line="240" w:lineRule="auto"/>
+        <w:rPr>
+          <w:rFonts w:ascii="Consolas" w:eastAsia="Times New Roman" w:hAnsi="Consolas" w:cs="Times New Roman"/>
+          <w:color w:val="CCCCCC"/>
+          <w:sz w:val="20"/>
+          <w:szCs w:val="20"/>
+        </w:rPr>
+      </w:pPr>
+      <w:r>
+        <w:rPr>
+          <w:rFonts w:ascii="Consolas" w:eastAsia="Times New Roman" w:hAnsi="Consolas" w:cs="Times New Roman"/>
+          <w:color w:val="CC6C1D"/>
+          <w:sz w:val="20"/>
+          <w:szCs w:val="20"/>
+          <w:u w:val="single"/>
+        </w:rPr>
+        <w:t>import</w:t>
+      </w:r>
+      <w:r>
+        <w:rPr>
+          <w:rFonts w:ascii="Consolas" w:eastAsia="Times New Roman" w:hAnsi="Consolas" w:cs="Times New Roman"/>
+          <w:color w:val="D9E8F7"/>
+          <w:sz w:val="20"/>
+          <w:szCs w:val="20"/>
+          <w:u w:val="single"/>
+        </w:rPr>
+        <w:t xml:space="preserve"> </w:t>
+      </w:r>
+      <w:proofErr w:type="spellStart"/>
+      <w:proofErr w:type="gramStart"/>
+      <w:r>
+        <w:rPr>
+          <w:rFonts w:ascii="Consolas" w:eastAsia="Times New Roman" w:hAnsi="Consolas" w:cs="Times New Roman"/>
+          <w:color w:val="D9E8F7"/>
+          <w:sz w:val="20"/>
+          <w:szCs w:val="20"/>
+          <w:u w:val="single"/>
+        </w:rPr>
+        <w:t>org</w:t>
+      </w:r>
+      <w:r>
+        <w:rPr>
+          <w:rFonts w:ascii="Consolas" w:eastAsia="Times New Roman" w:hAnsi="Consolas" w:cs="Times New Roman"/>
+          <w:color w:val="E6E6FA"/>
+          <w:sz w:val="20"/>
+          <w:szCs w:val="20"/>
+          <w:u w:val="single"/>
+        </w:rPr>
+        <w:t>.</w:t>
+      </w:r>
+      <w:r>
+        <w:rPr>
+          <w:rFonts w:ascii="Consolas" w:eastAsia="Times New Roman" w:hAnsi="Consolas" w:cs="Times New Roman"/>
+          <w:color w:val="D9E8F7"/>
+          <w:sz w:val="20"/>
+          <w:szCs w:val="20"/>
+          <w:u w:val="single"/>
+        </w:rPr>
+        <w:t>springframework</w:t>
+      </w:r>
+      <w:proofErr w:type="gramEnd"/>
+      <w:r>
+        <w:rPr>
+          <w:rFonts w:ascii="Consolas" w:eastAsia="Times New Roman" w:hAnsi="Consolas" w:cs="Times New Roman"/>
+          <w:color w:val="E6E6FA"/>
+          <w:sz w:val="20"/>
+          <w:szCs w:val="20"/>
+          <w:u w:val="single"/>
+        </w:rPr>
+        <w:t>.</w:t>
+      </w:r>
+      <w:r>
+        <w:rPr>
+          <w:rFonts w:ascii="Consolas" w:eastAsia="Times New Roman" w:hAnsi="Consolas" w:cs="Times New Roman"/>
+          <w:color w:val="D9E8F7"/>
+          <w:sz w:val="20"/>
+          <w:szCs w:val="20"/>
+          <w:u w:val="single"/>
+        </w:rPr>
+        <w:t>boot</w:t>
+      </w:r>
+      <w:r>
+        <w:rPr>
+          <w:rFonts w:ascii="Consolas" w:eastAsia="Times New Roman" w:hAnsi="Consolas" w:cs="Times New Roman"/>
+          <w:color w:val="E6E6FA"/>
+          <w:sz w:val="20"/>
+          <w:szCs w:val="20"/>
+          <w:u w:val="single"/>
+        </w:rPr>
+        <w:t>.</w:t>
+      </w:r>
+      <w:r>
+        <w:rPr>
+          <w:rFonts w:ascii="Consolas" w:eastAsia="Times New Roman" w:hAnsi="Consolas" w:cs="Times New Roman"/>
+          <w:color w:val="D9E8F7"/>
+          <w:sz w:val="20"/>
+          <w:szCs w:val="20"/>
+          <w:u w:val="single"/>
+        </w:rPr>
+        <w:t>SpringApplication</w:t>
+      </w:r>
+      <w:proofErr w:type="spellEnd"/>
+      <w:r>
+        <w:rPr>
+          <w:rFonts w:ascii="Consolas" w:eastAsia="Times New Roman" w:hAnsi="Consolas" w:cs="Times New Roman"/>
+          <w:color w:val="E6E6FA"/>
+          <w:sz w:val="20"/>
+          <w:szCs w:val="20"/>
+          <w:u w:val="single"/>
+        </w:rPr>
+        <w:t>;</w:t>
+      </w:r>
+    </w:p>
+    <w:p>
+      <w:pPr>
+        <w:shd w:val="clear" w:color="auto" w:fill="1E1F22"/>
+        <w:spacing w:after="0" w:line="240" w:lineRule="auto"/>
+        <w:rPr>
+          <w:rFonts w:ascii="Consolas" w:eastAsia="Times New Roman" w:hAnsi="Consolas" w:cs="Times New Roman"/>
+          <w:color w:val="CCCCCC"/>
+          <w:sz w:val="20"/>
+          <w:szCs w:val="20"/>
+        </w:rPr>
+      </w:pPr>
+      <w:r>
+        <w:rPr>
+          <w:rFonts w:ascii="Consolas" w:eastAsia="Times New Roman" w:hAnsi="Consolas" w:cs="Times New Roman"/>
+          <w:color w:val="CC6C1D"/>
+          <w:sz w:val="20"/>
+          <w:szCs w:val="20"/>
+          <w:u w:val="single"/>
+        </w:rPr>
+        <w:t>import</w:t>
+      </w:r>
+      <w:r>
+        <w:rPr>
+          <w:rFonts w:ascii="Consolas" w:eastAsia="Times New Roman" w:hAnsi="Consolas" w:cs="Times New Roman"/>
+          <w:color w:val="D9E8F7"/>
+          <w:sz w:val="20"/>
+          <w:szCs w:val="20"/>
+          <w:u w:val="single"/>
+        </w:rPr>
+        <w:t xml:space="preserve"> </w:t>
+      </w:r>
+      <w:proofErr w:type="spellStart"/>
+      <w:proofErr w:type="gramStart"/>
+      <w:r>
+        <w:rPr>
+          <w:rFonts w:ascii="Consolas" w:eastAsia="Times New Roman" w:hAnsi="Consolas" w:cs="Times New Roman"/>
+          <w:color w:val="D9E8F7"/>
+          <w:sz w:val="20"/>
+          <w:szCs w:val="20"/>
+          <w:u w:val="single"/>
+        </w:rPr>
+        <w:t>org</w:t>
+      </w:r>
+      <w:r>
+        <w:rPr>
+          <w:rFonts w:ascii="Consolas" w:eastAsia="Times New Roman" w:hAnsi="Consolas" w:cs="Times New Roman"/>
+          <w:color w:val="E6E6FA"/>
+          <w:sz w:val="20"/>
+          <w:szCs w:val="20"/>
+          <w:u w:val="single"/>
+        </w:rPr>
+        <w:t>.</w:t>
+      </w:r>
+      <w:r>
+        <w:rPr>
+          <w:rFonts w:ascii="Consolas" w:eastAsia="Times New Roman" w:hAnsi="Consolas" w:cs="Times New Roman"/>
+          <w:color w:val="D9E8F7"/>
+          <w:sz w:val="20"/>
+          <w:szCs w:val="20"/>
+          <w:u w:val="single"/>
+        </w:rPr>
+        <w:t>springframework</w:t>
+      </w:r>
+      <w:proofErr w:type="gramEnd"/>
+      <w:r>
+        <w:rPr>
+          <w:rFonts w:ascii="Consolas" w:eastAsia="Times New Roman" w:hAnsi="Consolas" w:cs="Times New Roman"/>
+          <w:color w:val="E6E6FA"/>
+          <w:sz w:val="20"/>
+          <w:szCs w:val="20"/>
+          <w:u w:val="single"/>
+        </w:rPr>
+        <w:t>.</w:t>
+      </w:r>
+      <w:r>
+        <w:rPr>
+          <w:rFonts w:ascii="Consolas" w:eastAsia="Times New Roman" w:hAnsi="Consolas" w:cs="Times New Roman"/>
+          <w:color w:val="D9E8F7"/>
+          <w:sz w:val="20"/>
+          <w:szCs w:val="20"/>
+          <w:u w:val="single"/>
+        </w:rPr>
+        <w:t>boot</w:t>
+      </w:r>
+      <w:r>
+        <w:rPr>
+          <w:rFonts w:ascii="Consolas" w:eastAsia="Times New Roman" w:hAnsi="Consolas" w:cs="Times New Roman"/>
+          <w:color w:val="E6E6FA"/>
+          <w:sz w:val="20"/>
+          <w:szCs w:val="20"/>
+          <w:u w:val="single"/>
+        </w:rPr>
+        <w:t>.</w:t>
+      </w:r>
+      <w:r>
+        <w:rPr>
+          <w:rFonts w:ascii="Consolas" w:eastAsia="Times New Roman" w:hAnsi="Consolas" w:cs="Times New Roman"/>
+          <w:color w:val="D9E8F7"/>
+          <w:sz w:val="20"/>
+          <w:szCs w:val="20"/>
+          <w:u w:val="single"/>
+        </w:rPr>
+        <w:t>autoconfigure</w:t>
+      </w:r>
+      <w:r>
+        <w:rPr>
+          <w:rFonts w:ascii="Consolas" w:eastAsia="Times New Roman" w:hAnsi="Consolas" w:cs="Times New Roman"/>
+          <w:color w:val="E6E6FA"/>
+          <w:sz w:val="20"/>
+          <w:szCs w:val="20"/>
+          <w:u w:val="single"/>
+        </w:rPr>
+        <w:t>.</w:t>
+      </w:r>
+      <w:r>
+        <w:rPr>
+          <w:rFonts w:ascii="Consolas" w:eastAsia="Times New Roman" w:hAnsi="Consolas" w:cs="Times New Roman"/>
+          <w:color w:val="D9E8F7"/>
+          <w:sz w:val="20"/>
+          <w:szCs w:val="20"/>
+          <w:u w:val="single"/>
+        </w:rPr>
+        <w:t>SpringBootApplication</w:t>
+      </w:r>
+      <w:proofErr w:type="spellEnd"/>
+      <w:r>
+        <w:rPr>
+          <w:rFonts w:ascii="Consolas" w:eastAsia="Times New Roman" w:hAnsi="Consolas" w:cs="Times New Roman"/>
+          <w:color w:val="E6E6FA"/>
+          <w:sz w:val="20"/>
+          <w:szCs w:val="20"/>
+          <w:u w:val="single"/>
+        </w:rPr>
+        <w:t>;</w:t>
+      </w:r>
+    </w:p>
+    <w:p>
+      <w:pPr>
+        <w:shd w:val="clear" w:color="auto" w:fill="1E1F22"/>
+        <w:spacing w:after="0" w:line="240" w:lineRule="auto"/>
+        <w:rPr>
+          <w:rFonts w:ascii="Consolas" w:eastAsia="Times New Roman" w:hAnsi="Consolas" w:cs="Times New Roman"/>
+          <w:color w:val="CCCCCC"/>
+          <w:sz w:val="20"/>
+          <w:szCs w:val="20"/>
+        </w:rPr>
+      </w:pPr>
+    </w:p>
+    <w:p>
+      <w:pPr>
+        <w:shd w:val="clear" w:color="auto" w:fill="1E1F22"/>
+        <w:spacing w:after="0" w:line="240" w:lineRule="auto"/>
+        <w:rPr>
+          <w:rFonts w:ascii="Consolas" w:eastAsia="Times New Roman" w:hAnsi="Consolas" w:cs="Times New Roman"/>
+          <w:color w:val="CCCCCC"/>
+          <w:sz w:val="20"/>
+          <w:szCs w:val="20"/>
+        </w:rPr>
+      </w:pPr>
+      <w:r>
+        <w:rPr>
+          <w:rFonts w:ascii="Consolas" w:eastAsia="Times New Roman" w:hAnsi="Consolas" w:cs="Times New Roman"/>
+          <w:i/>
+          <w:iCs/>
+          <w:color w:val="A0A0A0"/>
+          <w:sz w:val="20"/>
+          <w:szCs w:val="20"/>
+          <w:u w:val="single"/>
+        </w:rPr>
+        <w:t>@</w:t>
+      </w:r>
+      <w:r>
+        <w:rPr>
+          <w:rFonts w:ascii="Consolas" w:eastAsia="Times New Roman" w:hAnsi="Consolas" w:cs="Times New Roman"/>
+          <w:color w:val="D9E8F7"/>
+          <w:sz w:val="20"/>
+          <w:szCs w:val="20"/>
+          <w:u w:val="single"/>
+        </w:rPr>
+        <w:t>SpringBootApplication</w:t>
+      </w:r>
+    </w:p>
+    <w:p>
+      <w:pPr>
+        <w:shd w:val="clear" w:color="auto" w:fill="1E1F22"/>
+        <w:spacing w:after="0" w:line="240" w:lineRule="auto"/>
+        <w:rPr>
+          <w:rFonts w:ascii="Consolas" w:eastAsia="Times New Roman" w:hAnsi="Consolas" w:cs="Times New Roman"/>
+          <w:color w:val="CCCCCC"/>
+          <w:sz w:val="20"/>
+          <w:szCs w:val="20"/>
+        </w:rPr>
+      </w:pPr>
+      <w:r>
+        <w:rPr>
+          <w:rFonts w:ascii="Consolas" w:eastAsia="Times New Roman" w:hAnsi="Consolas" w:cs="Times New Roman"/>
+          <w:color w:val="CC6C1D"/>
+          <w:sz w:val="20"/>
+          <w:szCs w:val="20"/>
+          <w:u w:val="single"/>
+        </w:rPr>
+        <w:t>public</w:t>
+      </w:r>
+      <w:r>
+        <w:rPr>
+          <w:rFonts w:ascii="Consolas" w:eastAsia="Times New Roman" w:hAnsi="Consolas" w:cs="Times New Roman"/>
+          <w:color w:val="D9E8F7"/>
+          <w:sz w:val="20"/>
+          <w:szCs w:val="20"/>
+          <w:u w:val="single"/>
+        </w:rPr>
+        <w:t xml:space="preserve"> </w:t>
+      </w:r>
+      <w:r>
+        <w:rPr>
+          <w:rFonts w:ascii="Consolas" w:eastAsia="Times New Roman" w:hAnsi="Consolas" w:cs="Times New Roman"/>
+          <w:color w:val="CC6C1D"/>
+          <w:sz w:val="20"/>
+          <w:szCs w:val="20"/>
+          <w:u w:val="single"/>
+        </w:rPr>
+        <w:t>class</w:t>
+      </w:r>
+      <w:r>
+        <w:rPr>
+          <w:rFonts w:ascii="Consolas" w:eastAsia="Times New Roman" w:hAnsi="Consolas" w:cs="Times New Roman"/>
+          <w:color w:val="D9E8F7"/>
+          <w:sz w:val="20"/>
+          <w:szCs w:val="20"/>
+          <w:u w:val="single"/>
+        </w:rPr>
+        <w:t xml:space="preserve"> </w:t>
+      </w:r>
+      <w:proofErr w:type="spellStart"/>
+      <w:r>
+        <w:rPr>
+          <w:rFonts w:ascii="Consolas" w:eastAsia="Times New Roman" w:hAnsi="Consolas" w:cs="Times New Roman"/>
+          <w:color w:val="D9E8F7"/>
+          <w:sz w:val="20"/>
+          <w:szCs w:val="20"/>
+          <w:u w:val="single"/>
+        </w:rPr>
+        <w:t>SpringLearnApplication</w:t>
+      </w:r>
+      <w:proofErr w:type="spellEnd"/>
+      <w:r>
+        <w:rPr>
+          <w:rFonts w:ascii="Consolas" w:eastAsia="Times New Roman" w:hAnsi="Consolas" w:cs="Times New Roman"/>
+          <w:color w:val="D9E8F7"/>
+          <w:sz w:val="20"/>
+          <w:szCs w:val="20"/>
+          <w:u w:val="single"/>
+        </w:rPr>
+        <w:t xml:space="preserve"> </w:t>
+      </w:r>
+      <w:r>
+        <w:rPr>
+          <w:rFonts w:ascii="Consolas" w:eastAsia="Times New Roman" w:hAnsi="Consolas" w:cs="Times New Roman"/>
+          <w:color w:val="F9FAF4"/>
+          <w:sz w:val="20"/>
+          <w:szCs w:val="20"/>
+          <w:u w:val="single"/>
+        </w:rPr>
+        <w:t>{</w:t>
+      </w:r>
+    </w:p>
+    <w:p>
+      <w:pPr>
+        <w:shd w:val="clear" w:color="auto" w:fill="1E1F22"/>
+        <w:spacing w:after="0" w:line="240" w:lineRule="auto"/>
+        <w:rPr>
+          <w:rFonts w:ascii="Consolas" w:eastAsia="Times New Roman" w:hAnsi="Consolas" w:cs="Times New Roman"/>
+          <w:color w:val="CCCCCC"/>
+          <w:sz w:val="20"/>
+          <w:szCs w:val="20"/>
+        </w:rPr>
+      </w:pPr>
+    </w:p>
+    <w:p>
+      <w:pPr>
+        <w:shd w:val="clear" w:color="auto" w:fill="1E1F22"/>
+        <w:spacing w:after="0" w:line="240" w:lineRule="auto"/>
+        <w:rPr>
+          <w:rFonts w:ascii="Consolas" w:eastAsia="Times New Roman" w:hAnsi="Consolas" w:cs="Times New Roman"/>
+          <w:color w:val="CCCCCC"/>
+          <w:sz w:val="20"/>
+          <w:szCs w:val="20"/>
+        </w:rPr>
+      </w:pPr>
+      <w:r>
+        <w:rPr>
+          <w:rFonts w:ascii="Consolas" w:eastAsia="Times New Roman" w:hAnsi="Consolas" w:cs="Times New Roman"/>
+          <w:color w:val="D9E8F7"/>
+          <w:sz w:val="20"/>
+          <w:szCs w:val="20"/>
+          <w:u w:val="single"/>
+        </w:rPr>
+        <w:tab/>
+      </w:r>
+      <w:r>
+        <w:rPr>
+          <w:rFonts w:ascii="Consolas" w:eastAsia="Times New Roman" w:hAnsi="Consolas" w:cs="Times New Roman"/>
+          <w:color w:val="CC6C1D"/>
+          <w:sz w:val="20"/>
+          <w:szCs w:val="20"/>
+          <w:u w:val="single"/>
+        </w:rPr>
+        <w:t>public</w:t>
+      </w:r>
+      <w:r>
+        <w:rPr>
+          <w:rFonts w:ascii="Consolas" w:eastAsia="Times New Roman" w:hAnsi="Consolas" w:cs="Times New Roman"/>
+          <w:color w:val="D9E8F7"/>
+          <w:sz w:val="20"/>
+          <w:szCs w:val="20"/>
+          <w:u w:val="single"/>
+        </w:rPr>
+        <w:t xml:space="preserve"> </w:t>
+      </w:r>
+      <w:r>
+        <w:rPr>
+          <w:rFonts w:ascii="Consolas" w:eastAsia="Times New Roman" w:hAnsi="Consolas" w:cs="Times New Roman"/>
+          <w:color w:val="CC6C1D"/>
+          <w:sz w:val="20"/>
+          <w:szCs w:val="20"/>
+          <w:u w:val="single"/>
+        </w:rPr>
+        <w:t>static</w:t>
+      </w:r>
+      <w:r>
+        <w:rPr>
+          <w:rFonts w:ascii="Consolas" w:eastAsia="Times New Roman" w:hAnsi="Consolas" w:cs="Times New Roman"/>
+          <w:color w:val="D9E8F7"/>
+          <w:sz w:val="20"/>
+          <w:szCs w:val="20"/>
+          <w:u w:val="single"/>
+        </w:rPr>
+        <w:t xml:space="preserve"> </w:t>
+      </w:r>
+      <w:r>
+        <w:rPr>
+          <w:rFonts w:ascii="Consolas" w:eastAsia="Times New Roman" w:hAnsi="Consolas" w:cs="Times New Roman"/>
+          <w:color w:val="CC6C1D"/>
+          <w:sz w:val="20"/>
+          <w:szCs w:val="20"/>
+          <w:u w:val="single"/>
+        </w:rPr>
+        <w:t>void</w:t>
+      </w:r>
+      <w:r>
+        <w:rPr>
+          <w:rFonts w:ascii="Consolas" w:eastAsia="Times New Roman" w:hAnsi="Consolas" w:cs="Times New Roman"/>
+          <w:color w:val="D9E8F7"/>
+          <w:sz w:val="20"/>
+          <w:szCs w:val="20"/>
+          <w:u w:val="single"/>
+        </w:rPr>
+        <w:t xml:space="preserve"> </w:t>
+      </w:r>
+      <w:proofErr w:type="gramStart"/>
+      <w:r>
+        <w:rPr>
+          <w:rFonts w:ascii="Consolas" w:eastAsia="Times New Roman" w:hAnsi="Consolas" w:cs="Times New Roman"/>
+          <w:color w:val="D9E8F7"/>
+          <w:sz w:val="20"/>
+          <w:szCs w:val="20"/>
+          <w:u w:val="single"/>
+        </w:rPr>
+        <w:t>main</w:t>
+      </w:r>
+      <w:r>
+        <w:rPr>
+          <w:rFonts w:ascii="Consolas" w:eastAsia="Times New Roman" w:hAnsi="Consolas" w:cs="Times New Roman"/>
+          <w:color w:val="F9FAF4"/>
+          <w:sz w:val="20"/>
+          <w:szCs w:val="20"/>
+          <w:u w:val="single"/>
+        </w:rPr>
+        <w:t>(</w:t>
+      </w:r>
+      <w:proofErr w:type="gramEnd"/>
+      <w:r>
+        <w:rPr>
+          <w:rFonts w:ascii="Consolas" w:eastAsia="Times New Roman" w:hAnsi="Consolas" w:cs="Times New Roman"/>
+          <w:color w:val="D9E8F7"/>
+          <w:sz w:val="20"/>
+          <w:szCs w:val="20"/>
+          <w:u w:val="single"/>
+        </w:rPr>
+        <w:t>String</w:t>
+      </w:r>
+      <w:r>
+        <w:rPr>
+          <w:rFonts w:ascii="Consolas" w:eastAsia="Times New Roman" w:hAnsi="Consolas" w:cs="Times New Roman"/>
+          <w:color w:val="F9FAF4"/>
+          <w:sz w:val="20"/>
+          <w:szCs w:val="20"/>
+          <w:u w:val="single"/>
+        </w:rPr>
+        <w:t>[]</w:t>
+      </w:r>
+      <w:r>
+        <w:rPr>
+          <w:rFonts w:ascii="Consolas" w:eastAsia="Times New Roman" w:hAnsi="Consolas" w:cs="Times New Roman"/>
+          <w:color w:val="D9E8F7"/>
+          <w:sz w:val="20"/>
+          <w:szCs w:val="20"/>
+          <w:u w:val="single"/>
+        </w:rPr>
+        <w:t xml:space="preserve"> </w:t>
+      </w:r>
+      <w:proofErr w:type="spellStart"/>
+      <w:r>
+        <w:rPr>
+          <w:rFonts w:ascii="Consolas" w:eastAsia="Times New Roman" w:hAnsi="Consolas" w:cs="Times New Roman"/>
+          <w:color w:val="D9E8F7"/>
+          <w:sz w:val="20"/>
+          <w:szCs w:val="20"/>
+          <w:u w:val="single"/>
+        </w:rPr>
+        <w:t>args</w:t>
+      </w:r>
+      <w:proofErr w:type="spellEnd"/>
+      <w:r>
+        <w:rPr>
+          <w:rFonts w:ascii="Consolas" w:eastAsia="Times New Roman" w:hAnsi="Consolas" w:cs="Times New Roman"/>
+          <w:color w:val="F9FAF4"/>
+          <w:sz w:val="20"/>
+          <w:szCs w:val="20"/>
+          <w:u w:val="single"/>
+        </w:rPr>
+        <w:t>)</w:t>
+      </w:r>
+      <w:r>
+        <w:rPr>
+          <w:rFonts w:ascii="Consolas" w:eastAsia="Times New Roman" w:hAnsi="Consolas" w:cs="Times New Roman"/>
+          <w:color w:val="D9E8F7"/>
+          <w:sz w:val="20"/>
+          <w:szCs w:val="20"/>
+          <w:u w:val="single"/>
+        </w:rPr>
+        <w:t xml:space="preserve"> </w:t>
+      </w:r>
+      <w:r>
+        <w:rPr>
+          <w:rFonts w:ascii="Consolas" w:eastAsia="Times New Roman" w:hAnsi="Consolas" w:cs="Times New Roman"/>
+          <w:color w:val="F9FAF4"/>
+          <w:sz w:val="20"/>
+          <w:szCs w:val="20"/>
+          <w:u w:val="single"/>
+        </w:rPr>
+        <w:t>{</w:t>
+      </w:r>
+    </w:p>
+    <w:p>
+      <w:pPr>
+        <w:shd w:val="clear" w:color="auto" w:fill="1E1F22"/>
+        <w:spacing w:after="0" w:line="240" w:lineRule="auto"/>
+        <w:rPr>
+          <w:rFonts w:ascii="Consolas" w:eastAsia="Times New Roman" w:hAnsi="Consolas" w:cs="Times New Roman"/>
+          <w:color w:val="CCCCCC"/>
+          <w:sz w:val="20"/>
+          <w:szCs w:val="20"/>
+        </w:rPr>
+      </w:pPr>
+      <w:r>
+        <w:rPr>
+          <w:rFonts w:ascii="Consolas" w:eastAsia="Times New Roman" w:hAnsi="Consolas" w:cs="Times New Roman"/>
+          <w:color w:val="D9E8F7"/>
+          <w:sz w:val="20"/>
+          <w:szCs w:val="20"/>
+          <w:u w:val="single"/>
+        </w:rPr>
+        <w:tab/>
+      </w:r>
+      <w:r>
+        <w:rPr>
+          <w:rFonts w:ascii="Consolas" w:eastAsia="Times New Roman" w:hAnsi="Consolas" w:cs="Times New Roman"/>
+          <w:color w:val="D9E8F7"/>
+          <w:sz w:val="20"/>
+          <w:szCs w:val="20"/>
+          <w:u w:val="single"/>
+        </w:rPr>
+        <w:tab/>
+      </w:r>
+      <w:proofErr w:type="spellStart"/>
+      <w:proofErr w:type="gramStart"/>
+      <w:r>
+        <w:rPr>
+          <w:rFonts w:ascii="Consolas" w:eastAsia="Times New Roman" w:hAnsi="Consolas" w:cs="Times New Roman"/>
+          <w:color w:val="D9E8F7"/>
+          <w:sz w:val="20"/>
+          <w:szCs w:val="20"/>
+          <w:u w:val="single"/>
+        </w:rPr>
+        <w:t>SpringApplication</w:t>
+      </w:r>
+      <w:r>
+        <w:rPr>
+          <w:rFonts w:ascii="Consolas" w:eastAsia="Times New Roman" w:hAnsi="Consolas" w:cs="Times New Roman"/>
+          <w:color w:val="E6E6FA"/>
+          <w:sz w:val="20"/>
+          <w:szCs w:val="20"/>
+          <w:u w:val="single"/>
+        </w:rPr>
+        <w:t>.</w:t>
+      </w:r>
+      <w:r>
+        <w:rPr>
+          <w:rFonts w:ascii="Consolas" w:eastAsia="Times New Roman" w:hAnsi="Consolas" w:cs="Times New Roman"/>
+          <w:color w:val="D9E8F7"/>
+          <w:sz w:val="20"/>
+          <w:szCs w:val="20"/>
+          <w:u w:val="single"/>
+        </w:rPr>
+        <w:t>run</w:t>
+      </w:r>
+      <w:proofErr w:type="spellEnd"/>
+      <w:r>
+        <w:rPr>
+          <w:rFonts w:ascii="Consolas" w:eastAsia="Times New Roman" w:hAnsi="Consolas" w:cs="Times New Roman"/>
+          <w:color w:val="F9FAF4"/>
+          <w:sz w:val="20"/>
+          <w:szCs w:val="20"/>
+          <w:u w:val="single"/>
+        </w:rPr>
+        <w:t>(</w:t>
+      </w:r>
+      <w:proofErr w:type="spellStart"/>
+      <w:proofErr w:type="gramEnd"/>
+      <w:r>
+        <w:rPr>
+          <w:rFonts w:ascii="Consolas" w:eastAsia="Times New Roman" w:hAnsi="Consolas" w:cs="Times New Roman"/>
+          <w:color w:val="D9E8F7"/>
+          <w:sz w:val="20"/>
+          <w:szCs w:val="20"/>
+          <w:u w:val="single"/>
+        </w:rPr>
+        <w:t>SpringLearnApplication</w:t>
+      </w:r>
+      <w:r>
+        <w:rPr>
+          <w:rFonts w:ascii="Consolas" w:eastAsia="Times New Roman" w:hAnsi="Consolas" w:cs="Times New Roman"/>
+          <w:color w:val="E6E6FA"/>
+          <w:sz w:val="20"/>
+          <w:szCs w:val="20"/>
+          <w:u w:val="single"/>
+        </w:rPr>
+        <w:t>.</w:t>
+      </w:r>
+      <w:r>
+        <w:rPr>
+          <w:rFonts w:ascii="Consolas" w:eastAsia="Times New Roman" w:hAnsi="Consolas" w:cs="Times New Roman"/>
+          <w:color w:val="CC6C1D"/>
+          <w:sz w:val="20"/>
+          <w:szCs w:val="20"/>
+          <w:u w:val="single"/>
+        </w:rPr>
+        <w:t>class</w:t>
+      </w:r>
+      <w:proofErr w:type="spellEnd"/>
+      <w:r>
+        <w:rPr>
+          <w:rFonts w:ascii="Consolas" w:eastAsia="Times New Roman" w:hAnsi="Consolas" w:cs="Times New Roman"/>
+          <w:color w:val="E6E6FA"/>
+          <w:sz w:val="20"/>
+          <w:szCs w:val="20"/>
+          <w:u w:val="single"/>
+        </w:rPr>
+        <w:t>,</w:t>
+      </w:r>
+      <w:r>
+        <w:rPr>
+          <w:rFonts w:ascii="Consolas" w:eastAsia="Times New Roman" w:hAnsi="Consolas" w:cs="Times New Roman"/>
+          <w:color w:val="D9E8F7"/>
+          <w:sz w:val="20"/>
+          <w:szCs w:val="20"/>
+          <w:u w:val="single"/>
+        </w:rPr>
+        <w:t xml:space="preserve"> </w:t>
+      </w:r>
+      <w:proofErr w:type="spellStart"/>
+      <w:r>
+        <w:rPr>
+          <w:rFonts w:ascii="Consolas" w:eastAsia="Times New Roman" w:hAnsi="Consolas" w:cs="Times New Roman"/>
+          <w:color w:val="D9E8F7"/>
+          <w:sz w:val="20"/>
+          <w:szCs w:val="20"/>
+          <w:u w:val="single"/>
+        </w:rPr>
+        <w:t>args</w:t>
+      </w:r>
+      <w:proofErr w:type="spellEnd"/>
+      <w:r>
+        <w:rPr>
+          <w:rFonts w:ascii="Consolas" w:eastAsia="Times New Roman" w:hAnsi="Consolas" w:cs="Times New Roman"/>
+          <w:color w:val="F9FAF4"/>
+          <w:sz w:val="20"/>
+          <w:szCs w:val="20"/>
+          <w:u w:val="single"/>
+        </w:rPr>
+        <w:t>)</w:t>
+      </w:r>
+      <w:r>
+        <w:rPr>
+          <w:rFonts w:ascii="Consolas" w:eastAsia="Times New Roman" w:hAnsi="Consolas" w:cs="Times New Roman"/>
+          <w:color w:val="E6E6FA"/>
+          <w:sz w:val="20"/>
+          <w:szCs w:val="20"/>
+          <w:u w:val="single"/>
+        </w:rPr>
+        <w:t>;</w:t>
+      </w:r>
+    </w:p>
+    <w:p>
+      <w:pPr>
+        <w:shd w:val="clear" w:color="auto" w:fill="1E1F22"/>
+        <w:spacing w:after="0" w:line="240" w:lineRule="auto"/>
+        <w:rPr>
+          <w:rFonts w:ascii="Consolas" w:eastAsia="Times New Roman" w:hAnsi="Consolas" w:cs="Times New Roman"/>
+          <w:color w:val="CCCCCC"/>
+          <w:sz w:val="20"/>
+          <w:szCs w:val="20"/>
+        </w:rPr>
+      </w:pPr>
+      <w:r>
+        <w:rPr>
+          <w:rFonts w:ascii="Consolas" w:eastAsia="Times New Roman" w:hAnsi="Consolas" w:cs="Times New Roman"/>
+          <w:color w:val="D9E8F7"/>
+          <w:sz w:val="20"/>
+          <w:szCs w:val="20"/>
+          <w:u w:val="single"/>
+        </w:rPr>
+        <w:tab/>
+      </w:r>
+      <w:r>
+        <w:rPr>
+          <w:rFonts w:ascii="Consolas" w:eastAsia="Times New Roman" w:hAnsi="Consolas" w:cs="Times New Roman"/>
+          <w:color w:val="F9FAF4"/>
+          <w:sz w:val="20"/>
+          <w:szCs w:val="20"/>
+          <w:u w:val="single"/>
+        </w:rPr>
+        <w:t>}</w:t>
+      </w:r>
+    </w:p>
+    <w:p>
+      <w:pPr>
+        <w:shd w:val="clear" w:color="auto" w:fill="1E1F22"/>
+        <w:spacing w:after="0" w:line="240" w:lineRule="auto"/>
+        <w:rPr>
+          <w:rFonts w:ascii="Consolas" w:eastAsia="Times New Roman" w:hAnsi="Consolas" w:cs="Times New Roman"/>
+          <w:color w:val="CCCCCC"/>
+          <w:sz w:val="20"/>
+          <w:szCs w:val="20"/>
+        </w:rPr>
+      </w:pPr>
+    </w:p>
+    <w:p>
+      <w:pPr>
+        <w:shd w:val="clear" w:color="auto" w:fill="1E1F22"/>
+        <w:spacing w:after="0" w:line="240" w:lineRule="auto"/>
+        <w:rPr>
+          <w:rFonts w:ascii="Consolas" w:eastAsia="Times New Roman" w:hAnsi="Consolas" w:cs="Times New Roman"/>
+          <w:color w:val="CCCCCC"/>
+          <w:sz w:val="20"/>
+          <w:szCs w:val="20"/>
+        </w:rPr>
+      </w:pPr>
+      <w:r>
+        <w:rPr>
+          <w:rFonts w:ascii="Consolas" w:eastAsia="Times New Roman" w:hAnsi="Consolas" w:cs="Times New Roman"/>
+          <w:color w:val="F9FAF4"/>
+          <w:sz w:val="20"/>
+          <w:szCs w:val="20"/>
+          <w:u w:val="single"/>
+        </w:rPr>
+        <w:t>}</w:t>
+      </w:r>
+    </w:p>
+    <w:p>
       <w:pPr>
         <w:pStyle w:val="ListParagraph"/>
         <w:rPr>
@@ -75,7 +995,6 @@
     </w:p>
     <w:p>
       <w:pPr>
-        <w:pStyle w:val="ListParagraph"/>
         <w:rPr>
           <w:b/>
           <w:bCs/>
@@ -1055,6 +1974,7 @@
           <w:sz w:val="20"/>
           <w:szCs w:val="20"/>
         </w:rPr>
+        <w:lastRenderedPageBreak/>
         <w:t>2025-07-13T09:01:53.787+05:</w:t>
       </w:r>
       <w:proofErr w:type="gramStart"/>
@@ -1449,7 +2369,9 @@
         <w:pStyle w:val="ListParagraph"/>
       </w:pPr>
       <w:r>
-        <w:lastRenderedPageBreak/>
+        <w:rPr>
+          <w:noProof/>
+        </w:rPr>
         <w:drawing>
           <wp:anchor distT="0" distB="0" distL="114300" distR="114300" simplePos="0" relativeHeight="251658240" behindDoc="1" locked="0" layoutInCell="1" allowOverlap="1" wp14:anchorId="4CB41DAF" wp14:editId="15A3BD70">
             <wp:simplePos x="0" y="0"/>
@@ -1552,6 +2474,9 @@
         <w:br/>
       </w:r>
       <w:r>
+        <w:rPr>
+          <w:noProof/>
+        </w:rPr>
         <w:drawing>
           <wp:inline distT="0" distB="0" distL="0" distR="0" wp14:anchorId="6A9D724A" wp14:editId="7BC061A3">
             <wp:extent cx="2499360" cy="2804160"/>
@@ -1604,6 +2529,10 @@
         <w:br/>
       </w:r>
       <w:r>
+        <w:rPr>
+          <w:noProof/>
+        </w:rPr>
+        <w:lastRenderedPageBreak/>
         <w:drawing>
           <wp:inline distT="0" distB="0" distL="0" distR="0" wp14:anchorId="481319A3" wp14:editId="5742C748">
             <wp:extent cx="5731510" cy="3790950"/>
@@ -1671,6 +2600,9 @@
         </w:rPr>
       </w:pPr>
       <w:r>
+        <w:rPr>
+          <w:noProof/>
+        </w:rPr>
         <w:lastRenderedPageBreak/>
         <w:drawing>
           <wp:anchor distT="0" distB="0" distL="114300" distR="114300" simplePos="0" relativeHeight="251659264" behindDoc="1" locked="0" layoutInCell="1" allowOverlap="1" wp14:anchorId="075E9403" wp14:editId="126490BC">
@@ -1737,6 +2669,9 @@
         </w:drawing>
       </w:r>
       <w:r>
+        <w:rPr>
+          <w:noProof/>
+        </w:rPr>
         <w:drawing>
           <wp:anchor distT="0" distB="0" distL="114300" distR="114300" simplePos="0" relativeHeight="251660288" behindDoc="1" locked="0" layoutInCell="1" allowOverlap="1" wp14:anchorId="7CDB95F7" wp14:editId="4EFA0C5D">
             <wp:simplePos x="0" y="0"/>
@@ -1853,6 +2788,9 @@
         <w:br/>
       </w:r>
       <w:r>
+        <w:rPr>
+          <w:noProof/>
+        </w:rPr>
         <w:drawing>
           <wp:inline distT="0" distB="0" distL="0" distR="0" wp14:anchorId="4FDF9AD6" wp14:editId="7ED36441">
             <wp:extent cx="5311140" cy="2054860"/>
@@ -1916,9 +2854,2316 @@
           <w:szCs w:val="32"/>
           <w:u w:val="single"/>
         </w:rPr>
-        <w:t>3</w:t>
-      </w:r>
-      <w:r>
+        <w:t>3. Hello World RESTful Web Service</w:t>
+      </w:r>
+    </w:p>
+    <w:p>
+      <w:pPr>
+        <w:rPr>
+          <w:sz w:val="20"/>
+          <w:szCs w:val="20"/>
+        </w:rPr>
+      </w:pPr>
+      <w:r>
+        <w:rPr>
+          <w:sz w:val="20"/>
+          <w:szCs w:val="20"/>
+        </w:rPr>
+        <w:t>SpringLearnApplication.java</w:t>
+      </w:r>
+    </w:p>
+    <w:p>
+      <w:pPr>
+        <w:pStyle w:val="NormalWeb"/>
+        <w:shd w:val="clear" w:color="auto" w:fill="1E1F22"/>
+        <w:spacing w:before="0" w:beforeAutospacing="0" w:after="0" w:afterAutospacing="0"/>
+        <w:rPr>
+          <w:rFonts w:ascii="Consolas" w:hAnsi="Consolas"/>
+          <w:color w:val="CCCCCC"/>
+          <w:sz w:val="20"/>
+          <w:szCs w:val="20"/>
+        </w:rPr>
+      </w:pPr>
+      <w:r>
+        <w:rPr>
+          <w:rFonts w:ascii="Consolas" w:hAnsi="Consolas"/>
+          <w:color w:val="CC6C1D"/>
+          <w:sz w:val="20"/>
+          <w:szCs w:val="20"/>
+        </w:rPr>
+        <w:t>package</w:t>
+      </w:r>
+      <w:r>
+        <w:rPr>
+          <w:rFonts w:ascii="Consolas" w:hAnsi="Consolas"/>
+          <w:color w:val="D9E8F7"/>
+          <w:sz w:val="20"/>
+          <w:szCs w:val="20"/>
+        </w:rPr>
+        <w:t xml:space="preserve"> </w:t>
+      </w:r>
+      <w:proofErr w:type="spellStart"/>
+      <w:proofErr w:type="gramStart"/>
+      <w:r>
+        <w:rPr>
+          <w:rFonts w:ascii="Consolas" w:hAnsi="Consolas"/>
+          <w:color w:val="D9E8F7"/>
+          <w:sz w:val="20"/>
+          <w:szCs w:val="20"/>
+        </w:rPr>
+        <w:t>com</w:t>
+      </w:r>
+      <w:r>
+        <w:rPr>
+          <w:rFonts w:ascii="Consolas" w:hAnsi="Consolas"/>
+          <w:color w:val="E6E6FA"/>
+          <w:sz w:val="20"/>
+          <w:szCs w:val="20"/>
+        </w:rPr>
+        <w:t>.</w:t>
+      </w:r>
+      <w:r>
+        <w:rPr>
+          <w:rFonts w:ascii="Consolas" w:hAnsi="Consolas"/>
+          <w:color w:val="D9E8F7"/>
+          <w:sz w:val="20"/>
+          <w:szCs w:val="20"/>
+        </w:rPr>
+        <w:t>cognizant</w:t>
+      </w:r>
+      <w:proofErr w:type="gramEnd"/>
+      <w:r>
+        <w:rPr>
+          <w:rFonts w:ascii="Consolas" w:hAnsi="Consolas"/>
+          <w:color w:val="E6E6FA"/>
+          <w:sz w:val="20"/>
+          <w:szCs w:val="20"/>
+        </w:rPr>
+        <w:t>.</w:t>
+      </w:r>
+      <w:r>
+        <w:rPr>
+          <w:rFonts w:ascii="Consolas" w:hAnsi="Consolas"/>
+          <w:color w:val="D9E8F7"/>
+          <w:sz w:val="20"/>
+          <w:szCs w:val="20"/>
+        </w:rPr>
+        <w:t>springlearn</w:t>
+      </w:r>
+      <w:proofErr w:type="spellEnd"/>
+      <w:r>
+        <w:rPr>
+          <w:rFonts w:ascii="Consolas" w:hAnsi="Consolas"/>
+          <w:color w:val="E6E6FA"/>
+          <w:sz w:val="20"/>
+          <w:szCs w:val="20"/>
+        </w:rPr>
+        <w:t>;</w:t>
+      </w:r>
+    </w:p>
+    <w:p>
+      <w:pPr>
+        <w:pStyle w:val="NormalWeb"/>
+        <w:shd w:val="clear" w:color="auto" w:fill="1E1F22"/>
+        <w:spacing w:before="0" w:beforeAutospacing="0" w:after="0" w:afterAutospacing="0"/>
+        <w:rPr>
+          <w:rFonts w:ascii="Consolas" w:hAnsi="Consolas"/>
+          <w:color w:val="CCCCCC"/>
+          <w:sz w:val="20"/>
+          <w:szCs w:val="20"/>
+        </w:rPr>
+      </w:pPr>
+    </w:p>
+    <w:p>
+      <w:pPr>
+        <w:pStyle w:val="NormalWeb"/>
+        <w:shd w:val="clear" w:color="auto" w:fill="1E1F22"/>
+        <w:spacing w:before="0" w:beforeAutospacing="0" w:after="0" w:afterAutospacing="0"/>
+        <w:rPr>
+          <w:rFonts w:ascii="Consolas" w:hAnsi="Consolas"/>
+          <w:color w:val="CCCCCC"/>
+          <w:sz w:val="20"/>
+          <w:szCs w:val="20"/>
+        </w:rPr>
+      </w:pPr>
+      <w:r>
+        <w:rPr>
+          <w:rFonts w:ascii="Consolas" w:hAnsi="Consolas"/>
+          <w:color w:val="CC6C1D"/>
+          <w:sz w:val="20"/>
+          <w:szCs w:val="20"/>
+        </w:rPr>
+        <w:t>import</w:t>
+      </w:r>
+      <w:r>
+        <w:rPr>
+          <w:rFonts w:ascii="Consolas" w:hAnsi="Consolas"/>
+          <w:color w:val="D9E8F7"/>
+          <w:sz w:val="20"/>
+          <w:szCs w:val="20"/>
+        </w:rPr>
+        <w:t xml:space="preserve"> </w:t>
+      </w:r>
+      <w:proofErr w:type="spellStart"/>
+      <w:proofErr w:type="gramStart"/>
+      <w:r>
+        <w:rPr>
+          <w:rFonts w:ascii="Consolas" w:hAnsi="Consolas"/>
+          <w:color w:val="D9E8F7"/>
+          <w:sz w:val="20"/>
+          <w:szCs w:val="20"/>
+        </w:rPr>
+        <w:t>org</w:t>
+      </w:r>
+      <w:r>
+        <w:rPr>
+          <w:rFonts w:ascii="Consolas" w:hAnsi="Consolas"/>
+          <w:color w:val="E6E6FA"/>
+          <w:sz w:val="20"/>
+          <w:szCs w:val="20"/>
+        </w:rPr>
+        <w:t>.</w:t>
+      </w:r>
+      <w:r>
+        <w:rPr>
+          <w:rFonts w:ascii="Consolas" w:hAnsi="Consolas"/>
+          <w:color w:val="D9E8F7"/>
+          <w:sz w:val="20"/>
+          <w:szCs w:val="20"/>
+        </w:rPr>
+        <w:t>springframework</w:t>
+      </w:r>
+      <w:proofErr w:type="gramEnd"/>
+      <w:r>
+        <w:rPr>
+          <w:rFonts w:ascii="Consolas" w:hAnsi="Consolas"/>
+          <w:color w:val="E6E6FA"/>
+          <w:sz w:val="20"/>
+          <w:szCs w:val="20"/>
+        </w:rPr>
+        <w:t>.</w:t>
+      </w:r>
+      <w:r>
+        <w:rPr>
+          <w:rFonts w:ascii="Consolas" w:hAnsi="Consolas"/>
+          <w:color w:val="D9E8F7"/>
+          <w:sz w:val="20"/>
+          <w:szCs w:val="20"/>
+        </w:rPr>
+        <w:t>boot</w:t>
+      </w:r>
+      <w:r>
+        <w:rPr>
+          <w:rFonts w:ascii="Consolas" w:hAnsi="Consolas"/>
+          <w:color w:val="E6E6FA"/>
+          <w:sz w:val="20"/>
+          <w:szCs w:val="20"/>
+        </w:rPr>
+        <w:t>.</w:t>
+      </w:r>
+      <w:r>
+        <w:rPr>
+          <w:rFonts w:ascii="Consolas" w:hAnsi="Consolas"/>
+          <w:color w:val="D9E8F7"/>
+          <w:sz w:val="20"/>
+          <w:szCs w:val="20"/>
+        </w:rPr>
+        <w:t>SpringApplication</w:t>
+      </w:r>
+      <w:proofErr w:type="spellEnd"/>
+      <w:r>
+        <w:rPr>
+          <w:rFonts w:ascii="Consolas" w:hAnsi="Consolas"/>
+          <w:color w:val="E6E6FA"/>
+          <w:sz w:val="20"/>
+          <w:szCs w:val="20"/>
+        </w:rPr>
+        <w:t>;</w:t>
+      </w:r>
+    </w:p>
+    <w:p>
+      <w:pPr>
+        <w:pStyle w:val="NormalWeb"/>
+        <w:shd w:val="clear" w:color="auto" w:fill="1E1F22"/>
+        <w:spacing w:before="0" w:beforeAutospacing="0" w:after="0" w:afterAutospacing="0"/>
+        <w:rPr>
+          <w:rFonts w:ascii="Consolas" w:hAnsi="Consolas"/>
+          <w:color w:val="CCCCCC"/>
+          <w:sz w:val="20"/>
+          <w:szCs w:val="20"/>
+        </w:rPr>
+      </w:pPr>
+      <w:r>
+        <w:rPr>
+          <w:rFonts w:ascii="Consolas" w:hAnsi="Consolas"/>
+          <w:color w:val="CC6C1D"/>
+          <w:sz w:val="20"/>
+          <w:szCs w:val="20"/>
+        </w:rPr>
+        <w:t>import</w:t>
+      </w:r>
+      <w:r>
+        <w:rPr>
+          <w:rFonts w:ascii="Consolas" w:hAnsi="Consolas"/>
+          <w:color w:val="D9E8F7"/>
+          <w:sz w:val="20"/>
+          <w:szCs w:val="20"/>
+        </w:rPr>
+        <w:t xml:space="preserve"> </w:t>
+      </w:r>
+      <w:proofErr w:type="spellStart"/>
+      <w:proofErr w:type="gramStart"/>
+      <w:r>
+        <w:rPr>
+          <w:rFonts w:ascii="Consolas" w:hAnsi="Consolas"/>
+          <w:color w:val="D9E8F7"/>
+          <w:sz w:val="20"/>
+          <w:szCs w:val="20"/>
+        </w:rPr>
+        <w:t>org</w:t>
+      </w:r>
+      <w:r>
+        <w:rPr>
+          <w:rFonts w:ascii="Consolas" w:hAnsi="Consolas"/>
+          <w:color w:val="E6E6FA"/>
+          <w:sz w:val="20"/>
+          <w:szCs w:val="20"/>
+        </w:rPr>
+        <w:t>.</w:t>
+      </w:r>
+      <w:r>
+        <w:rPr>
+          <w:rFonts w:ascii="Consolas" w:hAnsi="Consolas"/>
+          <w:color w:val="D9E8F7"/>
+          <w:sz w:val="20"/>
+          <w:szCs w:val="20"/>
+        </w:rPr>
+        <w:t>springframework</w:t>
+      </w:r>
+      <w:proofErr w:type="gramEnd"/>
+      <w:r>
+        <w:rPr>
+          <w:rFonts w:ascii="Consolas" w:hAnsi="Consolas"/>
+          <w:color w:val="E6E6FA"/>
+          <w:sz w:val="20"/>
+          <w:szCs w:val="20"/>
+        </w:rPr>
+        <w:t>.</w:t>
+      </w:r>
+      <w:r>
+        <w:rPr>
+          <w:rFonts w:ascii="Consolas" w:hAnsi="Consolas"/>
+          <w:color w:val="D9E8F7"/>
+          <w:sz w:val="20"/>
+          <w:szCs w:val="20"/>
+        </w:rPr>
+        <w:t>boot</w:t>
+      </w:r>
+      <w:r>
+        <w:rPr>
+          <w:rFonts w:ascii="Consolas" w:hAnsi="Consolas"/>
+          <w:color w:val="E6E6FA"/>
+          <w:sz w:val="20"/>
+          <w:szCs w:val="20"/>
+        </w:rPr>
+        <w:t>.</w:t>
+      </w:r>
+      <w:r>
+        <w:rPr>
+          <w:rFonts w:ascii="Consolas" w:hAnsi="Consolas"/>
+          <w:color w:val="D9E8F7"/>
+          <w:sz w:val="20"/>
+          <w:szCs w:val="20"/>
+        </w:rPr>
+        <w:t>autoconfigure</w:t>
+      </w:r>
+      <w:r>
+        <w:rPr>
+          <w:rFonts w:ascii="Consolas" w:hAnsi="Consolas"/>
+          <w:color w:val="E6E6FA"/>
+          <w:sz w:val="20"/>
+          <w:szCs w:val="20"/>
+        </w:rPr>
+        <w:t>.</w:t>
+      </w:r>
+      <w:r>
+        <w:rPr>
+          <w:rFonts w:ascii="Consolas" w:hAnsi="Consolas"/>
+          <w:color w:val="D9E8F7"/>
+          <w:sz w:val="20"/>
+          <w:szCs w:val="20"/>
+        </w:rPr>
+        <w:t>SpringBootApplication</w:t>
+      </w:r>
+      <w:proofErr w:type="spellEnd"/>
+      <w:r>
+        <w:rPr>
+          <w:rFonts w:ascii="Consolas" w:hAnsi="Consolas"/>
+          <w:color w:val="E6E6FA"/>
+          <w:sz w:val="20"/>
+          <w:szCs w:val="20"/>
+        </w:rPr>
+        <w:t>;</w:t>
+      </w:r>
+    </w:p>
+    <w:p>
+      <w:pPr>
+        <w:pStyle w:val="NormalWeb"/>
+        <w:shd w:val="clear" w:color="auto" w:fill="1E1F22"/>
+        <w:spacing w:before="0" w:beforeAutospacing="0" w:after="0" w:afterAutospacing="0"/>
+        <w:rPr>
+          <w:rFonts w:ascii="Consolas" w:hAnsi="Consolas"/>
+          <w:color w:val="CCCCCC"/>
+          <w:sz w:val="20"/>
+          <w:szCs w:val="20"/>
+        </w:rPr>
+      </w:pPr>
+    </w:p>
+    <w:p>
+      <w:pPr>
+        <w:pStyle w:val="NormalWeb"/>
+        <w:shd w:val="clear" w:color="auto" w:fill="1E1F22"/>
+        <w:spacing w:before="0" w:beforeAutospacing="0" w:after="0" w:afterAutospacing="0"/>
+        <w:rPr>
+          <w:rFonts w:ascii="Consolas" w:hAnsi="Consolas"/>
+          <w:color w:val="CCCCCC"/>
+          <w:sz w:val="20"/>
+          <w:szCs w:val="20"/>
+        </w:rPr>
+      </w:pPr>
+      <w:r>
+        <w:rPr>
+          <w:rFonts w:ascii="Consolas" w:hAnsi="Consolas"/>
+          <w:i/>
+          <w:iCs/>
+          <w:color w:val="A0A0A0"/>
+          <w:sz w:val="20"/>
+          <w:szCs w:val="20"/>
+        </w:rPr>
+        <w:t>@SpringBootApplication</w:t>
+      </w:r>
+    </w:p>
+    <w:p>
+      <w:pPr>
+        <w:pStyle w:val="NormalWeb"/>
+        <w:shd w:val="clear" w:color="auto" w:fill="1E1F22"/>
+        <w:spacing w:before="0" w:beforeAutospacing="0" w:after="0" w:afterAutospacing="0"/>
+        <w:rPr>
+          <w:rFonts w:ascii="Consolas" w:hAnsi="Consolas"/>
+          <w:color w:val="CCCCCC"/>
+          <w:sz w:val="20"/>
+          <w:szCs w:val="20"/>
+        </w:rPr>
+      </w:pPr>
+      <w:r>
+        <w:rPr>
+          <w:rFonts w:ascii="Consolas" w:hAnsi="Consolas"/>
+          <w:color w:val="CC6C1D"/>
+          <w:sz w:val="20"/>
+          <w:szCs w:val="20"/>
+        </w:rPr>
+        <w:t>public</w:t>
+      </w:r>
+      <w:r>
+        <w:rPr>
+          <w:rFonts w:ascii="Consolas" w:hAnsi="Consolas"/>
+          <w:color w:val="D9E8F7"/>
+          <w:sz w:val="20"/>
+          <w:szCs w:val="20"/>
+        </w:rPr>
+        <w:t xml:space="preserve"> </w:t>
+      </w:r>
+      <w:r>
+        <w:rPr>
+          <w:rFonts w:ascii="Consolas" w:hAnsi="Consolas"/>
+          <w:color w:val="CC6C1D"/>
+          <w:sz w:val="20"/>
+          <w:szCs w:val="20"/>
+        </w:rPr>
+        <w:t>class</w:t>
+      </w:r>
+      <w:r>
+        <w:rPr>
+          <w:rFonts w:ascii="Consolas" w:hAnsi="Consolas"/>
+          <w:color w:val="D9E8F7"/>
+          <w:sz w:val="20"/>
+          <w:szCs w:val="20"/>
+        </w:rPr>
+        <w:t xml:space="preserve"> </w:t>
+      </w:r>
+      <w:proofErr w:type="spellStart"/>
+      <w:r>
+        <w:rPr>
+          <w:rFonts w:ascii="Consolas" w:hAnsi="Consolas"/>
+          <w:color w:val="1290C3"/>
+          <w:sz w:val="20"/>
+          <w:szCs w:val="20"/>
+        </w:rPr>
+        <w:t>SpringLearnApplication</w:t>
+      </w:r>
+      <w:proofErr w:type="spellEnd"/>
+      <w:r>
+        <w:rPr>
+          <w:rFonts w:ascii="Consolas" w:hAnsi="Consolas"/>
+          <w:color w:val="D9E8F7"/>
+          <w:sz w:val="20"/>
+          <w:szCs w:val="20"/>
+        </w:rPr>
+        <w:t xml:space="preserve"> </w:t>
+      </w:r>
+      <w:r>
+        <w:rPr>
+          <w:rFonts w:ascii="Consolas" w:hAnsi="Consolas"/>
+          <w:color w:val="F9FAF4"/>
+          <w:sz w:val="20"/>
+          <w:szCs w:val="20"/>
+        </w:rPr>
+        <w:t>{</w:t>
+      </w:r>
+    </w:p>
+    <w:p>
+      <w:pPr>
+        <w:pStyle w:val="NormalWeb"/>
+        <w:shd w:val="clear" w:color="auto" w:fill="1E1F22"/>
+        <w:spacing w:before="0" w:beforeAutospacing="0" w:after="0" w:afterAutospacing="0"/>
+        <w:rPr>
+          <w:rFonts w:ascii="Consolas" w:hAnsi="Consolas"/>
+          <w:color w:val="CCCCCC"/>
+          <w:sz w:val="20"/>
+          <w:szCs w:val="20"/>
+        </w:rPr>
+      </w:pPr>
+      <w:r>
+        <w:rPr>
+          <w:rFonts w:ascii="Consolas" w:hAnsi="Consolas"/>
+          <w:color w:val="D9E8F7"/>
+          <w:sz w:val="20"/>
+          <w:szCs w:val="20"/>
+        </w:rPr>
+        <w:t xml:space="preserve">    </w:t>
+      </w:r>
+      <w:r>
+        <w:rPr>
+          <w:rFonts w:ascii="Consolas" w:hAnsi="Consolas"/>
+          <w:color w:val="CC6C1D"/>
+          <w:sz w:val="20"/>
+          <w:szCs w:val="20"/>
+        </w:rPr>
+        <w:t>public</w:t>
+      </w:r>
+      <w:r>
+        <w:rPr>
+          <w:rFonts w:ascii="Consolas" w:hAnsi="Consolas"/>
+          <w:color w:val="D9E8F7"/>
+          <w:sz w:val="20"/>
+          <w:szCs w:val="20"/>
+        </w:rPr>
+        <w:t xml:space="preserve"> </w:t>
+      </w:r>
+      <w:r>
+        <w:rPr>
+          <w:rFonts w:ascii="Consolas" w:hAnsi="Consolas"/>
+          <w:color w:val="CC6C1D"/>
+          <w:sz w:val="20"/>
+          <w:szCs w:val="20"/>
+        </w:rPr>
+        <w:t>static</w:t>
+      </w:r>
+      <w:r>
+        <w:rPr>
+          <w:rFonts w:ascii="Consolas" w:hAnsi="Consolas"/>
+          <w:color w:val="D9E8F7"/>
+          <w:sz w:val="20"/>
+          <w:szCs w:val="20"/>
+        </w:rPr>
+        <w:t xml:space="preserve"> </w:t>
+      </w:r>
+      <w:r>
+        <w:rPr>
+          <w:rFonts w:ascii="Consolas" w:hAnsi="Consolas"/>
+          <w:color w:val="CC6C1D"/>
+          <w:sz w:val="20"/>
+          <w:szCs w:val="20"/>
+        </w:rPr>
+        <w:t>void</w:t>
+      </w:r>
+      <w:r>
+        <w:rPr>
+          <w:rFonts w:ascii="Consolas" w:hAnsi="Consolas"/>
+          <w:color w:val="D9E8F7"/>
+          <w:sz w:val="20"/>
+          <w:szCs w:val="20"/>
+        </w:rPr>
+        <w:t xml:space="preserve"> </w:t>
+      </w:r>
+      <w:proofErr w:type="gramStart"/>
+      <w:r>
+        <w:rPr>
+          <w:rFonts w:ascii="Consolas" w:hAnsi="Consolas"/>
+          <w:color w:val="1EB540"/>
+          <w:sz w:val="20"/>
+          <w:szCs w:val="20"/>
+        </w:rPr>
+        <w:t>main</w:t>
+      </w:r>
+      <w:r>
+        <w:rPr>
+          <w:rFonts w:ascii="Consolas" w:hAnsi="Consolas"/>
+          <w:color w:val="F9FAF4"/>
+          <w:sz w:val="20"/>
+          <w:szCs w:val="20"/>
+        </w:rPr>
+        <w:t>(</w:t>
+      </w:r>
+      <w:proofErr w:type="gramEnd"/>
+      <w:r>
+        <w:rPr>
+          <w:rFonts w:ascii="Consolas" w:hAnsi="Consolas"/>
+          <w:color w:val="1290C3"/>
+          <w:sz w:val="20"/>
+          <w:szCs w:val="20"/>
+        </w:rPr>
+        <w:t>String</w:t>
+      </w:r>
+      <w:r>
+        <w:rPr>
+          <w:rFonts w:ascii="Consolas" w:hAnsi="Consolas"/>
+          <w:color w:val="F9FAF4"/>
+          <w:sz w:val="20"/>
+          <w:szCs w:val="20"/>
+        </w:rPr>
+        <w:t>[]</w:t>
+      </w:r>
+      <w:r>
+        <w:rPr>
+          <w:rFonts w:ascii="Consolas" w:hAnsi="Consolas"/>
+          <w:color w:val="D9E8F7"/>
+          <w:sz w:val="20"/>
+          <w:szCs w:val="20"/>
+        </w:rPr>
+        <w:t xml:space="preserve"> </w:t>
+      </w:r>
+      <w:proofErr w:type="spellStart"/>
+      <w:r>
+        <w:rPr>
+          <w:rFonts w:ascii="Consolas" w:hAnsi="Consolas"/>
+          <w:color w:val="79ABFF"/>
+          <w:sz w:val="20"/>
+          <w:szCs w:val="20"/>
+        </w:rPr>
+        <w:t>args</w:t>
+      </w:r>
+      <w:proofErr w:type="spellEnd"/>
+      <w:r>
+        <w:rPr>
+          <w:rFonts w:ascii="Consolas" w:hAnsi="Consolas"/>
+          <w:color w:val="F9FAF4"/>
+          <w:sz w:val="20"/>
+          <w:szCs w:val="20"/>
+        </w:rPr>
+        <w:t>)</w:t>
+      </w:r>
+      <w:r>
+        <w:rPr>
+          <w:rFonts w:ascii="Consolas" w:hAnsi="Consolas"/>
+          <w:color w:val="D9E8F7"/>
+          <w:sz w:val="20"/>
+          <w:szCs w:val="20"/>
+        </w:rPr>
+        <w:t xml:space="preserve"> </w:t>
+      </w:r>
+      <w:r>
+        <w:rPr>
+          <w:rFonts w:ascii="Consolas" w:hAnsi="Consolas"/>
+          <w:color w:val="F9FAF4"/>
+          <w:sz w:val="20"/>
+          <w:szCs w:val="20"/>
+        </w:rPr>
+        <w:t>{</w:t>
+      </w:r>
+    </w:p>
+    <w:p>
+      <w:pPr>
+        <w:pStyle w:val="NormalWeb"/>
+        <w:shd w:val="clear" w:color="auto" w:fill="1E1F22"/>
+        <w:spacing w:before="0" w:beforeAutospacing="0" w:after="0" w:afterAutospacing="0"/>
+        <w:rPr>
+          <w:rFonts w:ascii="Consolas" w:hAnsi="Consolas"/>
+          <w:color w:val="CCCCCC"/>
+          <w:sz w:val="20"/>
+          <w:szCs w:val="20"/>
+        </w:rPr>
+      </w:pPr>
+      <w:r>
+        <w:rPr>
+          <w:rFonts w:ascii="Consolas" w:hAnsi="Consolas"/>
+          <w:color w:val="D9E8F7"/>
+          <w:sz w:val="20"/>
+          <w:szCs w:val="20"/>
+        </w:rPr>
+        <w:t xml:space="preserve">        </w:t>
+      </w:r>
+      <w:proofErr w:type="spellStart"/>
+      <w:proofErr w:type="gramStart"/>
+      <w:r>
+        <w:rPr>
+          <w:rFonts w:ascii="Consolas" w:hAnsi="Consolas"/>
+          <w:color w:val="1290C3"/>
+          <w:sz w:val="20"/>
+          <w:szCs w:val="20"/>
+        </w:rPr>
+        <w:t>SpringApplication</w:t>
+      </w:r>
+      <w:r>
+        <w:rPr>
+          <w:rFonts w:ascii="Consolas" w:hAnsi="Consolas"/>
+          <w:color w:val="E6E6FA"/>
+          <w:sz w:val="20"/>
+          <w:szCs w:val="20"/>
+        </w:rPr>
+        <w:t>.</w:t>
+      </w:r>
+      <w:r>
+        <w:rPr>
+          <w:rFonts w:ascii="Consolas" w:hAnsi="Consolas"/>
+          <w:i/>
+          <w:iCs/>
+          <w:color w:val="96EC3F"/>
+          <w:sz w:val="20"/>
+          <w:szCs w:val="20"/>
+        </w:rPr>
+        <w:t>run</w:t>
+      </w:r>
+      <w:proofErr w:type="spellEnd"/>
+      <w:r>
+        <w:rPr>
+          <w:rFonts w:ascii="Consolas" w:hAnsi="Consolas"/>
+          <w:color w:val="F9FAF4"/>
+          <w:sz w:val="20"/>
+          <w:szCs w:val="20"/>
+        </w:rPr>
+        <w:t>(</w:t>
+      </w:r>
+      <w:proofErr w:type="spellStart"/>
+      <w:proofErr w:type="gramEnd"/>
+      <w:r>
+        <w:rPr>
+          <w:rFonts w:ascii="Consolas" w:hAnsi="Consolas"/>
+          <w:color w:val="1290C3"/>
+          <w:sz w:val="20"/>
+          <w:szCs w:val="20"/>
+        </w:rPr>
+        <w:t>SpringLearnApplication</w:t>
+      </w:r>
+      <w:r>
+        <w:rPr>
+          <w:rFonts w:ascii="Consolas" w:hAnsi="Consolas"/>
+          <w:color w:val="E6E6FA"/>
+          <w:sz w:val="20"/>
+          <w:szCs w:val="20"/>
+        </w:rPr>
+        <w:t>.</w:t>
+      </w:r>
+      <w:r>
+        <w:rPr>
+          <w:rFonts w:ascii="Consolas" w:hAnsi="Consolas"/>
+          <w:color w:val="CC6C1D"/>
+          <w:sz w:val="20"/>
+          <w:szCs w:val="20"/>
+        </w:rPr>
+        <w:t>class</w:t>
+      </w:r>
+      <w:proofErr w:type="spellEnd"/>
+      <w:r>
+        <w:rPr>
+          <w:rFonts w:ascii="Consolas" w:hAnsi="Consolas"/>
+          <w:color w:val="E6E6FA"/>
+          <w:sz w:val="20"/>
+          <w:szCs w:val="20"/>
+        </w:rPr>
+        <w:t>,</w:t>
+      </w:r>
+      <w:r>
+        <w:rPr>
+          <w:rFonts w:ascii="Consolas" w:hAnsi="Consolas"/>
+          <w:color w:val="D9E8F7"/>
+          <w:sz w:val="20"/>
+          <w:szCs w:val="20"/>
+        </w:rPr>
+        <w:t xml:space="preserve"> </w:t>
+      </w:r>
+      <w:proofErr w:type="spellStart"/>
+      <w:r>
+        <w:rPr>
+          <w:rFonts w:ascii="Consolas" w:hAnsi="Consolas"/>
+          <w:color w:val="79ABFF"/>
+          <w:sz w:val="20"/>
+          <w:szCs w:val="20"/>
+        </w:rPr>
+        <w:t>args</w:t>
+      </w:r>
+      <w:proofErr w:type="spellEnd"/>
+      <w:r>
+        <w:rPr>
+          <w:rFonts w:ascii="Consolas" w:hAnsi="Consolas"/>
+          <w:color w:val="F9FAF4"/>
+          <w:sz w:val="20"/>
+          <w:szCs w:val="20"/>
+        </w:rPr>
+        <w:t>)</w:t>
+      </w:r>
+      <w:r>
+        <w:rPr>
+          <w:rFonts w:ascii="Consolas" w:hAnsi="Consolas"/>
+          <w:color w:val="E6E6FA"/>
+          <w:sz w:val="20"/>
+          <w:szCs w:val="20"/>
+        </w:rPr>
+        <w:t>;</w:t>
+      </w:r>
+    </w:p>
+    <w:p>
+      <w:pPr>
+        <w:pStyle w:val="NormalWeb"/>
+        <w:shd w:val="clear" w:color="auto" w:fill="1E1F22"/>
+        <w:spacing w:before="0" w:beforeAutospacing="0" w:after="0" w:afterAutospacing="0"/>
+        <w:rPr>
+          <w:rFonts w:ascii="Consolas" w:hAnsi="Consolas"/>
+          <w:color w:val="CCCCCC"/>
+          <w:sz w:val="20"/>
+          <w:szCs w:val="20"/>
+        </w:rPr>
+      </w:pPr>
+      <w:r>
+        <w:rPr>
+          <w:rFonts w:ascii="Consolas" w:hAnsi="Consolas"/>
+          <w:color w:val="D9E8F7"/>
+          <w:sz w:val="20"/>
+          <w:szCs w:val="20"/>
+        </w:rPr>
+        <w:t xml:space="preserve">    </w:t>
+      </w:r>
+      <w:r>
+        <w:rPr>
+          <w:rFonts w:ascii="Consolas" w:hAnsi="Consolas"/>
+          <w:color w:val="F9FAF4"/>
+          <w:sz w:val="20"/>
+          <w:szCs w:val="20"/>
+        </w:rPr>
+        <w:t>}</w:t>
+      </w:r>
+    </w:p>
+    <w:p>
+      <w:pPr>
+        <w:pStyle w:val="NormalWeb"/>
+        <w:shd w:val="clear" w:color="auto" w:fill="1E1F22"/>
+        <w:spacing w:before="0" w:beforeAutospacing="0" w:after="0" w:afterAutospacing="0"/>
+        <w:rPr>
+          <w:rFonts w:ascii="Consolas" w:hAnsi="Consolas"/>
+          <w:color w:val="CCCCCC"/>
+          <w:sz w:val="20"/>
+          <w:szCs w:val="20"/>
+        </w:rPr>
+      </w:pPr>
+      <w:r>
+        <w:rPr>
+          <w:rFonts w:ascii="Consolas" w:hAnsi="Consolas"/>
+          <w:color w:val="F9FAF4"/>
+          <w:sz w:val="20"/>
+          <w:szCs w:val="20"/>
+        </w:rPr>
+        <w:t>}</w:t>
+      </w:r>
+    </w:p>
+    <w:p>
+      <w:pPr>
+        <w:rPr>
+          <w:sz w:val="20"/>
+          <w:szCs w:val="20"/>
+        </w:rPr>
+      </w:pPr>
+    </w:p>
+    <w:p>
+      <w:pPr>
+        <w:rPr>
+          <w:sz w:val="20"/>
+          <w:szCs w:val="20"/>
+        </w:rPr>
+      </w:pPr>
+      <w:r>
+        <w:rPr>
+          <w:sz w:val="20"/>
+          <w:szCs w:val="20"/>
+        </w:rPr>
+        <w:t>HellosController.java</w:t>
+      </w:r>
+    </w:p>
+    <w:p>
+      <w:pPr>
+        <w:pStyle w:val="NormalWeb"/>
+        <w:shd w:val="clear" w:color="auto" w:fill="1E1F22"/>
+        <w:spacing w:before="0" w:beforeAutospacing="0" w:after="0" w:afterAutospacing="0"/>
+        <w:rPr>
+          <w:rFonts w:ascii="Consolas" w:hAnsi="Consolas"/>
+          <w:color w:val="CCCCCC"/>
+          <w:sz w:val="20"/>
+          <w:szCs w:val="20"/>
+        </w:rPr>
+      </w:pPr>
+      <w:r>
+        <w:rPr>
+          <w:rFonts w:ascii="Consolas" w:hAnsi="Consolas"/>
+          <w:color w:val="CC6C1D"/>
+          <w:sz w:val="20"/>
+          <w:szCs w:val="20"/>
+        </w:rPr>
+        <w:t>package</w:t>
+      </w:r>
+      <w:r>
+        <w:rPr>
+          <w:rFonts w:ascii="Consolas" w:hAnsi="Consolas"/>
+          <w:color w:val="D9E8F7"/>
+          <w:sz w:val="20"/>
+          <w:szCs w:val="20"/>
+        </w:rPr>
+        <w:t xml:space="preserve"> </w:t>
+      </w:r>
+      <w:proofErr w:type="spellStart"/>
+      <w:proofErr w:type="gramStart"/>
+      <w:r>
+        <w:rPr>
+          <w:rFonts w:ascii="Consolas" w:hAnsi="Consolas"/>
+          <w:color w:val="D9E8F7"/>
+          <w:sz w:val="20"/>
+          <w:szCs w:val="20"/>
+        </w:rPr>
+        <w:t>com</w:t>
+      </w:r>
+      <w:r>
+        <w:rPr>
+          <w:rFonts w:ascii="Consolas" w:hAnsi="Consolas"/>
+          <w:color w:val="E6E6FA"/>
+          <w:sz w:val="20"/>
+          <w:szCs w:val="20"/>
+        </w:rPr>
+        <w:t>.</w:t>
+      </w:r>
+      <w:r>
+        <w:rPr>
+          <w:rFonts w:ascii="Consolas" w:hAnsi="Consolas"/>
+          <w:color w:val="D9E8F7"/>
+          <w:sz w:val="20"/>
+          <w:szCs w:val="20"/>
+        </w:rPr>
+        <w:t>cognizant</w:t>
+      </w:r>
+      <w:proofErr w:type="gramEnd"/>
+      <w:r>
+        <w:rPr>
+          <w:rFonts w:ascii="Consolas" w:hAnsi="Consolas"/>
+          <w:color w:val="E6E6FA"/>
+          <w:sz w:val="20"/>
+          <w:szCs w:val="20"/>
+        </w:rPr>
+        <w:t>.</w:t>
+      </w:r>
+      <w:r>
+        <w:rPr>
+          <w:rFonts w:ascii="Consolas" w:hAnsi="Consolas"/>
+          <w:color w:val="D9E8F7"/>
+          <w:sz w:val="20"/>
+          <w:szCs w:val="20"/>
+        </w:rPr>
+        <w:t>springlearn</w:t>
+      </w:r>
+      <w:r>
+        <w:rPr>
+          <w:rFonts w:ascii="Consolas" w:hAnsi="Consolas"/>
+          <w:color w:val="E6E6FA"/>
+          <w:sz w:val="20"/>
+          <w:szCs w:val="20"/>
+        </w:rPr>
+        <w:t>.</w:t>
+      </w:r>
+      <w:r>
+        <w:rPr>
+          <w:rFonts w:ascii="Consolas" w:hAnsi="Consolas"/>
+          <w:color w:val="D9E8F7"/>
+          <w:sz w:val="20"/>
+          <w:szCs w:val="20"/>
+        </w:rPr>
+        <w:t>controller</w:t>
+      </w:r>
+      <w:proofErr w:type="spellEnd"/>
+      <w:r>
+        <w:rPr>
+          <w:rFonts w:ascii="Consolas" w:hAnsi="Consolas"/>
+          <w:color w:val="E6E6FA"/>
+          <w:sz w:val="20"/>
+          <w:szCs w:val="20"/>
+        </w:rPr>
+        <w:t>;</w:t>
+      </w:r>
+    </w:p>
+    <w:p>
+      <w:pPr>
+        <w:pStyle w:val="NormalWeb"/>
+        <w:shd w:val="clear" w:color="auto" w:fill="1E1F22"/>
+        <w:spacing w:before="0" w:beforeAutospacing="0" w:after="0" w:afterAutospacing="0"/>
+        <w:rPr>
+          <w:rFonts w:ascii="Consolas" w:hAnsi="Consolas"/>
+          <w:color w:val="CCCCCC"/>
+          <w:sz w:val="20"/>
+          <w:szCs w:val="20"/>
+        </w:rPr>
+      </w:pPr>
+    </w:p>
+    <w:p>
+      <w:pPr>
+        <w:pStyle w:val="NormalWeb"/>
+        <w:shd w:val="clear" w:color="auto" w:fill="1E1F22"/>
+        <w:spacing w:before="0" w:beforeAutospacing="0" w:after="0" w:afterAutospacing="0"/>
+        <w:rPr>
+          <w:rFonts w:ascii="Consolas" w:hAnsi="Consolas"/>
+          <w:color w:val="CCCCCC"/>
+          <w:sz w:val="20"/>
+          <w:szCs w:val="20"/>
+        </w:rPr>
+      </w:pPr>
+      <w:r>
+        <w:rPr>
+          <w:rFonts w:ascii="Consolas" w:hAnsi="Consolas"/>
+          <w:color w:val="CC6C1D"/>
+          <w:sz w:val="20"/>
+          <w:szCs w:val="20"/>
+        </w:rPr>
+        <w:t>import</w:t>
+      </w:r>
+      <w:r>
+        <w:rPr>
+          <w:rFonts w:ascii="Consolas" w:hAnsi="Consolas"/>
+          <w:color w:val="D9E8F7"/>
+          <w:sz w:val="20"/>
+          <w:szCs w:val="20"/>
+        </w:rPr>
+        <w:t xml:space="preserve"> </w:t>
+      </w:r>
+      <w:proofErr w:type="gramStart"/>
+      <w:r>
+        <w:rPr>
+          <w:rFonts w:ascii="Consolas" w:hAnsi="Consolas"/>
+          <w:color w:val="D9E8F7"/>
+          <w:sz w:val="20"/>
+          <w:szCs w:val="20"/>
+        </w:rPr>
+        <w:t>org</w:t>
+      </w:r>
+      <w:r>
+        <w:rPr>
+          <w:rFonts w:ascii="Consolas" w:hAnsi="Consolas"/>
+          <w:color w:val="E6E6FA"/>
+          <w:sz w:val="20"/>
+          <w:szCs w:val="20"/>
+        </w:rPr>
+        <w:t>.</w:t>
+      </w:r>
+      <w:r>
+        <w:rPr>
+          <w:rFonts w:ascii="Consolas" w:hAnsi="Consolas"/>
+          <w:color w:val="D9E8F7"/>
+          <w:sz w:val="20"/>
+          <w:szCs w:val="20"/>
+        </w:rPr>
+        <w:t>slf4j</w:t>
+      </w:r>
+      <w:r>
+        <w:rPr>
+          <w:rFonts w:ascii="Consolas" w:hAnsi="Consolas"/>
+          <w:color w:val="E6E6FA"/>
+          <w:sz w:val="20"/>
+          <w:szCs w:val="20"/>
+        </w:rPr>
+        <w:t>.</w:t>
+      </w:r>
+      <w:r>
+        <w:rPr>
+          <w:rFonts w:ascii="Consolas" w:hAnsi="Consolas"/>
+          <w:color w:val="D9E8F7"/>
+          <w:sz w:val="20"/>
+          <w:szCs w:val="20"/>
+        </w:rPr>
+        <w:t>Logger</w:t>
+      </w:r>
+      <w:proofErr w:type="gramEnd"/>
+      <w:r>
+        <w:rPr>
+          <w:rFonts w:ascii="Consolas" w:hAnsi="Consolas"/>
+          <w:color w:val="E6E6FA"/>
+          <w:sz w:val="20"/>
+          <w:szCs w:val="20"/>
+        </w:rPr>
+        <w:t>;</w:t>
+      </w:r>
+    </w:p>
+    <w:p>
+      <w:pPr>
+        <w:pStyle w:val="NormalWeb"/>
+        <w:shd w:val="clear" w:color="auto" w:fill="1E1F22"/>
+        <w:spacing w:before="0" w:beforeAutospacing="0" w:after="0" w:afterAutospacing="0"/>
+        <w:rPr>
+          <w:rFonts w:ascii="Consolas" w:hAnsi="Consolas"/>
+          <w:color w:val="CCCCCC"/>
+          <w:sz w:val="20"/>
+          <w:szCs w:val="20"/>
+        </w:rPr>
+      </w:pPr>
+      <w:r>
+        <w:rPr>
+          <w:rFonts w:ascii="Consolas" w:hAnsi="Consolas"/>
+          <w:color w:val="CC6C1D"/>
+          <w:sz w:val="20"/>
+          <w:szCs w:val="20"/>
+        </w:rPr>
+        <w:t>import</w:t>
+      </w:r>
+      <w:r>
+        <w:rPr>
+          <w:rFonts w:ascii="Consolas" w:hAnsi="Consolas"/>
+          <w:color w:val="D9E8F7"/>
+          <w:sz w:val="20"/>
+          <w:szCs w:val="20"/>
+        </w:rPr>
+        <w:t xml:space="preserve"> </w:t>
+      </w:r>
+      <w:proofErr w:type="gramStart"/>
+      <w:r>
+        <w:rPr>
+          <w:rFonts w:ascii="Consolas" w:hAnsi="Consolas"/>
+          <w:color w:val="D9E8F7"/>
+          <w:sz w:val="20"/>
+          <w:szCs w:val="20"/>
+        </w:rPr>
+        <w:t>org</w:t>
+      </w:r>
+      <w:r>
+        <w:rPr>
+          <w:rFonts w:ascii="Consolas" w:hAnsi="Consolas"/>
+          <w:color w:val="E6E6FA"/>
+          <w:sz w:val="20"/>
+          <w:szCs w:val="20"/>
+        </w:rPr>
+        <w:t>.</w:t>
+      </w:r>
+      <w:r>
+        <w:rPr>
+          <w:rFonts w:ascii="Consolas" w:hAnsi="Consolas"/>
+          <w:color w:val="D9E8F7"/>
+          <w:sz w:val="20"/>
+          <w:szCs w:val="20"/>
+        </w:rPr>
+        <w:t>slf4j</w:t>
+      </w:r>
+      <w:r>
+        <w:rPr>
+          <w:rFonts w:ascii="Consolas" w:hAnsi="Consolas"/>
+          <w:color w:val="E6E6FA"/>
+          <w:sz w:val="20"/>
+          <w:szCs w:val="20"/>
+        </w:rPr>
+        <w:t>.</w:t>
+      </w:r>
+      <w:r>
+        <w:rPr>
+          <w:rFonts w:ascii="Consolas" w:hAnsi="Consolas"/>
+          <w:color w:val="D9E8F7"/>
+          <w:sz w:val="20"/>
+          <w:szCs w:val="20"/>
+        </w:rPr>
+        <w:t>LoggerFactory</w:t>
+      </w:r>
+      <w:proofErr w:type="gramEnd"/>
+      <w:r>
+        <w:rPr>
+          <w:rFonts w:ascii="Consolas" w:hAnsi="Consolas"/>
+          <w:color w:val="E6E6FA"/>
+          <w:sz w:val="20"/>
+          <w:szCs w:val="20"/>
+        </w:rPr>
+        <w:t>;</w:t>
+      </w:r>
+    </w:p>
+    <w:p>
+      <w:pPr>
+        <w:pStyle w:val="NormalWeb"/>
+        <w:shd w:val="clear" w:color="auto" w:fill="1E1F22"/>
+        <w:spacing w:before="0" w:beforeAutospacing="0" w:after="0" w:afterAutospacing="0"/>
+        <w:rPr>
+          <w:rFonts w:ascii="Consolas" w:hAnsi="Consolas"/>
+          <w:color w:val="CCCCCC"/>
+          <w:sz w:val="20"/>
+          <w:szCs w:val="20"/>
+        </w:rPr>
+      </w:pPr>
+      <w:r>
+        <w:rPr>
+          <w:rFonts w:ascii="Consolas" w:hAnsi="Consolas"/>
+          <w:color w:val="CC6C1D"/>
+          <w:sz w:val="20"/>
+          <w:szCs w:val="20"/>
+        </w:rPr>
+        <w:t>import</w:t>
+      </w:r>
+      <w:r>
+        <w:rPr>
+          <w:rFonts w:ascii="Consolas" w:hAnsi="Consolas"/>
+          <w:color w:val="D9E8F7"/>
+          <w:sz w:val="20"/>
+          <w:szCs w:val="20"/>
+        </w:rPr>
+        <w:t xml:space="preserve"> </w:t>
+      </w:r>
+      <w:proofErr w:type="spellStart"/>
+      <w:proofErr w:type="gramStart"/>
+      <w:r>
+        <w:rPr>
+          <w:rFonts w:ascii="Consolas" w:hAnsi="Consolas"/>
+          <w:color w:val="D9E8F7"/>
+          <w:sz w:val="20"/>
+          <w:szCs w:val="20"/>
+        </w:rPr>
+        <w:t>org</w:t>
+      </w:r>
+      <w:r>
+        <w:rPr>
+          <w:rFonts w:ascii="Consolas" w:hAnsi="Consolas"/>
+          <w:color w:val="E6E6FA"/>
+          <w:sz w:val="20"/>
+          <w:szCs w:val="20"/>
+        </w:rPr>
+        <w:t>.</w:t>
+      </w:r>
+      <w:r>
+        <w:rPr>
+          <w:rFonts w:ascii="Consolas" w:hAnsi="Consolas"/>
+          <w:color w:val="D9E8F7"/>
+          <w:sz w:val="20"/>
+          <w:szCs w:val="20"/>
+        </w:rPr>
+        <w:t>springframework</w:t>
+      </w:r>
+      <w:r>
+        <w:rPr>
+          <w:rFonts w:ascii="Consolas" w:hAnsi="Consolas"/>
+          <w:color w:val="E6E6FA"/>
+          <w:sz w:val="20"/>
+          <w:szCs w:val="20"/>
+        </w:rPr>
+        <w:t>.</w:t>
+      </w:r>
+      <w:r>
+        <w:rPr>
+          <w:rFonts w:ascii="Consolas" w:hAnsi="Consolas"/>
+          <w:color w:val="D9E8F7"/>
+          <w:sz w:val="20"/>
+          <w:szCs w:val="20"/>
+        </w:rPr>
+        <w:t>web</w:t>
+      </w:r>
+      <w:r>
+        <w:rPr>
+          <w:rFonts w:ascii="Consolas" w:hAnsi="Consolas"/>
+          <w:color w:val="E6E6FA"/>
+          <w:sz w:val="20"/>
+          <w:szCs w:val="20"/>
+        </w:rPr>
+        <w:t>.</w:t>
+      </w:r>
+      <w:r>
+        <w:rPr>
+          <w:rFonts w:ascii="Consolas" w:hAnsi="Consolas"/>
+          <w:color w:val="D9E8F7"/>
+          <w:sz w:val="20"/>
+          <w:szCs w:val="20"/>
+        </w:rPr>
+        <w:t>bind</w:t>
+      </w:r>
+      <w:proofErr w:type="gramEnd"/>
+      <w:r>
+        <w:rPr>
+          <w:rFonts w:ascii="Consolas" w:hAnsi="Consolas"/>
+          <w:color w:val="E6E6FA"/>
+          <w:sz w:val="20"/>
+          <w:szCs w:val="20"/>
+        </w:rPr>
+        <w:t>.</w:t>
+      </w:r>
+      <w:r>
+        <w:rPr>
+          <w:rFonts w:ascii="Consolas" w:hAnsi="Consolas"/>
+          <w:color w:val="D9E8F7"/>
+          <w:sz w:val="20"/>
+          <w:szCs w:val="20"/>
+        </w:rPr>
+        <w:t>annotation</w:t>
+      </w:r>
+      <w:r>
+        <w:rPr>
+          <w:rFonts w:ascii="Consolas" w:hAnsi="Consolas"/>
+          <w:color w:val="E6E6FA"/>
+          <w:sz w:val="20"/>
+          <w:szCs w:val="20"/>
+        </w:rPr>
+        <w:t>.</w:t>
+      </w:r>
+      <w:r>
+        <w:rPr>
+          <w:rFonts w:ascii="Consolas" w:hAnsi="Consolas"/>
+          <w:color w:val="D9E8F7"/>
+          <w:sz w:val="20"/>
+          <w:szCs w:val="20"/>
+        </w:rPr>
+        <w:t>GetMapping</w:t>
+      </w:r>
+      <w:proofErr w:type="spellEnd"/>
+      <w:r>
+        <w:rPr>
+          <w:rFonts w:ascii="Consolas" w:hAnsi="Consolas"/>
+          <w:color w:val="E6E6FA"/>
+          <w:sz w:val="20"/>
+          <w:szCs w:val="20"/>
+        </w:rPr>
+        <w:t>;</w:t>
+      </w:r>
+    </w:p>
+    <w:p>
+      <w:pPr>
+        <w:pStyle w:val="NormalWeb"/>
+        <w:shd w:val="clear" w:color="auto" w:fill="1E1F22"/>
+        <w:spacing w:before="0" w:beforeAutospacing="0" w:after="0" w:afterAutospacing="0"/>
+        <w:rPr>
+          <w:rFonts w:ascii="Consolas" w:hAnsi="Consolas"/>
+          <w:color w:val="CCCCCC"/>
+          <w:sz w:val="20"/>
+          <w:szCs w:val="20"/>
+        </w:rPr>
+      </w:pPr>
+      <w:r>
+        <w:rPr>
+          <w:rFonts w:ascii="Consolas" w:hAnsi="Consolas"/>
+          <w:color w:val="CC6C1D"/>
+          <w:sz w:val="20"/>
+          <w:szCs w:val="20"/>
+        </w:rPr>
+        <w:t>import</w:t>
+      </w:r>
+      <w:r>
+        <w:rPr>
+          <w:rFonts w:ascii="Consolas" w:hAnsi="Consolas"/>
+          <w:color w:val="D9E8F7"/>
+          <w:sz w:val="20"/>
+          <w:szCs w:val="20"/>
+        </w:rPr>
+        <w:t xml:space="preserve"> </w:t>
+      </w:r>
+      <w:proofErr w:type="spellStart"/>
+      <w:proofErr w:type="gramStart"/>
+      <w:r>
+        <w:rPr>
+          <w:rFonts w:ascii="Consolas" w:hAnsi="Consolas"/>
+          <w:color w:val="D9E8F7"/>
+          <w:sz w:val="20"/>
+          <w:szCs w:val="20"/>
+        </w:rPr>
+        <w:t>org</w:t>
+      </w:r>
+      <w:r>
+        <w:rPr>
+          <w:rFonts w:ascii="Consolas" w:hAnsi="Consolas"/>
+          <w:color w:val="E6E6FA"/>
+          <w:sz w:val="20"/>
+          <w:szCs w:val="20"/>
+        </w:rPr>
+        <w:t>.</w:t>
+      </w:r>
+      <w:r>
+        <w:rPr>
+          <w:rFonts w:ascii="Consolas" w:hAnsi="Consolas"/>
+          <w:color w:val="D9E8F7"/>
+          <w:sz w:val="20"/>
+          <w:szCs w:val="20"/>
+        </w:rPr>
+        <w:t>springframework</w:t>
+      </w:r>
+      <w:r>
+        <w:rPr>
+          <w:rFonts w:ascii="Consolas" w:hAnsi="Consolas"/>
+          <w:color w:val="E6E6FA"/>
+          <w:sz w:val="20"/>
+          <w:szCs w:val="20"/>
+        </w:rPr>
+        <w:t>.</w:t>
+      </w:r>
+      <w:r>
+        <w:rPr>
+          <w:rFonts w:ascii="Consolas" w:hAnsi="Consolas"/>
+          <w:color w:val="D9E8F7"/>
+          <w:sz w:val="20"/>
+          <w:szCs w:val="20"/>
+        </w:rPr>
+        <w:t>web</w:t>
+      </w:r>
+      <w:r>
+        <w:rPr>
+          <w:rFonts w:ascii="Consolas" w:hAnsi="Consolas"/>
+          <w:color w:val="E6E6FA"/>
+          <w:sz w:val="20"/>
+          <w:szCs w:val="20"/>
+        </w:rPr>
+        <w:t>.</w:t>
+      </w:r>
+      <w:r>
+        <w:rPr>
+          <w:rFonts w:ascii="Consolas" w:hAnsi="Consolas"/>
+          <w:color w:val="D9E8F7"/>
+          <w:sz w:val="20"/>
+          <w:szCs w:val="20"/>
+        </w:rPr>
+        <w:t>bind</w:t>
+      </w:r>
+      <w:proofErr w:type="gramEnd"/>
+      <w:r>
+        <w:rPr>
+          <w:rFonts w:ascii="Consolas" w:hAnsi="Consolas"/>
+          <w:color w:val="E6E6FA"/>
+          <w:sz w:val="20"/>
+          <w:szCs w:val="20"/>
+        </w:rPr>
+        <w:t>.</w:t>
+      </w:r>
+      <w:r>
+        <w:rPr>
+          <w:rFonts w:ascii="Consolas" w:hAnsi="Consolas"/>
+          <w:color w:val="D9E8F7"/>
+          <w:sz w:val="20"/>
+          <w:szCs w:val="20"/>
+        </w:rPr>
+        <w:t>annotation</w:t>
+      </w:r>
+      <w:r>
+        <w:rPr>
+          <w:rFonts w:ascii="Consolas" w:hAnsi="Consolas"/>
+          <w:color w:val="E6E6FA"/>
+          <w:sz w:val="20"/>
+          <w:szCs w:val="20"/>
+        </w:rPr>
+        <w:t>.</w:t>
+      </w:r>
+      <w:r>
+        <w:rPr>
+          <w:rFonts w:ascii="Consolas" w:hAnsi="Consolas"/>
+          <w:color w:val="D9E8F7"/>
+          <w:sz w:val="20"/>
+          <w:szCs w:val="20"/>
+        </w:rPr>
+        <w:t>RestController</w:t>
+      </w:r>
+      <w:proofErr w:type="spellEnd"/>
+      <w:r>
+        <w:rPr>
+          <w:rFonts w:ascii="Consolas" w:hAnsi="Consolas"/>
+          <w:color w:val="E6E6FA"/>
+          <w:sz w:val="20"/>
+          <w:szCs w:val="20"/>
+        </w:rPr>
+        <w:t>;</w:t>
+      </w:r>
+    </w:p>
+    <w:p>
+      <w:pPr>
+        <w:pStyle w:val="NormalWeb"/>
+        <w:shd w:val="clear" w:color="auto" w:fill="1E1F22"/>
+        <w:spacing w:before="0" w:beforeAutospacing="0" w:after="0" w:afterAutospacing="0"/>
+        <w:rPr>
+          <w:rFonts w:ascii="Consolas" w:hAnsi="Consolas"/>
+          <w:color w:val="CCCCCC"/>
+          <w:sz w:val="20"/>
+          <w:szCs w:val="20"/>
+        </w:rPr>
+      </w:pPr>
+    </w:p>
+    <w:p>
+      <w:pPr>
+        <w:pStyle w:val="NormalWeb"/>
+        <w:shd w:val="clear" w:color="auto" w:fill="1E1F22"/>
+        <w:spacing w:before="0" w:beforeAutospacing="0" w:after="0" w:afterAutospacing="0"/>
+        <w:rPr>
+          <w:rFonts w:ascii="Consolas" w:hAnsi="Consolas"/>
+          <w:color w:val="CCCCCC"/>
+          <w:sz w:val="20"/>
+          <w:szCs w:val="20"/>
+        </w:rPr>
+      </w:pPr>
+      <w:r>
+        <w:rPr>
+          <w:rFonts w:ascii="Consolas" w:hAnsi="Consolas"/>
+          <w:i/>
+          <w:iCs/>
+          <w:color w:val="A0A0A0"/>
+          <w:sz w:val="20"/>
+          <w:szCs w:val="20"/>
+        </w:rPr>
+        <w:t>@RestController</w:t>
+      </w:r>
+    </w:p>
+    <w:p>
+      <w:pPr>
+        <w:pStyle w:val="NormalWeb"/>
+        <w:shd w:val="clear" w:color="auto" w:fill="1E1F22"/>
+        <w:spacing w:before="0" w:beforeAutospacing="0" w:after="0" w:afterAutospacing="0"/>
+        <w:rPr>
+          <w:rFonts w:ascii="Consolas" w:hAnsi="Consolas"/>
+          <w:color w:val="CCCCCC"/>
+          <w:sz w:val="20"/>
+          <w:szCs w:val="20"/>
+        </w:rPr>
+      </w:pPr>
+      <w:r>
+        <w:rPr>
+          <w:rFonts w:ascii="Consolas" w:hAnsi="Consolas"/>
+          <w:color w:val="CC6C1D"/>
+          <w:sz w:val="20"/>
+          <w:szCs w:val="20"/>
+        </w:rPr>
+        <w:t>public</w:t>
+      </w:r>
+      <w:r>
+        <w:rPr>
+          <w:rFonts w:ascii="Consolas" w:hAnsi="Consolas"/>
+          <w:color w:val="D9E8F7"/>
+          <w:sz w:val="20"/>
+          <w:szCs w:val="20"/>
+        </w:rPr>
+        <w:t xml:space="preserve"> </w:t>
+      </w:r>
+      <w:r>
+        <w:rPr>
+          <w:rFonts w:ascii="Consolas" w:hAnsi="Consolas"/>
+          <w:color w:val="CC6C1D"/>
+          <w:sz w:val="20"/>
+          <w:szCs w:val="20"/>
+        </w:rPr>
+        <w:t>class</w:t>
+      </w:r>
+      <w:r>
+        <w:rPr>
+          <w:rFonts w:ascii="Consolas" w:hAnsi="Consolas"/>
+          <w:color w:val="D9E8F7"/>
+          <w:sz w:val="20"/>
+          <w:szCs w:val="20"/>
+        </w:rPr>
+        <w:t xml:space="preserve"> </w:t>
+      </w:r>
+      <w:proofErr w:type="spellStart"/>
+      <w:r>
+        <w:rPr>
+          <w:rFonts w:ascii="Consolas" w:hAnsi="Consolas"/>
+          <w:color w:val="1290C3"/>
+          <w:sz w:val="20"/>
+          <w:szCs w:val="20"/>
+        </w:rPr>
+        <w:t>HellosController</w:t>
+      </w:r>
+      <w:proofErr w:type="spellEnd"/>
+      <w:r>
+        <w:rPr>
+          <w:rFonts w:ascii="Consolas" w:hAnsi="Consolas"/>
+          <w:color w:val="D9E8F7"/>
+          <w:sz w:val="20"/>
+          <w:szCs w:val="20"/>
+        </w:rPr>
+        <w:t xml:space="preserve"> </w:t>
+      </w:r>
+      <w:r>
+        <w:rPr>
+          <w:rFonts w:ascii="Consolas" w:hAnsi="Consolas"/>
+          <w:color w:val="F9FAF4"/>
+          <w:sz w:val="20"/>
+          <w:szCs w:val="20"/>
+        </w:rPr>
+        <w:t>{</w:t>
+      </w:r>
+    </w:p>
+    <w:p>
+      <w:pPr>
+        <w:pStyle w:val="NormalWeb"/>
+        <w:shd w:val="clear" w:color="auto" w:fill="1E1F22"/>
+        <w:spacing w:before="0" w:beforeAutospacing="0" w:after="0" w:afterAutospacing="0"/>
+        <w:rPr>
+          <w:rFonts w:ascii="Consolas" w:hAnsi="Consolas"/>
+          <w:color w:val="CCCCCC"/>
+          <w:sz w:val="20"/>
+          <w:szCs w:val="20"/>
+        </w:rPr>
+      </w:pPr>
+      <w:r>
+        <w:rPr>
+          <w:rFonts w:ascii="Consolas" w:hAnsi="Consolas"/>
+          <w:color w:val="D9E8F7"/>
+          <w:sz w:val="20"/>
+          <w:szCs w:val="20"/>
+        </w:rPr>
+        <w:t xml:space="preserve">    </w:t>
+      </w:r>
+      <w:r>
+        <w:rPr>
+          <w:rFonts w:ascii="Consolas" w:hAnsi="Consolas"/>
+          <w:color w:val="CC6C1D"/>
+          <w:sz w:val="20"/>
+          <w:szCs w:val="20"/>
+        </w:rPr>
+        <w:t>private</w:t>
+      </w:r>
+      <w:r>
+        <w:rPr>
+          <w:rFonts w:ascii="Consolas" w:hAnsi="Consolas"/>
+          <w:color w:val="D9E8F7"/>
+          <w:sz w:val="20"/>
+          <w:szCs w:val="20"/>
+        </w:rPr>
+        <w:t xml:space="preserve"> </w:t>
+      </w:r>
+      <w:r>
+        <w:rPr>
+          <w:rFonts w:ascii="Consolas" w:hAnsi="Consolas"/>
+          <w:color w:val="CC6C1D"/>
+          <w:sz w:val="20"/>
+          <w:szCs w:val="20"/>
+        </w:rPr>
+        <w:t>static</w:t>
+      </w:r>
+      <w:r>
+        <w:rPr>
+          <w:rFonts w:ascii="Consolas" w:hAnsi="Consolas"/>
+          <w:color w:val="D9E8F7"/>
+          <w:sz w:val="20"/>
+          <w:szCs w:val="20"/>
+        </w:rPr>
+        <w:t xml:space="preserve"> </w:t>
+      </w:r>
+      <w:r>
+        <w:rPr>
+          <w:rFonts w:ascii="Consolas" w:hAnsi="Consolas"/>
+          <w:color w:val="CC6C1D"/>
+          <w:sz w:val="20"/>
+          <w:szCs w:val="20"/>
+        </w:rPr>
+        <w:t>final</w:t>
+      </w:r>
+      <w:r>
+        <w:rPr>
+          <w:rFonts w:ascii="Consolas" w:hAnsi="Consolas"/>
+          <w:color w:val="D9E8F7"/>
+          <w:sz w:val="20"/>
+          <w:szCs w:val="20"/>
+        </w:rPr>
+        <w:t xml:space="preserve"> </w:t>
+      </w:r>
+      <w:r>
+        <w:rPr>
+          <w:rFonts w:ascii="Consolas" w:hAnsi="Consolas"/>
+          <w:color w:val="80F2F6"/>
+          <w:sz w:val="20"/>
+          <w:szCs w:val="20"/>
+        </w:rPr>
+        <w:t>Logger</w:t>
+      </w:r>
+      <w:r>
+        <w:rPr>
+          <w:rFonts w:ascii="Consolas" w:hAnsi="Consolas"/>
+          <w:color w:val="D9E8F7"/>
+          <w:sz w:val="20"/>
+          <w:szCs w:val="20"/>
+        </w:rPr>
+        <w:t xml:space="preserve"> </w:t>
+      </w:r>
+      <w:proofErr w:type="spellStart"/>
+      <w:r>
+        <w:rPr>
+          <w:rFonts w:ascii="Consolas" w:hAnsi="Consolas"/>
+          <w:b/>
+          <w:bCs/>
+          <w:i/>
+          <w:iCs/>
+          <w:color w:val="8DDAF8"/>
+          <w:sz w:val="20"/>
+          <w:szCs w:val="20"/>
+        </w:rPr>
+        <w:t>LOGGER</w:t>
+      </w:r>
+      <w:proofErr w:type="spellEnd"/>
+      <w:r>
+        <w:rPr>
+          <w:rFonts w:ascii="Consolas" w:hAnsi="Consolas"/>
+          <w:color w:val="D9E8F7"/>
+          <w:sz w:val="20"/>
+          <w:szCs w:val="20"/>
+        </w:rPr>
+        <w:t xml:space="preserve"> </w:t>
+      </w:r>
+      <w:r>
+        <w:rPr>
+          <w:rFonts w:ascii="Consolas" w:hAnsi="Consolas"/>
+          <w:color w:val="E6E6FA"/>
+          <w:sz w:val="20"/>
+          <w:szCs w:val="20"/>
+        </w:rPr>
+        <w:t>=</w:t>
+      </w:r>
+      <w:r>
+        <w:rPr>
+          <w:rFonts w:ascii="Consolas" w:hAnsi="Consolas"/>
+          <w:color w:val="D9E8F7"/>
+          <w:sz w:val="20"/>
+          <w:szCs w:val="20"/>
+        </w:rPr>
+        <w:t xml:space="preserve"> </w:t>
+      </w:r>
+      <w:proofErr w:type="spellStart"/>
+      <w:r>
+        <w:rPr>
+          <w:rFonts w:ascii="Consolas" w:hAnsi="Consolas"/>
+          <w:color w:val="1290C3"/>
+          <w:sz w:val="20"/>
+          <w:szCs w:val="20"/>
+        </w:rPr>
+        <w:t>LoggerFactory</w:t>
+      </w:r>
+      <w:r>
+        <w:rPr>
+          <w:rFonts w:ascii="Consolas" w:hAnsi="Consolas"/>
+          <w:color w:val="E6E6FA"/>
+          <w:sz w:val="20"/>
+          <w:szCs w:val="20"/>
+        </w:rPr>
+        <w:t>.</w:t>
+      </w:r>
+      <w:r>
+        <w:rPr>
+          <w:rFonts w:ascii="Consolas" w:hAnsi="Consolas"/>
+          <w:i/>
+          <w:iCs/>
+          <w:color w:val="96EC3F"/>
+          <w:sz w:val="20"/>
+          <w:szCs w:val="20"/>
+        </w:rPr>
+        <w:t>getLogger</w:t>
+      </w:r>
+      <w:proofErr w:type="spellEnd"/>
+      <w:r>
+        <w:rPr>
+          <w:rFonts w:ascii="Consolas" w:hAnsi="Consolas"/>
+          <w:color w:val="F9FAF4"/>
+          <w:sz w:val="20"/>
+          <w:szCs w:val="20"/>
+        </w:rPr>
+        <w:t>(</w:t>
+      </w:r>
+      <w:proofErr w:type="spellStart"/>
+      <w:r>
+        <w:rPr>
+          <w:rFonts w:ascii="Consolas" w:hAnsi="Consolas"/>
+          <w:color w:val="1290C3"/>
+          <w:sz w:val="20"/>
+          <w:szCs w:val="20"/>
+        </w:rPr>
+        <w:t>HellosController</w:t>
+      </w:r>
+      <w:r>
+        <w:rPr>
+          <w:rFonts w:ascii="Consolas" w:hAnsi="Consolas"/>
+          <w:color w:val="E6E6FA"/>
+          <w:sz w:val="20"/>
+          <w:szCs w:val="20"/>
+        </w:rPr>
+        <w:t>.</w:t>
+      </w:r>
+      <w:r>
+        <w:rPr>
+          <w:rFonts w:ascii="Consolas" w:hAnsi="Consolas"/>
+          <w:color w:val="CC6C1D"/>
+          <w:sz w:val="20"/>
+          <w:szCs w:val="20"/>
+        </w:rPr>
+        <w:t>class</w:t>
+      </w:r>
+      <w:proofErr w:type="spellEnd"/>
+      <w:r>
+        <w:rPr>
+          <w:rFonts w:ascii="Consolas" w:hAnsi="Consolas"/>
+          <w:color w:val="F9FAF4"/>
+          <w:sz w:val="20"/>
+          <w:szCs w:val="20"/>
+        </w:rPr>
+        <w:t>)</w:t>
+      </w:r>
+      <w:r>
+        <w:rPr>
+          <w:rFonts w:ascii="Consolas" w:hAnsi="Consolas"/>
+          <w:color w:val="E6E6FA"/>
+          <w:sz w:val="20"/>
+          <w:szCs w:val="20"/>
+        </w:rPr>
+        <w:t>;</w:t>
+      </w:r>
+    </w:p>
+    <w:p>
+      <w:pPr>
+        <w:pStyle w:val="NormalWeb"/>
+        <w:shd w:val="clear" w:color="auto" w:fill="1E1F22"/>
+        <w:spacing w:before="0" w:beforeAutospacing="0" w:after="0" w:afterAutospacing="0"/>
+        <w:rPr>
+          <w:rFonts w:ascii="Consolas" w:hAnsi="Consolas"/>
+          <w:color w:val="CCCCCC"/>
+          <w:sz w:val="20"/>
+          <w:szCs w:val="20"/>
+        </w:rPr>
+      </w:pPr>
+    </w:p>
+    <w:p>
+      <w:pPr>
+        <w:pStyle w:val="NormalWeb"/>
+        <w:shd w:val="clear" w:color="auto" w:fill="1E1F22"/>
+        <w:spacing w:before="0" w:beforeAutospacing="0" w:after="0" w:afterAutospacing="0"/>
+        <w:rPr>
+          <w:rFonts w:ascii="Consolas" w:hAnsi="Consolas"/>
+          <w:color w:val="CCCCCC"/>
+          <w:sz w:val="20"/>
+          <w:szCs w:val="20"/>
+        </w:rPr>
+      </w:pPr>
+      <w:r>
+        <w:rPr>
+          <w:rFonts w:ascii="Consolas" w:hAnsi="Consolas"/>
+          <w:color w:val="D9E8F7"/>
+          <w:sz w:val="20"/>
+          <w:szCs w:val="20"/>
+        </w:rPr>
+        <w:t xml:space="preserve">    </w:t>
+      </w:r>
+      <w:r>
+        <w:rPr>
+          <w:rFonts w:ascii="Consolas" w:hAnsi="Consolas"/>
+          <w:i/>
+          <w:iCs/>
+          <w:color w:val="A0A0A0"/>
+          <w:sz w:val="20"/>
+          <w:szCs w:val="20"/>
+        </w:rPr>
+        <w:t>@GetMapping</w:t>
+      </w:r>
+      <w:r>
+        <w:rPr>
+          <w:rFonts w:ascii="Consolas" w:hAnsi="Consolas"/>
+          <w:color w:val="F9FAF4"/>
+          <w:sz w:val="20"/>
+          <w:szCs w:val="20"/>
+        </w:rPr>
+        <w:t>(</w:t>
+      </w:r>
+      <w:r>
+        <w:rPr>
+          <w:rFonts w:ascii="Consolas" w:hAnsi="Consolas"/>
+          <w:color w:val="17C6A3"/>
+          <w:sz w:val="20"/>
+          <w:szCs w:val="20"/>
+        </w:rPr>
+        <w:t>"/hellos"</w:t>
+      </w:r>
+      <w:r>
+        <w:rPr>
+          <w:rFonts w:ascii="Consolas" w:hAnsi="Consolas"/>
+          <w:color w:val="F9FAF4"/>
+          <w:sz w:val="20"/>
+          <w:szCs w:val="20"/>
+        </w:rPr>
+        <w:t>)</w:t>
+      </w:r>
+    </w:p>
+    <w:p>
+      <w:pPr>
+        <w:pStyle w:val="NormalWeb"/>
+        <w:shd w:val="clear" w:color="auto" w:fill="1E1F22"/>
+        <w:spacing w:before="0" w:beforeAutospacing="0" w:after="0" w:afterAutospacing="0"/>
+        <w:rPr>
+          <w:rFonts w:ascii="Consolas" w:hAnsi="Consolas"/>
+          <w:color w:val="CCCCCC"/>
+          <w:sz w:val="20"/>
+          <w:szCs w:val="20"/>
+        </w:rPr>
+      </w:pPr>
+      <w:r>
+        <w:rPr>
+          <w:rFonts w:ascii="Consolas" w:hAnsi="Consolas"/>
+          <w:color w:val="D9E8F7"/>
+          <w:sz w:val="20"/>
+          <w:szCs w:val="20"/>
+        </w:rPr>
+        <w:t xml:space="preserve">    </w:t>
+      </w:r>
+      <w:r>
+        <w:rPr>
+          <w:rFonts w:ascii="Consolas" w:hAnsi="Consolas"/>
+          <w:color w:val="CC6C1D"/>
+          <w:sz w:val="20"/>
+          <w:szCs w:val="20"/>
+        </w:rPr>
+        <w:t>public</w:t>
+      </w:r>
+      <w:r>
+        <w:rPr>
+          <w:rFonts w:ascii="Consolas" w:hAnsi="Consolas"/>
+          <w:color w:val="D9E8F7"/>
+          <w:sz w:val="20"/>
+          <w:szCs w:val="20"/>
+        </w:rPr>
+        <w:t xml:space="preserve"> </w:t>
+      </w:r>
+      <w:r>
+        <w:rPr>
+          <w:rFonts w:ascii="Consolas" w:hAnsi="Consolas"/>
+          <w:color w:val="1290C3"/>
+          <w:sz w:val="20"/>
+          <w:szCs w:val="20"/>
+        </w:rPr>
+        <w:t>String</w:t>
+      </w:r>
+      <w:r>
+        <w:rPr>
+          <w:rFonts w:ascii="Consolas" w:hAnsi="Consolas"/>
+          <w:color w:val="D9E8F7"/>
+          <w:sz w:val="20"/>
+          <w:szCs w:val="20"/>
+        </w:rPr>
+        <w:t xml:space="preserve"> </w:t>
+      </w:r>
+      <w:proofErr w:type="spellStart"/>
+      <w:proofErr w:type="gramStart"/>
+      <w:r>
+        <w:rPr>
+          <w:rFonts w:ascii="Consolas" w:hAnsi="Consolas"/>
+          <w:color w:val="1EB540"/>
+          <w:sz w:val="20"/>
+          <w:szCs w:val="20"/>
+          <w:shd w:val="clear" w:color="auto" w:fill="1B6291"/>
+        </w:rPr>
+        <w:t>sayHello</w:t>
+      </w:r>
+      <w:proofErr w:type="spellEnd"/>
+      <w:r>
+        <w:rPr>
+          <w:rFonts w:ascii="Consolas" w:hAnsi="Consolas"/>
+          <w:color w:val="F9FAF4"/>
+          <w:sz w:val="20"/>
+          <w:szCs w:val="20"/>
+        </w:rPr>
+        <w:t>(</w:t>
+      </w:r>
+      <w:proofErr w:type="gramEnd"/>
+      <w:r>
+        <w:rPr>
+          <w:rFonts w:ascii="Consolas" w:hAnsi="Consolas"/>
+          <w:color w:val="F9FAF4"/>
+          <w:sz w:val="20"/>
+          <w:szCs w:val="20"/>
+        </w:rPr>
+        <w:t>)</w:t>
+      </w:r>
+      <w:r>
+        <w:rPr>
+          <w:rFonts w:ascii="Consolas" w:hAnsi="Consolas"/>
+          <w:color w:val="D9E8F7"/>
+          <w:sz w:val="20"/>
+          <w:szCs w:val="20"/>
+        </w:rPr>
+        <w:t xml:space="preserve"> </w:t>
+      </w:r>
+      <w:r>
+        <w:rPr>
+          <w:rFonts w:ascii="Consolas" w:hAnsi="Consolas"/>
+          <w:color w:val="F9FAF4"/>
+          <w:sz w:val="20"/>
+          <w:szCs w:val="20"/>
+        </w:rPr>
+        <w:t>{</w:t>
+      </w:r>
+    </w:p>
+    <w:p>
+      <w:pPr>
+        <w:pStyle w:val="NormalWeb"/>
+        <w:shd w:val="clear" w:color="auto" w:fill="1E1F22"/>
+        <w:spacing w:before="0" w:beforeAutospacing="0" w:after="0" w:afterAutospacing="0"/>
+        <w:rPr>
+          <w:rFonts w:ascii="Consolas" w:hAnsi="Consolas"/>
+          <w:color w:val="CCCCCC"/>
+          <w:sz w:val="20"/>
+          <w:szCs w:val="20"/>
+        </w:rPr>
+      </w:pPr>
+      <w:r>
+        <w:rPr>
+          <w:rFonts w:ascii="Consolas" w:hAnsi="Consolas"/>
+          <w:color w:val="D9E8F7"/>
+          <w:sz w:val="20"/>
+          <w:szCs w:val="20"/>
+        </w:rPr>
+        <w:t xml:space="preserve">        </w:t>
+      </w:r>
+      <w:proofErr w:type="gramStart"/>
+      <w:r>
+        <w:rPr>
+          <w:rFonts w:ascii="Consolas" w:hAnsi="Consolas"/>
+          <w:b/>
+          <w:bCs/>
+          <w:i/>
+          <w:iCs/>
+          <w:color w:val="8DDAF8"/>
+          <w:sz w:val="20"/>
+          <w:szCs w:val="20"/>
+        </w:rPr>
+        <w:t>LOGGER</w:t>
+      </w:r>
+      <w:r>
+        <w:rPr>
+          <w:rFonts w:ascii="Consolas" w:hAnsi="Consolas"/>
+          <w:color w:val="E6E6FA"/>
+          <w:sz w:val="20"/>
+          <w:szCs w:val="20"/>
+        </w:rPr>
+        <w:t>.</w:t>
+      </w:r>
+      <w:r>
+        <w:rPr>
+          <w:rFonts w:ascii="Consolas" w:hAnsi="Consolas"/>
+          <w:color w:val="80F6A7"/>
+          <w:sz w:val="20"/>
+          <w:szCs w:val="20"/>
+        </w:rPr>
+        <w:t>info</w:t>
+      </w:r>
+      <w:r>
+        <w:rPr>
+          <w:rFonts w:ascii="Consolas" w:hAnsi="Consolas"/>
+          <w:color w:val="F9FAF4"/>
+          <w:sz w:val="20"/>
+          <w:szCs w:val="20"/>
+        </w:rPr>
+        <w:t>(</w:t>
+      </w:r>
+      <w:proofErr w:type="gramEnd"/>
+      <w:r>
+        <w:rPr>
+          <w:rFonts w:ascii="Consolas" w:hAnsi="Consolas"/>
+          <w:color w:val="17C6A3"/>
+          <w:sz w:val="20"/>
+          <w:szCs w:val="20"/>
+        </w:rPr>
+        <w:t xml:space="preserve">"START - </w:t>
+      </w:r>
+      <w:proofErr w:type="spellStart"/>
+      <w:r>
+        <w:rPr>
+          <w:rFonts w:ascii="Consolas" w:hAnsi="Consolas"/>
+          <w:color w:val="17C6A3"/>
+          <w:sz w:val="20"/>
+          <w:szCs w:val="20"/>
+        </w:rPr>
+        <w:t>sayHello</w:t>
+      </w:r>
+      <w:proofErr w:type="spellEnd"/>
+      <w:r>
+        <w:rPr>
+          <w:rFonts w:ascii="Consolas" w:hAnsi="Consolas"/>
+          <w:color w:val="17C6A3"/>
+          <w:sz w:val="20"/>
+          <w:szCs w:val="20"/>
+        </w:rPr>
+        <w:t>()"</w:t>
+      </w:r>
+      <w:r>
+        <w:rPr>
+          <w:rFonts w:ascii="Consolas" w:hAnsi="Consolas"/>
+          <w:color w:val="F9FAF4"/>
+          <w:sz w:val="20"/>
+          <w:szCs w:val="20"/>
+        </w:rPr>
+        <w:t>)</w:t>
+      </w:r>
+      <w:r>
+        <w:rPr>
+          <w:rFonts w:ascii="Consolas" w:hAnsi="Consolas"/>
+          <w:color w:val="E6E6FA"/>
+          <w:sz w:val="20"/>
+          <w:szCs w:val="20"/>
+        </w:rPr>
+        <w:t>;</w:t>
+      </w:r>
+    </w:p>
+    <w:p>
+      <w:pPr>
+        <w:pStyle w:val="NormalWeb"/>
+        <w:shd w:val="clear" w:color="auto" w:fill="1E1F22"/>
+        <w:spacing w:before="0" w:beforeAutospacing="0" w:after="0" w:afterAutospacing="0"/>
+        <w:rPr>
+          <w:rFonts w:ascii="Consolas" w:hAnsi="Consolas"/>
+          <w:color w:val="CCCCCC"/>
+          <w:sz w:val="20"/>
+          <w:szCs w:val="20"/>
+        </w:rPr>
+      </w:pPr>
+      <w:r>
+        <w:rPr>
+          <w:rFonts w:ascii="Consolas" w:hAnsi="Consolas"/>
+          <w:color w:val="D9E8F7"/>
+          <w:sz w:val="20"/>
+          <w:szCs w:val="20"/>
+        </w:rPr>
+        <w:t xml:space="preserve">        </w:t>
+      </w:r>
+      <w:proofErr w:type="gramStart"/>
+      <w:r>
+        <w:rPr>
+          <w:rFonts w:ascii="Consolas" w:hAnsi="Consolas"/>
+          <w:b/>
+          <w:bCs/>
+          <w:i/>
+          <w:iCs/>
+          <w:color w:val="8DDAF8"/>
+          <w:sz w:val="20"/>
+          <w:szCs w:val="20"/>
+        </w:rPr>
+        <w:t>LOGGER</w:t>
+      </w:r>
+      <w:r>
+        <w:rPr>
+          <w:rFonts w:ascii="Consolas" w:hAnsi="Consolas"/>
+          <w:color w:val="E6E6FA"/>
+          <w:sz w:val="20"/>
+          <w:szCs w:val="20"/>
+        </w:rPr>
+        <w:t>.</w:t>
+      </w:r>
+      <w:r>
+        <w:rPr>
+          <w:rFonts w:ascii="Consolas" w:hAnsi="Consolas"/>
+          <w:color w:val="80F6A7"/>
+          <w:sz w:val="20"/>
+          <w:szCs w:val="20"/>
+        </w:rPr>
+        <w:t>info</w:t>
+      </w:r>
+      <w:r>
+        <w:rPr>
+          <w:rFonts w:ascii="Consolas" w:hAnsi="Consolas"/>
+          <w:color w:val="F9FAF4"/>
+          <w:sz w:val="20"/>
+          <w:szCs w:val="20"/>
+        </w:rPr>
+        <w:t>(</w:t>
+      </w:r>
+      <w:proofErr w:type="gramEnd"/>
+      <w:r>
+        <w:rPr>
+          <w:rFonts w:ascii="Consolas" w:hAnsi="Consolas"/>
+          <w:color w:val="17C6A3"/>
+          <w:sz w:val="20"/>
+          <w:szCs w:val="20"/>
+        </w:rPr>
+        <w:t xml:space="preserve">"END - </w:t>
+      </w:r>
+      <w:proofErr w:type="spellStart"/>
+      <w:r>
+        <w:rPr>
+          <w:rFonts w:ascii="Consolas" w:hAnsi="Consolas"/>
+          <w:color w:val="17C6A3"/>
+          <w:sz w:val="20"/>
+          <w:szCs w:val="20"/>
+        </w:rPr>
+        <w:t>sayHello</w:t>
+      </w:r>
+      <w:proofErr w:type="spellEnd"/>
+      <w:r>
+        <w:rPr>
+          <w:rFonts w:ascii="Consolas" w:hAnsi="Consolas"/>
+          <w:color w:val="17C6A3"/>
+          <w:sz w:val="20"/>
+          <w:szCs w:val="20"/>
+        </w:rPr>
+        <w:t>()"</w:t>
+      </w:r>
+      <w:r>
+        <w:rPr>
+          <w:rFonts w:ascii="Consolas" w:hAnsi="Consolas"/>
+          <w:color w:val="F9FAF4"/>
+          <w:sz w:val="20"/>
+          <w:szCs w:val="20"/>
+        </w:rPr>
+        <w:t>)</w:t>
+      </w:r>
+      <w:r>
+        <w:rPr>
+          <w:rFonts w:ascii="Consolas" w:hAnsi="Consolas"/>
+          <w:color w:val="E6E6FA"/>
+          <w:sz w:val="20"/>
+          <w:szCs w:val="20"/>
+        </w:rPr>
+        <w:t>;</w:t>
+      </w:r>
+    </w:p>
+    <w:p>
+      <w:pPr>
+        <w:pStyle w:val="NormalWeb"/>
+        <w:shd w:val="clear" w:color="auto" w:fill="1E1F22"/>
+        <w:spacing w:before="0" w:beforeAutospacing="0" w:after="0" w:afterAutospacing="0"/>
+        <w:rPr>
+          <w:rFonts w:ascii="Consolas" w:hAnsi="Consolas"/>
+          <w:color w:val="CCCCCC"/>
+          <w:sz w:val="20"/>
+          <w:szCs w:val="20"/>
+        </w:rPr>
+      </w:pPr>
+      <w:r>
+        <w:rPr>
+          <w:rFonts w:ascii="Consolas" w:hAnsi="Consolas"/>
+          <w:color w:val="D9E8F7"/>
+          <w:sz w:val="20"/>
+          <w:szCs w:val="20"/>
+        </w:rPr>
+        <w:t xml:space="preserve">        </w:t>
+      </w:r>
+      <w:r>
+        <w:rPr>
+          <w:rFonts w:ascii="Consolas" w:hAnsi="Consolas"/>
+          <w:color w:val="CC6C1D"/>
+          <w:sz w:val="20"/>
+          <w:szCs w:val="20"/>
+        </w:rPr>
+        <w:t>return</w:t>
+      </w:r>
+      <w:r>
+        <w:rPr>
+          <w:rFonts w:ascii="Consolas" w:hAnsi="Consolas"/>
+          <w:color w:val="D9E8F7"/>
+          <w:sz w:val="20"/>
+          <w:szCs w:val="20"/>
+        </w:rPr>
+        <w:t xml:space="preserve"> </w:t>
+      </w:r>
+      <w:r>
+        <w:rPr>
+          <w:rFonts w:ascii="Consolas" w:hAnsi="Consolas"/>
+          <w:color w:val="17C6A3"/>
+          <w:sz w:val="20"/>
+          <w:szCs w:val="20"/>
+        </w:rPr>
+        <w:t>"Hello World!!"</w:t>
+      </w:r>
+      <w:r>
+        <w:rPr>
+          <w:rFonts w:ascii="Consolas" w:hAnsi="Consolas"/>
+          <w:color w:val="E6E6FA"/>
+          <w:sz w:val="20"/>
+          <w:szCs w:val="20"/>
+        </w:rPr>
+        <w:t>;</w:t>
+      </w:r>
+    </w:p>
+    <w:p>
+      <w:pPr>
+        <w:pStyle w:val="NormalWeb"/>
+        <w:shd w:val="clear" w:color="auto" w:fill="1E1F22"/>
+        <w:spacing w:before="0" w:beforeAutospacing="0" w:after="0" w:afterAutospacing="0"/>
+        <w:rPr>
+          <w:rFonts w:ascii="Consolas" w:hAnsi="Consolas"/>
+          <w:color w:val="CCCCCC"/>
+          <w:sz w:val="20"/>
+          <w:szCs w:val="20"/>
+        </w:rPr>
+      </w:pPr>
+      <w:r>
+        <w:rPr>
+          <w:rFonts w:ascii="Consolas" w:hAnsi="Consolas"/>
+          <w:color w:val="D9E8F7"/>
+          <w:sz w:val="20"/>
+          <w:szCs w:val="20"/>
+        </w:rPr>
+        <w:t xml:space="preserve">    </w:t>
+      </w:r>
+      <w:r>
+        <w:rPr>
+          <w:rFonts w:ascii="Consolas" w:hAnsi="Consolas"/>
+          <w:color w:val="F9FAF4"/>
+          <w:sz w:val="20"/>
+          <w:szCs w:val="20"/>
+        </w:rPr>
+        <w:t>}</w:t>
+      </w:r>
+    </w:p>
+    <w:p>
+      <w:pPr>
+        <w:pStyle w:val="NormalWeb"/>
+        <w:shd w:val="clear" w:color="auto" w:fill="1E1F22"/>
+        <w:spacing w:before="0" w:beforeAutospacing="0" w:after="0" w:afterAutospacing="0"/>
+        <w:rPr>
+          <w:rFonts w:ascii="Consolas" w:hAnsi="Consolas"/>
+          <w:color w:val="CCCCCC"/>
+          <w:sz w:val="20"/>
+          <w:szCs w:val="20"/>
+        </w:rPr>
+      </w:pPr>
+      <w:r>
+        <w:rPr>
+          <w:rFonts w:ascii="Consolas" w:hAnsi="Consolas"/>
+          <w:color w:val="F9FAF4"/>
+          <w:sz w:val="20"/>
+          <w:szCs w:val="20"/>
+        </w:rPr>
+        <w:t>}</w:t>
+      </w:r>
+    </w:p>
+    <w:p>
+      <w:pPr>
+        <w:rPr>
+          <w:sz w:val="20"/>
+          <w:szCs w:val="20"/>
+        </w:rPr>
+      </w:pPr>
+    </w:p>
+    <w:p>
+      <w:pPr>
+        <w:rPr>
+          <w:color w:val="000000"/>
+          <w:sz w:val="27"/>
+          <w:szCs w:val="27"/>
+        </w:rPr>
+      </w:pPr>
+      <w:r>
+        <w:rPr>
+          <w:sz w:val="20"/>
+          <w:szCs w:val="20"/>
+        </w:rPr>
+        <w:t xml:space="preserve">Output:  </w:t>
+      </w:r>
+      <w:r>
+        <w:rPr>
+          <w:color w:val="000000"/>
+          <w:sz w:val="27"/>
+          <w:szCs w:val="27"/>
+        </w:rPr>
+        <w:t>Hello World!!</w:t>
+      </w:r>
+    </w:p>
+    <w:p>
+      <w:pPr>
         <w:rPr>
           <w:b/>
           <w:bCs/>
@@ -1926,8 +5171,7 @@
           <w:szCs w:val="32"/>
           <w:u w:val="single"/>
         </w:rPr>
-        <w:t xml:space="preserve">. </w:t>
-      </w:r>
+      </w:pPr>
       <w:r>
         <w:rPr>
           <w:b/>
@@ -1936,2354 +5180,8 @@
           <w:szCs w:val="32"/>
           <w:u w:val="single"/>
         </w:rPr>
-        <w:t>Hello World RESTful Web Service</w:t>
-      </w:r>
-    </w:p>
-    <w:p>
-      <w:pPr>
-        <w:rPr>
-          <w:sz w:val="20"/>
-          <w:szCs w:val="20"/>
-        </w:rPr>
-      </w:pPr>
-      <w:r>
-        <w:rPr>
-          <w:sz w:val="20"/>
-          <w:szCs w:val="20"/>
-        </w:rPr>
-        <w:t>SpringLearnApplication.java</w:t>
-      </w:r>
-    </w:p>
-    <w:p>
-      <w:pPr>
-        <w:pStyle w:val="NormalWeb"/>
-        <w:shd w:val="clear" w:color="auto" w:fill="1E1F22"/>
-        <w:spacing w:before="0" w:beforeAutospacing="0" w:after="0" w:afterAutospacing="0"/>
-        <w:rPr>
-          <w:rFonts w:ascii="Consolas" w:hAnsi="Consolas"/>
-          <w:color w:val="CCCCCC"/>
-          <w:sz w:val="20"/>
-          <w:szCs w:val="20"/>
-        </w:rPr>
-      </w:pPr>
-      <w:r>
-        <w:rPr>
-          <w:rFonts w:ascii="Consolas" w:hAnsi="Consolas"/>
-          <w:color w:val="CC6C1D"/>
-          <w:sz w:val="20"/>
-          <w:szCs w:val="20"/>
-        </w:rPr>
-        <w:t>package</w:t>
-      </w:r>
-      <w:r>
-        <w:rPr>
-          <w:rFonts w:ascii="Consolas" w:hAnsi="Consolas"/>
-          <w:color w:val="D9E8F7"/>
-          <w:sz w:val="20"/>
-          <w:szCs w:val="20"/>
-        </w:rPr>
-        <w:t xml:space="preserve"> </w:t>
-      </w:r>
-      <w:proofErr w:type="spellStart"/>
-      <w:proofErr w:type="gramStart"/>
-      <w:r>
-        <w:rPr>
-          <w:rFonts w:ascii="Consolas" w:hAnsi="Consolas"/>
-          <w:color w:val="D9E8F7"/>
-          <w:sz w:val="20"/>
-          <w:szCs w:val="20"/>
-        </w:rPr>
-        <w:t>com</w:t>
-      </w:r>
-      <w:r>
-        <w:rPr>
-          <w:rFonts w:ascii="Consolas" w:hAnsi="Consolas"/>
-          <w:color w:val="E6E6FA"/>
-          <w:sz w:val="20"/>
-          <w:szCs w:val="20"/>
-        </w:rPr>
-        <w:t>.</w:t>
-      </w:r>
-      <w:r>
-        <w:rPr>
-          <w:rFonts w:ascii="Consolas" w:hAnsi="Consolas"/>
-          <w:color w:val="D9E8F7"/>
-          <w:sz w:val="20"/>
-          <w:szCs w:val="20"/>
-        </w:rPr>
-        <w:t>cognizant</w:t>
-      </w:r>
-      <w:proofErr w:type="gramEnd"/>
-      <w:r>
-        <w:rPr>
-          <w:rFonts w:ascii="Consolas" w:hAnsi="Consolas"/>
-          <w:color w:val="E6E6FA"/>
-          <w:sz w:val="20"/>
-          <w:szCs w:val="20"/>
-        </w:rPr>
-        <w:t>.</w:t>
-      </w:r>
-      <w:r>
-        <w:rPr>
-          <w:rFonts w:ascii="Consolas" w:hAnsi="Consolas"/>
-          <w:color w:val="D9E8F7"/>
-          <w:sz w:val="20"/>
-          <w:szCs w:val="20"/>
-        </w:rPr>
-        <w:t>springlearn</w:t>
-      </w:r>
-      <w:proofErr w:type="spellEnd"/>
-      <w:r>
-        <w:rPr>
-          <w:rFonts w:ascii="Consolas" w:hAnsi="Consolas"/>
-          <w:color w:val="E6E6FA"/>
-          <w:sz w:val="20"/>
-          <w:szCs w:val="20"/>
-        </w:rPr>
-        <w:t>;</w:t>
-      </w:r>
-    </w:p>
-    <w:p>
-      <w:pPr>
-        <w:pStyle w:val="NormalWeb"/>
-        <w:shd w:val="clear" w:color="auto" w:fill="1E1F22"/>
-        <w:spacing w:before="0" w:beforeAutospacing="0" w:after="0" w:afterAutospacing="0"/>
-        <w:rPr>
-          <w:rFonts w:ascii="Consolas" w:hAnsi="Consolas"/>
-          <w:color w:val="CCCCCC"/>
-          <w:sz w:val="20"/>
-          <w:szCs w:val="20"/>
-        </w:rPr>
-      </w:pPr>
-    </w:p>
-    <w:p>
-      <w:pPr>
-        <w:pStyle w:val="NormalWeb"/>
-        <w:shd w:val="clear" w:color="auto" w:fill="1E1F22"/>
-        <w:spacing w:before="0" w:beforeAutospacing="0" w:after="0" w:afterAutospacing="0"/>
-        <w:rPr>
-          <w:rFonts w:ascii="Consolas" w:hAnsi="Consolas"/>
-          <w:color w:val="CCCCCC"/>
-          <w:sz w:val="20"/>
-          <w:szCs w:val="20"/>
-        </w:rPr>
-      </w:pPr>
-      <w:r>
-        <w:rPr>
-          <w:rFonts w:ascii="Consolas" w:hAnsi="Consolas"/>
-          <w:color w:val="CC6C1D"/>
-          <w:sz w:val="20"/>
-          <w:szCs w:val="20"/>
-        </w:rPr>
-        <w:t>import</w:t>
-      </w:r>
-      <w:r>
-        <w:rPr>
-          <w:rFonts w:ascii="Consolas" w:hAnsi="Consolas"/>
-          <w:color w:val="D9E8F7"/>
-          <w:sz w:val="20"/>
-          <w:szCs w:val="20"/>
-        </w:rPr>
-        <w:t xml:space="preserve"> </w:t>
-      </w:r>
-      <w:proofErr w:type="spellStart"/>
-      <w:proofErr w:type="gramStart"/>
-      <w:r>
-        <w:rPr>
-          <w:rFonts w:ascii="Consolas" w:hAnsi="Consolas"/>
-          <w:color w:val="D9E8F7"/>
-          <w:sz w:val="20"/>
-          <w:szCs w:val="20"/>
-        </w:rPr>
-        <w:t>org</w:t>
-      </w:r>
-      <w:r>
-        <w:rPr>
-          <w:rFonts w:ascii="Consolas" w:hAnsi="Consolas"/>
-          <w:color w:val="E6E6FA"/>
-          <w:sz w:val="20"/>
-          <w:szCs w:val="20"/>
-        </w:rPr>
-        <w:t>.</w:t>
-      </w:r>
-      <w:r>
-        <w:rPr>
-          <w:rFonts w:ascii="Consolas" w:hAnsi="Consolas"/>
-          <w:color w:val="D9E8F7"/>
-          <w:sz w:val="20"/>
-          <w:szCs w:val="20"/>
-        </w:rPr>
-        <w:t>springframework</w:t>
-      </w:r>
-      <w:proofErr w:type="gramEnd"/>
-      <w:r>
-        <w:rPr>
-          <w:rFonts w:ascii="Consolas" w:hAnsi="Consolas"/>
-          <w:color w:val="E6E6FA"/>
-          <w:sz w:val="20"/>
-          <w:szCs w:val="20"/>
-        </w:rPr>
-        <w:t>.</w:t>
-      </w:r>
-      <w:r>
-        <w:rPr>
-          <w:rFonts w:ascii="Consolas" w:hAnsi="Consolas"/>
-          <w:color w:val="D9E8F7"/>
-          <w:sz w:val="20"/>
-          <w:szCs w:val="20"/>
-        </w:rPr>
-        <w:t>boot</w:t>
-      </w:r>
-      <w:r>
-        <w:rPr>
-          <w:rFonts w:ascii="Consolas" w:hAnsi="Consolas"/>
-          <w:color w:val="E6E6FA"/>
-          <w:sz w:val="20"/>
-          <w:szCs w:val="20"/>
-        </w:rPr>
-        <w:t>.</w:t>
-      </w:r>
-      <w:r>
-        <w:rPr>
-          <w:rFonts w:ascii="Consolas" w:hAnsi="Consolas"/>
-          <w:color w:val="D9E8F7"/>
-          <w:sz w:val="20"/>
-          <w:szCs w:val="20"/>
-        </w:rPr>
-        <w:t>SpringApplication</w:t>
-      </w:r>
-      <w:proofErr w:type="spellEnd"/>
-      <w:r>
-        <w:rPr>
-          <w:rFonts w:ascii="Consolas" w:hAnsi="Consolas"/>
-          <w:color w:val="E6E6FA"/>
-          <w:sz w:val="20"/>
-          <w:szCs w:val="20"/>
-        </w:rPr>
-        <w:t>;</w:t>
-      </w:r>
-    </w:p>
-    <w:p>
-      <w:pPr>
-        <w:pStyle w:val="NormalWeb"/>
-        <w:shd w:val="clear" w:color="auto" w:fill="1E1F22"/>
-        <w:spacing w:before="0" w:beforeAutospacing="0" w:after="0" w:afterAutospacing="0"/>
-        <w:rPr>
-          <w:rFonts w:ascii="Consolas" w:hAnsi="Consolas"/>
-          <w:color w:val="CCCCCC"/>
-          <w:sz w:val="20"/>
-          <w:szCs w:val="20"/>
-        </w:rPr>
-      </w:pPr>
-      <w:r>
-        <w:rPr>
-          <w:rFonts w:ascii="Consolas" w:hAnsi="Consolas"/>
-          <w:color w:val="CC6C1D"/>
-          <w:sz w:val="20"/>
-          <w:szCs w:val="20"/>
-        </w:rPr>
-        <w:t>import</w:t>
-      </w:r>
-      <w:r>
-        <w:rPr>
-          <w:rFonts w:ascii="Consolas" w:hAnsi="Consolas"/>
-          <w:color w:val="D9E8F7"/>
-          <w:sz w:val="20"/>
-          <w:szCs w:val="20"/>
-        </w:rPr>
-        <w:t xml:space="preserve"> </w:t>
-      </w:r>
-      <w:proofErr w:type="spellStart"/>
-      <w:proofErr w:type="gramStart"/>
-      <w:r>
-        <w:rPr>
-          <w:rFonts w:ascii="Consolas" w:hAnsi="Consolas"/>
-          <w:color w:val="D9E8F7"/>
-          <w:sz w:val="20"/>
-          <w:szCs w:val="20"/>
-        </w:rPr>
-        <w:t>org</w:t>
-      </w:r>
-      <w:r>
-        <w:rPr>
-          <w:rFonts w:ascii="Consolas" w:hAnsi="Consolas"/>
-          <w:color w:val="E6E6FA"/>
-          <w:sz w:val="20"/>
-          <w:szCs w:val="20"/>
-        </w:rPr>
-        <w:t>.</w:t>
-      </w:r>
-      <w:r>
-        <w:rPr>
-          <w:rFonts w:ascii="Consolas" w:hAnsi="Consolas"/>
-          <w:color w:val="D9E8F7"/>
-          <w:sz w:val="20"/>
-          <w:szCs w:val="20"/>
-        </w:rPr>
-        <w:t>springframework</w:t>
-      </w:r>
-      <w:proofErr w:type="gramEnd"/>
-      <w:r>
-        <w:rPr>
-          <w:rFonts w:ascii="Consolas" w:hAnsi="Consolas"/>
-          <w:color w:val="E6E6FA"/>
-          <w:sz w:val="20"/>
-          <w:szCs w:val="20"/>
-        </w:rPr>
-        <w:t>.</w:t>
-      </w:r>
-      <w:r>
-        <w:rPr>
-          <w:rFonts w:ascii="Consolas" w:hAnsi="Consolas"/>
-          <w:color w:val="D9E8F7"/>
-          <w:sz w:val="20"/>
-          <w:szCs w:val="20"/>
-        </w:rPr>
-        <w:t>boot</w:t>
-      </w:r>
-      <w:r>
-        <w:rPr>
-          <w:rFonts w:ascii="Consolas" w:hAnsi="Consolas"/>
-          <w:color w:val="E6E6FA"/>
-          <w:sz w:val="20"/>
-          <w:szCs w:val="20"/>
-        </w:rPr>
-        <w:t>.</w:t>
-      </w:r>
-      <w:r>
-        <w:rPr>
-          <w:rFonts w:ascii="Consolas" w:hAnsi="Consolas"/>
-          <w:color w:val="D9E8F7"/>
-          <w:sz w:val="20"/>
-          <w:szCs w:val="20"/>
-        </w:rPr>
-        <w:t>autoconfigure</w:t>
-      </w:r>
-      <w:r>
-        <w:rPr>
-          <w:rFonts w:ascii="Consolas" w:hAnsi="Consolas"/>
-          <w:color w:val="E6E6FA"/>
-          <w:sz w:val="20"/>
-          <w:szCs w:val="20"/>
-        </w:rPr>
-        <w:t>.</w:t>
-      </w:r>
-      <w:r>
-        <w:rPr>
-          <w:rFonts w:ascii="Consolas" w:hAnsi="Consolas"/>
-          <w:color w:val="D9E8F7"/>
-          <w:sz w:val="20"/>
-          <w:szCs w:val="20"/>
-        </w:rPr>
-        <w:t>SpringBootApplication</w:t>
-      </w:r>
-      <w:proofErr w:type="spellEnd"/>
-      <w:r>
-        <w:rPr>
-          <w:rFonts w:ascii="Consolas" w:hAnsi="Consolas"/>
-          <w:color w:val="E6E6FA"/>
-          <w:sz w:val="20"/>
-          <w:szCs w:val="20"/>
-        </w:rPr>
-        <w:t>;</w:t>
-      </w:r>
-    </w:p>
-    <w:p>
-      <w:pPr>
-        <w:pStyle w:val="NormalWeb"/>
-        <w:shd w:val="clear" w:color="auto" w:fill="1E1F22"/>
-        <w:spacing w:before="0" w:beforeAutospacing="0" w:after="0" w:afterAutospacing="0"/>
-        <w:rPr>
-          <w:rFonts w:ascii="Consolas" w:hAnsi="Consolas"/>
-          <w:color w:val="CCCCCC"/>
-          <w:sz w:val="20"/>
-          <w:szCs w:val="20"/>
-        </w:rPr>
-      </w:pPr>
-    </w:p>
-    <w:p>
-      <w:pPr>
-        <w:pStyle w:val="NormalWeb"/>
-        <w:shd w:val="clear" w:color="auto" w:fill="1E1F22"/>
-        <w:spacing w:before="0" w:beforeAutospacing="0" w:after="0" w:afterAutospacing="0"/>
-        <w:rPr>
-          <w:rFonts w:ascii="Consolas" w:hAnsi="Consolas"/>
-          <w:color w:val="CCCCCC"/>
-          <w:sz w:val="20"/>
-          <w:szCs w:val="20"/>
-        </w:rPr>
-      </w:pPr>
-      <w:r>
-        <w:rPr>
-          <w:rFonts w:ascii="Consolas" w:hAnsi="Consolas"/>
-          <w:i/>
-          <w:iCs/>
-          <w:color w:val="A0A0A0"/>
-          <w:sz w:val="20"/>
-          <w:szCs w:val="20"/>
-        </w:rPr>
-        <w:t>@SpringBootApplication</w:t>
-      </w:r>
-    </w:p>
-    <w:p>
-      <w:pPr>
-        <w:pStyle w:val="NormalWeb"/>
-        <w:shd w:val="clear" w:color="auto" w:fill="1E1F22"/>
-        <w:spacing w:before="0" w:beforeAutospacing="0" w:after="0" w:afterAutospacing="0"/>
-        <w:rPr>
-          <w:rFonts w:ascii="Consolas" w:hAnsi="Consolas"/>
-          <w:color w:val="CCCCCC"/>
-          <w:sz w:val="20"/>
-          <w:szCs w:val="20"/>
-        </w:rPr>
-      </w:pPr>
-      <w:r>
-        <w:rPr>
-          <w:rFonts w:ascii="Consolas" w:hAnsi="Consolas"/>
-          <w:color w:val="CC6C1D"/>
-          <w:sz w:val="20"/>
-          <w:szCs w:val="20"/>
-        </w:rPr>
-        <w:t>public</w:t>
-      </w:r>
-      <w:r>
-        <w:rPr>
-          <w:rFonts w:ascii="Consolas" w:hAnsi="Consolas"/>
-          <w:color w:val="D9E8F7"/>
-          <w:sz w:val="20"/>
-          <w:szCs w:val="20"/>
-        </w:rPr>
-        <w:t xml:space="preserve"> </w:t>
-      </w:r>
-      <w:r>
-        <w:rPr>
-          <w:rFonts w:ascii="Consolas" w:hAnsi="Consolas"/>
-          <w:color w:val="CC6C1D"/>
-          <w:sz w:val="20"/>
-          <w:szCs w:val="20"/>
-        </w:rPr>
-        <w:t>class</w:t>
-      </w:r>
-      <w:r>
-        <w:rPr>
-          <w:rFonts w:ascii="Consolas" w:hAnsi="Consolas"/>
-          <w:color w:val="D9E8F7"/>
-          <w:sz w:val="20"/>
-          <w:szCs w:val="20"/>
-        </w:rPr>
-        <w:t xml:space="preserve"> </w:t>
-      </w:r>
-      <w:proofErr w:type="spellStart"/>
-      <w:r>
-        <w:rPr>
-          <w:rFonts w:ascii="Consolas" w:hAnsi="Consolas"/>
-          <w:color w:val="1290C3"/>
-          <w:sz w:val="20"/>
-          <w:szCs w:val="20"/>
-        </w:rPr>
-        <w:t>SpringLearnApplication</w:t>
-      </w:r>
-      <w:proofErr w:type="spellEnd"/>
-      <w:r>
-        <w:rPr>
-          <w:rFonts w:ascii="Consolas" w:hAnsi="Consolas"/>
-          <w:color w:val="D9E8F7"/>
-          <w:sz w:val="20"/>
-          <w:szCs w:val="20"/>
-        </w:rPr>
-        <w:t xml:space="preserve"> </w:t>
-      </w:r>
-      <w:r>
-        <w:rPr>
-          <w:rFonts w:ascii="Consolas" w:hAnsi="Consolas"/>
-          <w:color w:val="F9FAF4"/>
-          <w:sz w:val="20"/>
-          <w:szCs w:val="20"/>
-        </w:rPr>
-        <w:t>{</w:t>
-      </w:r>
-    </w:p>
-    <w:p>
-      <w:pPr>
-        <w:pStyle w:val="NormalWeb"/>
-        <w:shd w:val="clear" w:color="auto" w:fill="1E1F22"/>
-        <w:spacing w:before="0" w:beforeAutospacing="0" w:after="0" w:afterAutospacing="0"/>
-        <w:rPr>
-          <w:rFonts w:ascii="Consolas" w:hAnsi="Consolas"/>
-          <w:color w:val="CCCCCC"/>
-          <w:sz w:val="20"/>
-          <w:szCs w:val="20"/>
-        </w:rPr>
-      </w:pPr>
-      <w:r>
-        <w:rPr>
-          <w:rFonts w:ascii="Consolas" w:hAnsi="Consolas"/>
-          <w:color w:val="D9E8F7"/>
-          <w:sz w:val="20"/>
-          <w:szCs w:val="20"/>
-        </w:rPr>
-        <w:t xml:space="preserve">    </w:t>
-      </w:r>
-      <w:r>
-        <w:rPr>
-          <w:rFonts w:ascii="Consolas" w:hAnsi="Consolas"/>
-          <w:color w:val="CC6C1D"/>
-          <w:sz w:val="20"/>
-          <w:szCs w:val="20"/>
-        </w:rPr>
-        <w:t>public</w:t>
-      </w:r>
-      <w:r>
-        <w:rPr>
-          <w:rFonts w:ascii="Consolas" w:hAnsi="Consolas"/>
-          <w:color w:val="D9E8F7"/>
-          <w:sz w:val="20"/>
-          <w:szCs w:val="20"/>
-        </w:rPr>
-        <w:t xml:space="preserve"> </w:t>
-      </w:r>
-      <w:r>
-        <w:rPr>
-          <w:rFonts w:ascii="Consolas" w:hAnsi="Consolas"/>
-          <w:color w:val="CC6C1D"/>
-          <w:sz w:val="20"/>
-          <w:szCs w:val="20"/>
-        </w:rPr>
-        <w:t>static</w:t>
-      </w:r>
-      <w:r>
-        <w:rPr>
-          <w:rFonts w:ascii="Consolas" w:hAnsi="Consolas"/>
-          <w:color w:val="D9E8F7"/>
-          <w:sz w:val="20"/>
-          <w:szCs w:val="20"/>
-        </w:rPr>
-        <w:t xml:space="preserve"> </w:t>
-      </w:r>
-      <w:r>
-        <w:rPr>
-          <w:rFonts w:ascii="Consolas" w:hAnsi="Consolas"/>
-          <w:color w:val="CC6C1D"/>
-          <w:sz w:val="20"/>
-          <w:szCs w:val="20"/>
-        </w:rPr>
-        <w:t>void</w:t>
-      </w:r>
-      <w:r>
-        <w:rPr>
-          <w:rFonts w:ascii="Consolas" w:hAnsi="Consolas"/>
-          <w:color w:val="D9E8F7"/>
-          <w:sz w:val="20"/>
-          <w:szCs w:val="20"/>
-        </w:rPr>
-        <w:t xml:space="preserve"> </w:t>
-      </w:r>
-      <w:proofErr w:type="gramStart"/>
-      <w:r>
-        <w:rPr>
-          <w:rFonts w:ascii="Consolas" w:hAnsi="Consolas"/>
-          <w:color w:val="1EB540"/>
-          <w:sz w:val="20"/>
-          <w:szCs w:val="20"/>
-        </w:rPr>
-        <w:t>main</w:t>
-      </w:r>
-      <w:r>
-        <w:rPr>
-          <w:rFonts w:ascii="Consolas" w:hAnsi="Consolas"/>
-          <w:color w:val="F9FAF4"/>
-          <w:sz w:val="20"/>
-          <w:szCs w:val="20"/>
-        </w:rPr>
-        <w:t>(</w:t>
-      </w:r>
-      <w:proofErr w:type="gramEnd"/>
-      <w:r>
-        <w:rPr>
-          <w:rFonts w:ascii="Consolas" w:hAnsi="Consolas"/>
-          <w:color w:val="1290C3"/>
-          <w:sz w:val="20"/>
-          <w:szCs w:val="20"/>
-        </w:rPr>
-        <w:t>String</w:t>
-      </w:r>
-      <w:r>
-        <w:rPr>
-          <w:rFonts w:ascii="Consolas" w:hAnsi="Consolas"/>
-          <w:color w:val="F9FAF4"/>
-          <w:sz w:val="20"/>
-          <w:szCs w:val="20"/>
-        </w:rPr>
-        <w:t>[]</w:t>
-      </w:r>
-      <w:r>
-        <w:rPr>
-          <w:rFonts w:ascii="Consolas" w:hAnsi="Consolas"/>
-          <w:color w:val="D9E8F7"/>
-          <w:sz w:val="20"/>
-          <w:szCs w:val="20"/>
-        </w:rPr>
-        <w:t xml:space="preserve"> </w:t>
-      </w:r>
-      <w:proofErr w:type="spellStart"/>
-      <w:r>
-        <w:rPr>
-          <w:rFonts w:ascii="Consolas" w:hAnsi="Consolas"/>
-          <w:color w:val="79ABFF"/>
-          <w:sz w:val="20"/>
-          <w:szCs w:val="20"/>
-        </w:rPr>
-        <w:t>args</w:t>
-      </w:r>
-      <w:proofErr w:type="spellEnd"/>
-      <w:r>
-        <w:rPr>
-          <w:rFonts w:ascii="Consolas" w:hAnsi="Consolas"/>
-          <w:color w:val="F9FAF4"/>
-          <w:sz w:val="20"/>
-          <w:szCs w:val="20"/>
-        </w:rPr>
-        <w:t>)</w:t>
-      </w:r>
-      <w:r>
-        <w:rPr>
-          <w:rFonts w:ascii="Consolas" w:hAnsi="Consolas"/>
-          <w:color w:val="D9E8F7"/>
-          <w:sz w:val="20"/>
-          <w:szCs w:val="20"/>
-        </w:rPr>
-        <w:t xml:space="preserve"> </w:t>
-      </w:r>
-      <w:r>
-        <w:rPr>
-          <w:rFonts w:ascii="Consolas" w:hAnsi="Consolas"/>
-          <w:color w:val="F9FAF4"/>
-          <w:sz w:val="20"/>
-          <w:szCs w:val="20"/>
-        </w:rPr>
-        <w:t>{</w:t>
-      </w:r>
-    </w:p>
-    <w:p>
-      <w:pPr>
-        <w:pStyle w:val="NormalWeb"/>
-        <w:shd w:val="clear" w:color="auto" w:fill="1E1F22"/>
-        <w:spacing w:before="0" w:beforeAutospacing="0" w:after="0" w:afterAutospacing="0"/>
-        <w:rPr>
-          <w:rFonts w:ascii="Consolas" w:hAnsi="Consolas"/>
-          <w:color w:val="CCCCCC"/>
-          <w:sz w:val="20"/>
-          <w:szCs w:val="20"/>
-        </w:rPr>
-      </w:pPr>
-      <w:r>
-        <w:rPr>
-          <w:rFonts w:ascii="Consolas" w:hAnsi="Consolas"/>
-          <w:color w:val="D9E8F7"/>
-          <w:sz w:val="20"/>
-          <w:szCs w:val="20"/>
-        </w:rPr>
-        <w:t xml:space="preserve">        </w:t>
-      </w:r>
-      <w:proofErr w:type="spellStart"/>
-      <w:proofErr w:type="gramStart"/>
-      <w:r>
-        <w:rPr>
-          <w:rFonts w:ascii="Consolas" w:hAnsi="Consolas"/>
-          <w:color w:val="1290C3"/>
-          <w:sz w:val="20"/>
-          <w:szCs w:val="20"/>
-        </w:rPr>
-        <w:t>SpringApplication</w:t>
-      </w:r>
-      <w:r>
-        <w:rPr>
-          <w:rFonts w:ascii="Consolas" w:hAnsi="Consolas"/>
-          <w:color w:val="E6E6FA"/>
-          <w:sz w:val="20"/>
-          <w:szCs w:val="20"/>
-        </w:rPr>
-        <w:t>.</w:t>
-      </w:r>
-      <w:r>
-        <w:rPr>
-          <w:rFonts w:ascii="Consolas" w:hAnsi="Consolas"/>
-          <w:i/>
-          <w:iCs/>
-          <w:color w:val="96EC3F"/>
-          <w:sz w:val="20"/>
-          <w:szCs w:val="20"/>
-        </w:rPr>
-        <w:t>run</w:t>
-      </w:r>
-      <w:proofErr w:type="spellEnd"/>
-      <w:r>
-        <w:rPr>
-          <w:rFonts w:ascii="Consolas" w:hAnsi="Consolas"/>
-          <w:color w:val="F9FAF4"/>
-          <w:sz w:val="20"/>
-          <w:szCs w:val="20"/>
-        </w:rPr>
-        <w:t>(</w:t>
-      </w:r>
-      <w:proofErr w:type="spellStart"/>
-      <w:proofErr w:type="gramEnd"/>
-      <w:r>
-        <w:rPr>
-          <w:rFonts w:ascii="Consolas" w:hAnsi="Consolas"/>
-          <w:color w:val="1290C3"/>
-          <w:sz w:val="20"/>
-          <w:szCs w:val="20"/>
-        </w:rPr>
-        <w:t>SpringLearnApplication</w:t>
-      </w:r>
-      <w:r>
-        <w:rPr>
-          <w:rFonts w:ascii="Consolas" w:hAnsi="Consolas"/>
-          <w:color w:val="E6E6FA"/>
-          <w:sz w:val="20"/>
-          <w:szCs w:val="20"/>
-        </w:rPr>
-        <w:t>.</w:t>
-      </w:r>
-      <w:r>
-        <w:rPr>
-          <w:rFonts w:ascii="Consolas" w:hAnsi="Consolas"/>
-          <w:color w:val="CC6C1D"/>
-          <w:sz w:val="20"/>
-          <w:szCs w:val="20"/>
-        </w:rPr>
-        <w:t>class</w:t>
-      </w:r>
-      <w:proofErr w:type="spellEnd"/>
-      <w:r>
-        <w:rPr>
-          <w:rFonts w:ascii="Consolas" w:hAnsi="Consolas"/>
-          <w:color w:val="E6E6FA"/>
-          <w:sz w:val="20"/>
-          <w:szCs w:val="20"/>
-        </w:rPr>
-        <w:t>,</w:t>
-      </w:r>
-      <w:r>
-        <w:rPr>
-          <w:rFonts w:ascii="Consolas" w:hAnsi="Consolas"/>
-          <w:color w:val="D9E8F7"/>
-          <w:sz w:val="20"/>
-          <w:szCs w:val="20"/>
-        </w:rPr>
-        <w:t xml:space="preserve"> </w:t>
-      </w:r>
-      <w:proofErr w:type="spellStart"/>
-      <w:r>
-        <w:rPr>
-          <w:rFonts w:ascii="Consolas" w:hAnsi="Consolas"/>
-          <w:color w:val="79ABFF"/>
-          <w:sz w:val="20"/>
-          <w:szCs w:val="20"/>
-        </w:rPr>
-        <w:t>args</w:t>
-      </w:r>
-      <w:proofErr w:type="spellEnd"/>
-      <w:r>
-        <w:rPr>
-          <w:rFonts w:ascii="Consolas" w:hAnsi="Consolas"/>
-          <w:color w:val="F9FAF4"/>
-          <w:sz w:val="20"/>
-          <w:szCs w:val="20"/>
-        </w:rPr>
-        <w:t>)</w:t>
-      </w:r>
-      <w:r>
-        <w:rPr>
-          <w:rFonts w:ascii="Consolas" w:hAnsi="Consolas"/>
-          <w:color w:val="E6E6FA"/>
-          <w:sz w:val="20"/>
-          <w:szCs w:val="20"/>
-        </w:rPr>
-        <w:t>;</w:t>
-      </w:r>
-    </w:p>
-    <w:p>
-      <w:pPr>
-        <w:pStyle w:val="NormalWeb"/>
-        <w:shd w:val="clear" w:color="auto" w:fill="1E1F22"/>
-        <w:spacing w:before="0" w:beforeAutospacing="0" w:after="0" w:afterAutospacing="0"/>
-        <w:rPr>
-          <w:rFonts w:ascii="Consolas" w:hAnsi="Consolas"/>
-          <w:color w:val="CCCCCC"/>
-          <w:sz w:val="20"/>
-          <w:szCs w:val="20"/>
-        </w:rPr>
-      </w:pPr>
-      <w:r>
-        <w:rPr>
-          <w:rFonts w:ascii="Consolas" w:hAnsi="Consolas"/>
-          <w:color w:val="D9E8F7"/>
-          <w:sz w:val="20"/>
-          <w:szCs w:val="20"/>
-        </w:rPr>
-        <w:t xml:space="preserve">    </w:t>
-      </w:r>
-      <w:r>
-        <w:rPr>
-          <w:rFonts w:ascii="Consolas" w:hAnsi="Consolas"/>
-          <w:color w:val="F9FAF4"/>
-          <w:sz w:val="20"/>
-          <w:szCs w:val="20"/>
-        </w:rPr>
-        <w:t>}</w:t>
-      </w:r>
-    </w:p>
-    <w:p>
-      <w:pPr>
-        <w:pStyle w:val="NormalWeb"/>
-        <w:shd w:val="clear" w:color="auto" w:fill="1E1F22"/>
-        <w:spacing w:before="0" w:beforeAutospacing="0" w:after="0" w:afterAutospacing="0"/>
-        <w:rPr>
-          <w:rFonts w:ascii="Consolas" w:hAnsi="Consolas"/>
-          <w:color w:val="CCCCCC"/>
-          <w:sz w:val="20"/>
-          <w:szCs w:val="20"/>
-        </w:rPr>
-      </w:pPr>
-      <w:r>
-        <w:rPr>
-          <w:rFonts w:ascii="Consolas" w:hAnsi="Consolas"/>
-          <w:color w:val="F9FAF4"/>
-          <w:sz w:val="20"/>
-          <w:szCs w:val="20"/>
-        </w:rPr>
-        <w:t>}</w:t>
-      </w:r>
-    </w:p>
-    <w:p>
-      <w:pPr>
-        <w:rPr>
-          <w:sz w:val="20"/>
-          <w:szCs w:val="20"/>
-        </w:rPr>
-      </w:pPr>
-    </w:p>
-    <w:p>
-      <w:pPr>
-        <w:rPr>
-          <w:sz w:val="20"/>
-          <w:szCs w:val="20"/>
-        </w:rPr>
-      </w:pPr>
-      <w:r>
-        <w:rPr>
-          <w:sz w:val="20"/>
-          <w:szCs w:val="20"/>
-        </w:rPr>
-        <w:t>HellosController.java</w:t>
-      </w:r>
-    </w:p>
-    <w:p>
-      <w:pPr>
-        <w:pStyle w:val="NormalWeb"/>
-        <w:shd w:val="clear" w:color="auto" w:fill="1E1F22"/>
-        <w:spacing w:before="0" w:beforeAutospacing="0" w:after="0" w:afterAutospacing="0"/>
-        <w:rPr>
-          <w:rFonts w:ascii="Consolas" w:hAnsi="Consolas"/>
-          <w:color w:val="CCCCCC"/>
-          <w:sz w:val="20"/>
-          <w:szCs w:val="20"/>
-        </w:rPr>
-      </w:pPr>
-      <w:r>
-        <w:rPr>
-          <w:rFonts w:ascii="Consolas" w:hAnsi="Consolas"/>
-          <w:color w:val="CC6C1D"/>
-          <w:sz w:val="20"/>
-          <w:szCs w:val="20"/>
-        </w:rPr>
-        <w:t>package</w:t>
-      </w:r>
-      <w:r>
-        <w:rPr>
-          <w:rFonts w:ascii="Consolas" w:hAnsi="Consolas"/>
-          <w:color w:val="D9E8F7"/>
-          <w:sz w:val="20"/>
-          <w:szCs w:val="20"/>
-        </w:rPr>
-        <w:t xml:space="preserve"> </w:t>
-      </w:r>
-      <w:proofErr w:type="spellStart"/>
-      <w:proofErr w:type="gramStart"/>
-      <w:r>
-        <w:rPr>
-          <w:rFonts w:ascii="Consolas" w:hAnsi="Consolas"/>
-          <w:color w:val="D9E8F7"/>
-          <w:sz w:val="20"/>
-          <w:szCs w:val="20"/>
-        </w:rPr>
-        <w:t>com</w:t>
-      </w:r>
-      <w:r>
-        <w:rPr>
-          <w:rFonts w:ascii="Consolas" w:hAnsi="Consolas"/>
-          <w:color w:val="E6E6FA"/>
-          <w:sz w:val="20"/>
-          <w:szCs w:val="20"/>
-        </w:rPr>
-        <w:t>.</w:t>
-      </w:r>
-      <w:r>
-        <w:rPr>
-          <w:rFonts w:ascii="Consolas" w:hAnsi="Consolas"/>
-          <w:color w:val="D9E8F7"/>
-          <w:sz w:val="20"/>
-          <w:szCs w:val="20"/>
-        </w:rPr>
-        <w:t>cognizant</w:t>
-      </w:r>
-      <w:proofErr w:type="gramEnd"/>
-      <w:r>
-        <w:rPr>
-          <w:rFonts w:ascii="Consolas" w:hAnsi="Consolas"/>
-          <w:color w:val="E6E6FA"/>
-          <w:sz w:val="20"/>
-          <w:szCs w:val="20"/>
-        </w:rPr>
-        <w:t>.</w:t>
-      </w:r>
-      <w:r>
-        <w:rPr>
-          <w:rFonts w:ascii="Consolas" w:hAnsi="Consolas"/>
-          <w:color w:val="D9E8F7"/>
-          <w:sz w:val="20"/>
-          <w:szCs w:val="20"/>
-        </w:rPr>
-        <w:t>springlearn</w:t>
-      </w:r>
-      <w:r>
-        <w:rPr>
-          <w:rFonts w:ascii="Consolas" w:hAnsi="Consolas"/>
-          <w:color w:val="E6E6FA"/>
-          <w:sz w:val="20"/>
-          <w:szCs w:val="20"/>
-        </w:rPr>
-        <w:t>.</w:t>
-      </w:r>
-      <w:r>
-        <w:rPr>
-          <w:rFonts w:ascii="Consolas" w:hAnsi="Consolas"/>
-          <w:color w:val="D9E8F7"/>
-          <w:sz w:val="20"/>
-          <w:szCs w:val="20"/>
-        </w:rPr>
-        <w:t>controller</w:t>
-      </w:r>
-      <w:proofErr w:type="spellEnd"/>
-      <w:r>
-        <w:rPr>
-          <w:rFonts w:ascii="Consolas" w:hAnsi="Consolas"/>
-          <w:color w:val="E6E6FA"/>
-          <w:sz w:val="20"/>
-          <w:szCs w:val="20"/>
-        </w:rPr>
-        <w:t>;</w:t>
-      </w:r>
-    </w:p>
-    <w:p>
-      <w:pPr>
-        <w:pStyle w:val="NormalWeb"/>
-        <w:shd w:val="clear" w:color="auto" w:fill="1E1F22"/>
-        <w:spacing w:before="0" w:beforeAutospacing="0" w:after="0" w:afterAutospacing="0"/>
-        <w:rPr>
-          <w:rFonts w:ascii="Consolas" w:hAnsi="Consolas"/>
-          <w:color w:val="CCCCCC"/>
-          <w:sz w:val="20"/>
-          <w:szCs w:val="20"/>
-        </w:rPr>
-      </w:pPr>
-    </w:p>
-    <w:p>
-      <w:pPr>
-        <w:pStyle w:val="NormalWeb"/>
-        <w:shd w:val="clear" w:color="auto" w:fill="1E1F22"/>
-        <w:spacing w:before="0" w:beforeAutospacing="0" w:after="0" w:afterAutospacing="0"/>
-        <w:rPr>
-          <w:rFonts w:ascii="Consolas" w:hAnsi="Consolas"/>
-          <w:color w:val="CCCCCC"/>
-          <w:sz w:val="20"/>
-          <w:szCs w:val="20"/>
-        </w:rPr>
-      </w:pPr>
-      <w:r>
-        <w:rPr>
-          <w:rFonts w:ascii="Consolas" w:hAnsi="Consolas"/>
-          <w:color w:val="CC6C1D"/>
-          <w:sz w:val="20"/>
-          <w:szCs w:val="20"/>
-        </w:rPr>
-        <w:t>import</w:t>
-      </w:r>
-      <w:r>
-        <w:rPr>
-          <w:rFonts w:ascii="Consolas" w:hAnsi="Consolas"/>
-          <w:color w:val="D9E8F7"/>
-          <w:sz w:val="20"/>
-          <w:szCs w:val="20"/>
-        </w:rPr>
-        <w:t xml:space="preserve"> </w:t>
-      </w:r>
-      <w:proofErr w:type="gramStart"/>
-      <w:r>
-        <w:rPr>
-          <w:rFonts w:ascii="Consolas" w:hAnsi="Consolas"/>
-          <w:color w:val="D9E8F7"/>
-          <w:sz w:val="20"/>
-          <w:szCs w:val="20"/>
-        </w:rPr>
-        <w:t>org</w:t>
-      </w:r>
-      <w:r>
-        <w:rPr>
-          <w:rFonts w:ascii="Consolas" w:hAnsi="Consolas"/>
-          <w:color w:val="E6E6FA"/>
-          <w:sz w:val="20"/>
-          <w:szCs w:val="20"/>
-        </w:rPr>
-        <w:t>.</w:t>
-      </w:r>
-      <w:r>
-        <w:rPr>
-          <w:rFonts w:ascii="Consolas" w:hAnsi="Consolas"/>
-          <w:color w:val="D9E8F7"/>
-          <w:sz w:val="20"/>
-          <w:szCs w:val="20"/>
-        </w:rPr>
-        <w:t>slf4j</w:t>
-      </w:r>
-      <w:r>
-        <w:rPr>
-          <w:rFonts w:ascii="Consolas" w:hAnsi="Consolas"/>
-          <w:color w:val="E6E6FA"/>
-          <w:sz w:val="20"/>
-          <w:szCs w:val="20"/>
-        </w:rPr>
-        <w:t>.</w:t>
-      </w:r>
-      <w:r>
-        <w:rPr>
-          <w:rFonts w:ascii="Consolas" w:hAnsi="Consolas"/>
-          <w:color w:val="D9E8F7"/>
-          <w:sz w:val="20"/>
-          <w:szCs w:val="20"/>
-        </w:rPr>
-        <w:t>Logger</w:t>
-      </w:r>
-      <w:proofErr w:type="gramEnd"/>
-      <w:r>
-        <w:rPr>
-          <w:rFonts w:ascii="Consolas" w:hAnsi="Consolas"/>
-          <w:color w:val="E6E6FA"/>
-          <w:sz w:val="20"/>
-          <w:szCs w:val="20"/>
-        </w:rPr>
-        <w:t>;</w:t>
-      </w:r>
-    </w:p>
-    <w:p>
-      <w:pPr>
-        <w:pStyle w:val="NormalWeb"/>
-        <w:shd w:val="clear" w:color="auto" w:fill="1E1F22"/>
-        <w:spacing w:before="0" w:beforeAutospacing="0" w:after="0" w:afterAutospacing="0"/>
-        <w:rPr>
-          <w:rFonts w:ascii="Consolas" w:hAnsi="Consolas"/>
-          <w:color w:val="CCCCCC"/>
-          <w:sz w:val="20"/>
-          <w:szCs w:val="20"/>
-        </w:rPr>
-      </w:pPr>
-      <w:r>
-        <w:rPr>
-          <w:rFonts w:ascii="Consolas" w:hAnsi="Consolas"/>
-          <w:color w:val="CC6C1D"/>
-          <w:sz w:val="20"/>
-          <w:szCs w:val="20"/>
-        </w:rPr>
-        <w:t>import</w:t>
-      </w:r>
-      <w:r>
-        <w:rPr>
-          <w:rFonts w:ascii="Consolas" w:hAnsi="Consolas"/>
-          <w:color w:val="D9E8F7"/>
-          <w:sz w:val="20"/>
-          <w:szCs w:val="20"/>
-        </w:rPr>
-        <w:t xml:space="preserve"> </w:t>
-      </w:r>
-      <w:proofErr w:type="gramStart"/>
-      <w:r>
-        <w:rPr>
-          <w:rFonts w:ascii="Consolas" w:hAnsi="Consolas"/>
-          <w:color w:val="D9E8F7"/>
-          <w:sz w:val="20"/>
-          <w:szCs w:val="20"/>
-        </w:rPr>
-        <w:t>org</w:t>
-      </w:r>
-      <w:r>
-        <w:rPr>
-          <w:rFonts w:ascii="Consolas" w:hAnsi="Consolas"/>
-          <w:color w:val="E6E6FA"/>
-          <w:sz w:val="20"/>
-          <w:szCs w:val="20"/>
-        </w:rPr>
-        <w:t>.</w:t>
-      </w:r>
-      <w:r>
-        <w:rPr>
-          <w:rFonts w:ascii="Consolas" w:hAnsi="Consolas"/>
-          <w:color w:val="D9E8F7"/>
-          <w:sz w:val="20"/>
-          <w:szCs w:val="20"/>
-        </w:rPr>
-        <w:t>slf4j</w:t>
-      </w:r>
-      <w:r>
-        <w:rPr>
-          <w:rFonts w:ascii="Consolas" w:hAnsi="Consolas"/>
-          <w:color w:val="E6E6FA"/>
-          <w:sz w:val="20"/>
-          <w:szCs w:val="20"/>
-        </w:rPr>
-        <w:t>.</w:t>
-      </w:r>
-      <w:r>
-        <w:rPr>
-          <w:rFonts w:ascii="Consolas" w:hAnsi="Consolas"/>
-          <w:color w:val="D9E8F7"/>
-          <w:sz w:val="20"/>
-          <w:szCs w:val="20"/>
-        </w:rPr>
-        <w:t>LoggerFactory</w:t>
-      </w:r>
-      <w:proofErr w:type="gramEnd"/>
-      <w:r>
-        <w:rPr>
-          <w:rFonts w:ascii="Consolas" w:hAnsi="Consolas"/>
-          <w:color w:val="E6E6FA"/>
-          <w:sz w:val="20"/>
-          <w:szCs w:val="20"/>
-        </w:rPr>
-        <w:t>;</w:t>
-      </w:r>
-    </w:p>
-    <w:p>
-      <w:pPr>
-        <w:pStyle w:val="NormalWeb"/>
-        <w:shd w:val="clear" w:color="auto" w:fill="1E1F22"/>
-        <w:spacing w:before="0" w:beforeAutospacing="0" w:after="0" w:afterAutospacing="0"/>
-        <w:rPr>
-          <w:rFonts w:ascii="Consolas" w:hAnsi="Consolas"/>
-          <w:color w:val="CCCCCC"/>
-          <w:sz w:val="20"/>
-          <w:szCs w:val="20"/>
-        </w:rPr>
-      </w:pPr>
-      <w:r>
-        <w:rPr>
-          <w:rFonts w:ascii="Consolas" w:hAnsi="Consolas"/>
-          <w:color w:val="CC6C1D"/>
-          <w:sz w:val="20"/>
-          <w:szCs w:val="20"/>
-        </w:rPr>
-        <w:t>import</w:t>
-      </w:r>
-      <w:r>
-        <w:rPr>
-          <w:rFonts w:ascii="Consolas" w:hAnsi="Consolas"/>
-          <w:color w:val="D9E8F7"/>
-          <w:sz w:val="20"/>
-          <w:szCs w:val="20"/>
-        </w:rPr>
-        <w:t xml:space="preserve"> </w:t>
-      </w:r>
-      <w:proofErr w:type="spellStart"/>
-      <w:proofErr w:type="gramStart"/>
-      <w:r>
-        <w:rPr>
-          <w:rFonts w:ascii="Consolas" w:hAnsi="Consolas"/>
-          <w:color w:val="D9E8F7"/>
-          <w:sz w:val="20"/>
-          <w:szCs w:val="20"/>
-        </w:rPr>
-        <w:t>org</w:t>
-      </w:r>
-      <w:r>
-        <w:rPr>
-          <w:rFonts w:ascii="Consolas" w:hAnsi="Consolas"/>
-          <w:color w:val="E6E6FA"/>
-          <w:sz w:val="20"/>
-          <w:szCs w:val="20"/>
-        </w:rPr>
-        <w:t>.</w:t>
-      </w:r>
-      <w:r>
-        <w:rPr>
-          <w:rFonts w:ascii="Consolas" w:hAnsi="Consolas"/>
-          <w:color w:val="D9E8F7"/>
-          <w:sz w:val="20"/>
-          <w:szCs w:val="20"/>
-        </w:rPr>
-        <w:t>springframework</w:t>
-      </w:r>
-      <w:r>
-        <w:rPr>
-          <w:rFonts w:ascii="Consolas" w:hAnsi="Consolas"/>
-          <w:color w:val="E6E6FA"/>
-          <w:sz w:val="20"/>
-          <w:szCs w:val="20"/>
-        </w:rPr>
-        <w:t>.</w:t>
-      </w:r>
-      <w:r>
-        <w:rPr>
-          <w:rFonts w:ascii="Consolas" w:hAnsi="Consolas"/>
-          <w:color w:val="D9E8F7"/>
-          <w:sz w:val="20"/>
-          <w:szCs w:val="20"/>
-        </w:rPr>
-        <w:t>web</w:t>
-      </w:r>
-      <w:r>
-        <w:rPr>
-          <w:rFonts w:ascii="Consolas" w:hAnsi="Consolas"/>
-          <w:color w:val="E6E6FA"/>
-          <w:sz w:val="20"/>
-          <w:szCs w:val="20"/>
-        </w:rPr>
-        <w:t>.</w:t>
-      </w:r>
-      <w:r>
-        <w:rPr>
-          <w:rFonts w:ascii="Consolas" w:hAnsi="Consolas"/>
-          <w:color w:val="D9E8F7"/>
-          <w:sz w:val="20"/>
-          <w:szCs w:val="20"/>
-        </w:rPr>
-        <w:t>bind</w:t>
-      </w:r>
-      <w:proofErr w:type="gramEnd"/>
-      <w:r>
-        <w:rPr>
-          <w:rFonts w:ascii="Consolas" w:hAnsi="Consolas"/>
-          <w:color w:val="E6E6FA"/>
-          <w:sz w:val="20"/>
-          <w:szCs w:val="20"/>
-        </w:rPr>
-        <w:t>.</w:t>
-      </w:r>
-      <w:r>
-        <w:rPr>
-          <w:rFonts w:ascii="Consolas" w:hAnsi="Consolas"/>
-          <w:color w:val="D9E8F7"/>
-          <w:sz w:val="20"/>
-          <w:szCs w:val="20"/>
-        </w:rPr>
-        <w:t>annotation</w:t>
-      </w:r>
-      <w:r>
-        <w:rPr>
-          <w:rFonts w:ascii="Consolas" w:hAnsi="Consolas"/>
-          <w:color w:val="E6E6FA"/>
-          <w:sz w:val="20"/>
-          <w:szCs w:val="20"/>
-        </w:rPr>
-        <w:t>.</w:t>
-      </w:r>
-      <w:r>
-        <w:rPr>
-          <w:rFonts w:ascii="Consolas" w:hAnsi="Consolas"/>
-          <w:color w:val="D9E8F7"/>
-          <w:sz w:val="20"/>
-          <w:szCs w:val="20"/>
-        </w:rPr>
-        <w:t>GetMapping</w:t>
-      </w:r>
-      <w:proofErr w:type="spellEnd"/>
-      <w:r>
-        <w:rPr>
-          <w:rFonts w:ascii="Consolas" w:hAnsi="Consolas"/>
-          <w:color w:val="E6E6FA"/>
-          <w:sz w:val="20"/>
-          <w:szCs w:val="20"/>
-        </w:rPr>
-        <w:t>;</w:t>
-      </w:r>
-    </w:p>
-    <w:p>
-      <w:pPr>
-        <w:pStyle w:val="NormalWeb"/>
-        <w:shd w:val="clear" w:color="auto" w:fill="1E1F22"/>
-        <w:spacing w:before="0" w:beforeAutospacing="0" w:after="0" w:afterAutospacing="0"/>
-        <w:rPr>
-          <w:rFonts w:ascii="Consolas" w:hAnsi="Consolas"/>
-          <w:color w:val="CCCCCC"/>
-          <w:sz w:val="20"/>
-          <w:szCs w:val="20"/>
-        </w:rPr>
-      </w:pPr>
-      <w:r>
-        <w:rPr>
-          <w:rFonts w:ascii="Consolas" w:hAnsi="Consolas"/>
-          <w:color w:val="CC6C1D"/>
-          <w:sz w:val="20"/>
-          <w:szCs w:val="20"/>
-        </w:rPr>
-        <w:t>import</w:t>
-      </w:r>
-      <w:r>
-        <w:rPr>
-          <w:rFonts w:ascii="Consolas" w:hAnsi="Consolas"/>
-          <w:color w:val="D9E8F7"/>
-          <w:sz w:val="20"/>
-          <w:szCs w:val="20"/>
-        </w:rPr>
-        <w:t xml:space="preserve"> </w:t>
-      </w:r>
-      <w:proofErr w:type="spellStart"/>
-      <w:proofErr w:type="gramStart"/>
-      <w:r>
-        <w:rPr>
-          <w:rFonts w:ascii="Consolas" w:hAnsi="Consolas"/>
-          <w:color w:val="D9E8F7"/>
-          <w:sz w:val="20"/>
-          <w:szCs w:val="20"/>
-        </w:rPr>
-        <w:t>org</w:t>
-      </w:r>
-      <w:r>
-        <w:rPr>
-          <w:rFonts w:ascii="Consolas" w:hAnsi="Consolas"/>
-          <w:color w:val="E6E6FA"/>
-          <w:sz w:val="20"/>
-          <w:szCs w:val="20"/>
-        </w:rPr>
-        <w:t>.</w:t>
-      </w:r>
-      <w:r>
-        <w:rPr>
-          <w:rFonts w:ascii="Consolas" w:hAnsi="Consolas"/>
-          <w:color w:val="D9E8F7"/>
-          <w:sz w:val="20"/>
-          <w:szCs w:val="20"/>
-        </w:rPr>
-        <w:t>springframework</w:t>
-      </w:r>
-      <w:r>
-        <w:rPr>
-          <w:rFonts w:ascii="Consolas" w:hAnsi="Consolas"/>
-          <w:color w:val="E6E6FA"/>
-          <w:sz w:val="20"/>
-          <w:szCs w:val="20"/>
-        </w:rPr>
-        <w:t>.</w:t>
-      </w:r>
-      <w:r>
-        <w:rPr>
-          <w:rFonts w:ascii="Consolas" w:hAnsi="Consolas"/>
-          <w:color w:val="D9E8F7"/>
-          <w:sz w:val="20"/>
-          <w:szCs w:val="20"/>
-        </w:rPr>
-        <w:t>web</w:t>
-      </w:r>
-      <w:r>
-        <w:rPr>
-          <w:rFonts w:ascii="Consolas" w:hAnsi="Consolas"/>
-          <w:color w:val="E6E6FA"/>
-          <w:sz w:val="20"/>
-          <w:szCs w:val="20"/>
-        </w:rPr>
-        <w:t>.</w:t>
-      </w:r>
-      <w:r>
-        <w:rPr>
-          <w:rFonts w:ascii="Consolas" w:hAnsi="Consolas"/>
-          <w:color w:val="D9E8F7"/>
-          <w:sz w:val="20"/>
-          <w:szCs w:val="20"/>
-        </w:rPr>
-        <w:t>bind</w:t>
-      </w:r>
-      <w:proofErr w:type="gramEnd"/>
-      <w:r>
-        <w:rPr>
-          <w:rFonts w:ascii="Consolas" w:hAnsi="Consolas"/>
-          <w:color w:val="E6E6FA"/>
-          <w:sz w:val="20"/>
-          <w:szCs w:val="20"/>
-        </w:rPr>
-        <w:t>.</w:t>
-      </w:r>
-      <w:r>
-        <w:rPr>
-          <w:rFonts w:ascii="Consolas" w:hAnsi="Consolas"/>
-          <w:color w:val="D9E8F7"/>
-          <w:sz w:val="20"/>
-          <w:szCs w:val="20"/>
-        </w:rPr>
-        <w:t>annotation</w:t>
-      </w:r>
-      <w:r>
-        <w:rPr>
-          <w:rFonts w:ascii="Consolas" w:hAnsi="Consolas"/>
-          <w:color w:val="E6E6FA"/>
-          <w:sz w:val="20"/>
-          <w:szCs w:val="20"/>
-        </w:rPr>
-        <w:t>.</w:t>
-      </w:r>
-      <w:r>
-        <w:rPr>
-          <w:rFonts w:ascii="Consolas" w:hAnsi="Consolas"/>
-          <w:color w:val="D9E8F7"/>
-          <w:sz w:val="20"/>
-          <w:szCs w:val="20"/>
-        </w:rPr>
-        <w:t>RestController</w:t>
-      </w:r>
-      <w:proofErr w:type="spellEnd"/>
-      <w:r>
-        <w:rPr>
-          <w:rFonts w:ascii="Consolas" w:hAnsi="Consolas"/>
-          <w:color w:val="E6E6FA"/>
-          <w:sz w:val="20"/>
-          <w:szCs w:val="20"/>
-        </w:rPr>
-        <w:t>;</w:t>
-      </w:r>
-    </w:p>
-    <w:p>
-      <w:pPr>
-        <w:pStyle w:val="NormalWeb"/>
-        <w:shd w:val="clear" w:color="auto" w:fill="1E1F22"/>
-        <w:spacing w:before="0" w:beforeAutospacing="0" w:after="0" w:afterAutospacing="0"/>
-        <w:rPr>
-          <w:rFonts w:ascii="Consolas" w:hAnsi="Consolas"/>
-          <w:color w:val="CCCCCC"/>
-          <w:sz w:val="20"/>
-          <w:szCs w:val="20"/>
-        </w:rPr>
-      </w:pPr>
-    </w:p>
-    <w:p>
-      <w:pPr>
-        <w:pStyle w:val="NormalWeb"/>
-        <w:shd w:val="clear" w:color="auto" w:fill="1E1F22"/>
-        <w:spacing w:before="0" w:beforeAutospacing="0" w:after="0" w:afterAutospacing="0"/>
-        <w:rPr>
-          <w:rFonts w:ascii="Consolas" w:hAnsi="Consolas"/>
-          <w:color w:val="CCCCCC"/>
-          <w:sz w:val="20"/>
-          <w:szCs w:val="20"/>
-        </w:rPr>
-      </w:pPr>
-      <w:r>
-        <w:rPr>
-          <w:rFonts w:ascii="Consolas" w:hAnsi="Consolas"/>
-          <w:i/>
-          <w:iCs/>
-          <w:color w:val="A0A0A0"/>
-          <w:sz w:val="20"/>
-          <w:szCs w:val="20"/>
-        </w:rPr>
-        <w:t>@RestController</w:t>
-      </w:r>
-    </w:p>
-    <w:p>
-      <w:pPr>
-        <w:pStyle w:val="NormalWeb"/>
-        <w:shd w:val="clear" w:color="auto" w:fill="1E1F22"/>
-        <w:spacing w:before="0" w:beforeAutospacing="0" w:after="0" w:afterAutospacing="0"/>
-        <w:rPr>
-          <w:rFonts w:ascii="Consolas" w:hAnsi="Consolas"/>
-          <w:color w:val="CCCCCC"/>
-          <w:sz w:val="20"/>
-          <w:szCs w:val="20"/>
-        </w:rPr>
-      </w:pPr>
-      <w:r>
-        <w:rPr>
-          <w:rFonts w:ascii="Consolas" w:hAnsi="Consolas"/>
-          <w:color w:val="CC6C1D"/>
-          <w:sz w:val="20"/>
-          <w:szCs w:val="20"/>
-        </w:rPr>
-        <w:t>public</w:t>
-      </w:r>
-      <w:r>
-        <w:rPr>
-          <w:rFonts w:ascii="Consolas" w:hAnsi="Consolas"/>
-          <w:color w:val="D9E8F7"/>
-          <w:sz w:val="20"/>
-          <w:szCs w:val="20"/>
-        </w:rPr>
-        <w:t xml:space="preserve"> </w:t>
-      </w:r>
-      <w:r>
-        <w:rPr>
-          <w:rFonts w:ascii="Consolas" w:hAnsi="Consolas"/>
-          <w:color w:val="CC6C1D"/>
-          <w:sz w:val="20"/>
-          <w:szCs w:val="20"/>
-        </w:rPr>
-        <w:t>class</w:t>
-      </w:r>
-      <w:r>
-        <w:rPr>
-          <w:rFonts w:ascii="Consolas" w:hAnsi="Consolas"/>
-          <w:color w:val="D9E8F7"/>
-          <w:sz w:val="20"/>
-          <w:szCs w:val="20"/>
-        </w:rPr>
-        <w:t xml:space="preserve"> </w:t>
-      </w:r>
-      <w:proofErr w:type="spellStart"/>
-      <w:r>
-        <w:rPr>
-          <w:rFonts w:ascii="Consolas" w:hAnsi="Consolas"/>
-          <w:color w:val="1290C3"/>
-          <w:sz w:val="20"/>
-          <w:szCs w:val="20"/>
-        </w:rPr>
-        <w:t>HellosController</w:t>
-      </w:r>
-      <w:proofErr w:type="spellEnd"/>
-      <w:r>
-        <w:rPr>
-          <w:rFonts w:ascii="Consolas" w:hAnsi="Consolas"/>
-          <w:color w:val="D9E8F7"/>
-          <w:sz w:val="20"/>
-          <w:szCs w:val="20"/>
-        </w:rPr>
-        <w:t xml:space="preserve"> </w:t>
-      </w:r>
-      <w:r>
-        <w:rPr>
-          <w:rFonts w:ascii="Consolas" w:hAnsi="Consolas"/>
-          <w:color w:val="F9FAF4"/>
-          <w:sz w:val="20"/>
-          <w:szCs w:val="20"/>
-        </w:rPr>
-        <w:t>{</w:t>
-      </w:r>
-    </w:p>
-    <w:p>
-      <w:pPr>
-        <w:pStyle w:val="NormalWeb"/>
-        <w:shd w:val="clear" w:color="auto" w:fill="1E1F22"/>
-        <w:spacing w:before="0" w:beforeAutospacing="0" w:after="0" w:afterAutospacing="0"/>
-        <w:rPr>
-          <w:rFonts w:ascii="Consolas" w:hAnsi="Consolas"/>
-          <w:color w:val="CCCCCC"/>
-          <w:sz w:val="20"/>
-          <w:szCs w:val="20"/>
-        </w:rPr>
-      </w:pPr>
-      <w:r>
-        <w:rPr>
-          <w:rFonts w:ascii="Consolas" w:hAnsi="Consolas"/>
-          <w:color w:val="D9E8F7"/>
-          <w:sz w:val="20"/>
-          <w:szCs w:val="20"/>
-        </w:rPr>
-        <w:t xml:space="preserve">    </w:t>
-      </w:r>
-      <w:r>
-        <w:rPr>
-          <w:rFonts w:ascii="Consolas" w:hAnsi="Consolas"/>
-          <w:color w:val="CC6C1D"/>
-          <w:sz w:val="20"/>
-          <w:szCs w:val="20"/>
-        </w:rPr>
-        <w:t>private</w:t>
-      </w:r>
-      <w:r>
-        <w:rPr>
-          <w:rFonts w:ascii="Consolas" w:hAnsi="Consolas"/>
-          <w:color w:val="D9E8F7"/>
-          <w:sz w:val="20"/>
-          <w:szCs w:val="20"/>
-        </w:rPr>
-        <w:t xml:space="preserve"> </w:t>
-      </w:r>
-      <w:r>
-        <w:rPr>
-          <w:rFonts w:ascii="Consolas" w:hAnsi="Consolas"/>
-          <w:color w:val="CC6C1D"/>
-          <w:sz w:val="20"/>
-          <w:szCs w:val="20"/>
-        </w:rPr>
-        <w:t>static</w:t>
-      </w:r>
-      <w:r>
-        <w:rPr>
-          <w:rFonts w:ascii="Consolas" w:hAnsi="Consolas"/>
-          <w:color w:val="D9E8F7"/>
-          <w:sz w:val="20"/>
-          <w:szCs w:val="20"/>
-        </w:rPr>
-        <w:t xml:space="preserve"> </w:t>
-      </w:r>
-      <w:r>
-        <w:rPr>
-          <w:rFonts w:ascii="Consolas" w:hAnsi="Consolas"/>
-          <w:color w:val="CC6C1D"/>
-          <w:sz w:val="20"/>
-          <w:szCs w:val="20"/>
-        </w:rPr>
-        <w:t>final</w:t>
-      </w:r>
-      <w:r>
-        <w:rPr>
-          <w:rFonts w:ascii="Consolas" w:hAnsi="Consolas"/>
-          <w:color w:val="D9E8F7"/>
-          <w:sz w:val="20"/>
-          <w:szCs w:val="20"/>
-        </w:rPr>
-        <w:t xml:space="preserve"> </w:t>
-      </w:r>
-      <w:r>
-        <w:rPr>
-          <w:rFonts w:ascii="Consolas" w:hAnsi="Consolas"/>
-          <w:color w:val="80F2F6"/>
-          <w:sz w:val="20"/>
-          <w:szCs w:val="20"/>
-        </w:rPr>
-        <w:t>Logger</w:t>
-      </w:r>
-      <w:r>
-        <w:rPr>
-          <w:rFonts w:ascii="Consolas" w:hAnsi="Consolas"/>
-          <w:color w:val="D9E8F7"/>
-          <w:sz w:val="20"/>
-          <w:szCs w:val="20"/>
-        </w:rPr>
-        <w:t xml:space="preserve"> </w:t>
-      </w:r>
-      <w:proofErr w:type="spellStart"/>
-      <w:r>
-        <w:rPr>
-          <w:rFonts w:ascii="Consolas" w:hAnsi="Consolas"/>
-          <w:b/>
-          <w:bCs/>
-          <w:i/>
-          <w:iCs/>
-          <w:color w:val="8DDAF8"/>
-          <w:sz w:val="20"/>
-          <w:szCs w:val="20"/>
-        </w:rPr>
-        <w:t>LOGGER</w:t>
-      </w:r>
-      <w:proofErr w:type="spellEnd"/>
-      <w:r>
-        <w:rPr>
-          <w:rFonts w:ascii="Consolas" w:hAnsi="Consolas"/>
-          <w:color w:val="D9E8F7"/>
-          <w:sz w:val="20"/>
-          <w:szCs w:val="20"/>
-        </w:rPr>
-        <w:t xml:space="preserve"> </w:t>
-      </w:r>
-      <w:r>
-        <w:rPr>
-          <w:rFonts w:ascii="Consolas" w:hAnsi="Consolas"/>
-          <w:color w:val="E6E6FA"/>
-          <w:sz w:val="20"/>
-          <w:szCs w:val="20"/>
-        </w:rPr>
-        <w:t>=</w:t>
-      </w:r>
-      <w:r>
-        <w:rPr>
-          <w:rFonts w:ascii="Consolas" w:hAnsi="Consolas"/>
-          <w:color w:val="D9E8F7"/>
-          <w:sz w:val="20"/>
-          <w:szCs w:val="20"/>
-        </w:rPr>
-        <w:t xml:space="preserve"> </w:t>
-      </w:r>
-      <w:proofErr w:type="spellStart"/>
-      <w:r>
-        <w:rPr>
-          <w:rFonts w:ascii="Consolas" w:hAnsi="Consolas"/>
-          <w:color w:val="1290C3"/>
-          <w:sz w:val="20"/>
-          <w:szCs w:val="20"/>
-        </w:rPr>
-        <w:t>LoggerFactory</w:t>
-      </w:r>
-      <w:r>
-        <w:rPr>
-          <w:rFonts w:ascii="Consolas" w:hAnsi="Consolas"/>
-          <w:color w:val="E6E6FA"/>
-          <w:sz w:val="20"/>
-          <w:szCs w:val="20"/>
-        </w:rPr>
-        <w:t>.</w:t>
-      </w:r>
-      <w:r>
-        <w:rPr>
-          <w:rFonts w:ascii="Consolas" w:hAnsi="Consolas"/>
-          <w:i/>
-          <w:iCs/>
-          <w:color w:val="96EC3F"/>
-          <w:sz w:val="20"/>
-          <w:szCs w:val="20"/>
-        </w:rPr>
-        <w:t>getLogger</w:t>
-      </w:r>
-      <w:proofErr w:type="spellEnd"/>
-      <w:r>
-        <w:rPr>
-          <w:rFonts w:ascii="Consolas" w:hAnsi="Consolas"/>
-          <w:color w:val="F9FAF4"/>
-          <w:sz w:val="20"/>
-          <w:szCs w:val="20"/>
-        </w:rPr>
-        <w:t>(</w:t>
-      </w:r>
-      <w:proofErr w:type="spellStart"/>
-      <w:r>
-        <w:rPr>
-          <w:rFonts w:ascii="Consolas" w:hAnsi="Consolas"/>
-          <w:color w:val="1290C3"/>
-          <w:sz w:val="20"/>
-          <w:szCs w:val="20"/>
-        </w:rPr>
-        <w:t>HellosController</w:t>
-      </w:r>
-      <w:r>
-        <w:rPr>
-          <w:rFonts w:ascii="Consolas" w:hAnsi="Consolas"/>
-          <w:color w:val="E6E6FA"/>
-          <w:sz w:val="20"/>
-          <w:szCs w:val="20"/>
-        </w:rPr>
-        <w:t>.</w:t>
-      </w:r>
-      <w:r>
-        <w:rPr>
-          <w:rFonts w:ascii="Consolas" w:hAnsi="Consolas"/>
-          <w:color w:val="CC6C1D"/>
-          <w:sz w:val="20"/>
-          <w:szCs w:val="20"/>
-        </w:rPr>
-        <w:t>class</w:t>
-      </w:r>
-      <w:proofErr w:type="spellEnd"/>
-      <w:r>
-        <w:rPr>
-          <w:rFonts w:ascii="Consolas" w:hAnsi="Consolas"/>
-          <w:color w:val="F9FAF4"/>
-          <w:sz w:val="20"/>
-          <w:szCs w:val="20"/>
-        </w:rPr>
-        <w:t>)</w:t>
-      </w:r>
-      <w:r>
-        <w:rPr>
-          <w:rFonts w:ascii="Consolas" w:hAnsi="Consolas"/>
-          <w:color w:val="E6E6FA"/>
-          <w:sz w:val="20"/>
-          <w:szCs w:val="20"/>
-        </w:rPr>
-        <w:t>;</w:t>
-      </w:r>
-    </w:p>
-    <w:p>
-      <w:pPr>
-        <w:pStyle w:val="NormalWeb"/>
-        <w:shd w:val="clear" w:color="auto" w:fill="1E1F22"/>
-        <w:spacing w:before="0" w:beforeAutospacing="0" w:after="0" w:afterAutospacing="0"/>
-        <w:rPr>
-          <w:rFonts w:ascii="Consolas" w:hAnsi="Consolas"/>
-          <w:color w:val="CCCCCC"/>
-          <w:sz w:val="20"/>
-          <w:szCs w:val="20"/>
-        </w:rPr>
-      </w:pPr>
-    </w:p>
-    <w:p>
-      <w:pPr>
-        <w:pStyle w:val="NormalWeb"/>
-        <w:shd w:val="clear" w:color="auto" w:fill="1E1F22"/>
-        <w:spacing w:before="0" w:beforeAutospacing="0" w:after="0" w:afterAutospacing="0"/>
-        <w:rPr>
-          <w:rFonts w:ascii="Consolas" w:hAnsi="Consolas"/>
-          <w:color w:val="CCCCCC"/>
-          <w:sz w:val="20"/>
-          <w:szCs w:val="20"/>
-        </w:rPr>
-      </w:pPr>
-      <w:r>
-        <w:rPr>
-          <w:rFonts w:ascii="Consolas" w:hAnsi="Consolas"/>
-          <w:color w:val="D9E8F7"/>
-          <w:sz w:val="20"/>
-          <w:szCs w:val="20"/>
-        </w:rPr>
-        <w:t xml:space="preserve">    </w:t>
-      </w:r>
-      <w:r>
-        <w:rPr>
-          <w:rFonts w:ascii="Consolas" w:hAnsi="Consolas"/>
-          <w:i/>
-          <w:iCs/>
-          <w:color w:val="A0A0A0"/>
-          <w:sz w:val="20"/>
-          <w:szCs w:val="20"/>
-        </w:rPr>
-        <w:t>@GetMapping</w:t>
-      </w:r>
-      <w:r>
-        <w:rPr>
-          <w:rFonts w:ascii="Consolas" w:hAnsi="Consolas"/>
-          <w:color w:val="F9FAF4"/>
-          <w:sz w:val="20"/>
-          <w:szCs w:val="20"/>
-        </w:rPr>
-        <w:t>(</w:t>
-      </w:r>
-      <w:r>
-        <w:rPr>
-          <w:rFonts w:ascii="Consolas" w:hAnsi="Consolas"/>
-          <w:color w:val="17C6A3"/>
-          <w:sz w:val="20"/>
-          <w:szCs w:val="20"/>
-        </w:rPr>
-        <w:t>"/hellos"</w:t>
-      </w:r>
-      <w:r>
-        <w:rPr>
-          <w:rFonts w:ascii="Consolas" w:hAnsi="Consolas"/>
-          <w:color w:val="F9FAF4"/>
-          <w:sz w:val="20"/>
-          <w:szCs w:val="20"/>
-        </w:rPr>
-        <w:t>)</w:t>
-      </w:r>
-    </w:p>
-    <w:p>
-      <w:pPr>
-        <w:pStyle w:val="NormalWeb"/>
-        <w:shd w:val="clear" w:color="auto" w:fill="1E1F22"/>
-        <w:spacing w:before="0" w:beforeAutospacing="0" w:after="0" w:afterAutospacing="0"/>
-        <w:rPr>
-          <w:rFonts w:ascii="Consolas" w:hAnsi="Consolas"/>
-          <w:color w:val="CCCCCC"/>
-          <w:sz w:val="20"/>
-          <w:szCs w:val="20"/>
-        </w:rPr>
-      </w:pPr>
-      <w:r>
-        <w:rPr>
-          <w:rFonts w:ascii="Consolas" w:hAnsi="Consolas"/>
-          <w:color w:val="D9E8F7"/>
-          <w:sz w:val="20"/>
-          <w:szCs w:val="20"/>
-        </w:rPr>
-        <w:t xml:space="preserve">    </w:t>
-      </w:r>
-      <w:r>
-        <w:rPr>
-          <w:rFonts w:ascii="Consolas" w:hAnsi="Consolas"/>
-          <w:color w:val="CC6C1D"/>
-          <w:sz w:val="20"/>
-          <w:szCs w:val="20"/>
-        </w:rPr>
-        <w:t>public</w:t>
-      </w:r>
-      <w:r>
-        <w:rPr>
-          <w:rFonts w:ascii="Consolas" w:hAnsi="Consolas"/>
-          <w:color w:val="D9E8F7"/>
-          <w:sz w:val="20"/>
-          <w:szCs w:val="20"/>
-        </w:rPr>
-        <w:t xml:space="preserve"> </w:t>
-      </w:r>
-      <w:r>
-        <w:rPr>
-          <w:rFonts w:ascii="Consolas" w:hAnsi="Consolas"/>
-          <w:color w:val="1290C3"/>
-          <w:sz w:val="20"/>
-          <w:szCs w:val="20"/>
-        </w:rPr>
-        <w:t>String</w:t>
-      </w:r>
-      <w:r>
-        <w:rPr>
-          <w:rFonts w:ascii="Consolas" w:hAnsi="Consolas"/>
-          <w:color w:val="D9E8F7"/>
-          <w:sz w:val="20"/>
-          <w:szCs w:val="20"/>
-        </w:rPr>
-        <w:t xml:space="preserve"> </w:t>
-      </w:r>
-      <w:proofErr w:type="spellStart"/>
-      <w:proofErr w:type="gramStart"/>
-      <w:r>
-        <w:rPr>
-          <w:rFonts w:ascii="Consolas" w:hAnsi="Consolas"/>
-          <w:color w:val="1EB540"/>
-          <w:sz w:val="20"/>
-          <w:szCs w:val="20"/>
-          <w:shd w:val="clear" w:color="auto" w:fill="1B6291"/>
-        </w:rPr>
-        <w:t>sayHello</w:t>
-      </w:r>
-      <w:proofErr w:type="spellEnd"/>
-      <w:r>
-        <w:rPr>
-          <w:rFonts w:ascii="Consolas" w:hAnsi="Consolas"/>
-          <w:color w:val="F9FAF4"/>
-          <w:sz w:val="20"/>
-          <w:szCs w:val="20"/>
-        </w:rPr>
-        <w:t>(</w:t>
-      </w:r>
-      <w:proofErr w:type="gramEnd"/>
-      <w:r>
-        <w:rPr>
-          <w:rFonts w:ascii="Consolas" w:hAnsi="Consolas"/>
-          <w:color w:val="F9FAF4"/>
-          <w:sz w:val="20"/>
-          <w:szCs w:val="20"/>
-        </w:rPr>
-        <w:t>)</w:t>
-      </w:r>
-      <w:r>
-        <w:rPr>
-          <w:rFonts w:ascii="Consolas" w:hAnsi="Consolas"/>
-          <w:color w:val="D9E8F7"/>
-          <w:sz w:val="20"/>
-          <w:szCs w:val="20"/>
-        </w:rPr>
-        <w:t xml:space="preserve"> </w:t>
-      </w:r>
-      <w:r>
-        <w:rPr>
-          <w:rFonts w:ascii="Consolas" w:hAnsi="Consolas"/>
-          <w:color w:val="F9FAF4"/>
-          <w:sz w:val="20"/>
-          <w:szCs w:val="20"/>
-        </w:rPr>
-        <w:t>{</w:t>
-      </w:r>
-    </w:p>
-    <w:p>
-      <w:pPr>
-        <w:pStyle w:val="NormalWeb"/>
-        <w:shd w:val="clear" w:color="auto" w:fill="1E1F22"/>
-        <w:spacing w:before="0" w:beforeAutospacing="0" w:after="0" w:afterAutospacing="0"/>
-        <w:rPr>
-          <w:rFonts w:ascii="Consolas" w:hAnsi="Consolas"/>
-          <w:color w:val="CCCCCC"/>
-          <w:sz w:val="20"/>
-          <w:szCs w:val="20"/>
-        </w:rPr>
-      </w:pPr>
-      <w:r>
-        <w:rPr>
-          <w:rFonts w:ascii="Consolas" w:hAnsi="Consolas"/>
-          <w:color w:val="D9E8F7"/>
-          <w:sz w:val="20"/>
-          <w:szCs w:val="20"/>
-        </w:rPr>
-        <w:t xml:space="preserve">        </w:t>
-      </w:r>
-      <w:proofErr w:type="gramStart"/>
-      <w:r>
-        <w:rPr>
-          <w:rFonts w:ascii="Consolas" w:hAnsi="Consolas"/>
-          <w:b/>
-          <w:bCs/>
-          <w:i/>
-          <w:iCs/>
-          <w:color w:val="8DDAF8"/>
-          <w:sz w:val="20"/>
-          <w:szCs w:val="20"/>
-        </w:rPr>
-        <w:t>LOGGER</w:t>
-      </w:r>
-      <w:r>
-        <w:rPr>
-          <w:rFonts w:ascii="Consolas" w:hAnsi="Consolas"/>
-          <w:color w:val="E6E6FA"/>
-          <w:sz w:val="20"/>
-          <w:szCs w:val="20"/>
-        </w:rPr>
-        <w:t>.</w:t>
-      </w:r>
-      <w:r>
-        <w:rPr>
-          <w:rFonts w:ascii="Consolas" w:hAnsi="Consolas"/>
-          <w:color w:val="80F6A7"/>
-          <w:sz w:val="20"/>
-          <w:szCs w:val="20"/>
-        </w:rPr>
-        <w:t>info</w:t>
-      </w:r>
-      <w:r>
-        <w:rPr>
-          <w:rFonts w:ascii="Consolas" w:hAnsi="Consolas"/>
-          <w:color w:val="F9FAF4"/>
-          <w:sz w:val="20"/>
-          <w:szCs w:val="20"/>
-        </w:rPr>
-        <w:t>(</w:t>
-      </w:r>
-      <w:proofErr w:type="gramEnd"/>
-      <w:r>
-        <w:rPr>
-          <w:rFonts w:ascii="Consolas" w:hAnsi="Consolas"/>
-          <w:color w:val="17C6A3"/>
-          <w:sz w:val="20"/>
-          <w:szCs w:val="20"/>
-        </w:rPr>
-        <w:t xml:space="preserve">"START - </w:t>
-      </w:r>
-      <w:proofErr w:type="spellStart"/>
-      <w:r>
-        <w:rPr>
-          <w:rFonts w:ascii="Consolas" w:hAnsi="Consolas"/>
-          <w:color w:val="17C6A3"/>
-          <w:sz w:val="20"/>
-          <w:szCs w:val="20"/>
-        </w:rPr>
-        <w:t>sayHello</w:t>
-      </w:r>
-      <w:proofErr w:type="spellEnd"/>
-      <w:r>
-        <w:rPr>
-          <w:rFonts w:ascii="Consolas" w:hAnsi="Consolas"/>
-          <w:color w:val="17C6A3"/>
-          <w:sz w:val="20"/>
-          <w:szCs w:val="20"/>
-        </w:rPr>
-        <w:t>()"</w:t>
-      </w:r>
-      <w:r>
-        <w:rPr>
-          <w:rFonts w:ascii="Consolas" w:hAnsi="Consolas"/>
-          <w:color w:val="F9FAF4"/>
-          <w:sz w:val="20"/>
-          <w:szCs w:val="20"/>
-        </w:rPr>
-        <w:t>)</w:t>
-      </w:r>
-      <w:r>
-        <w:rPr>
-          <w:rFonts w:ascii="Consolas" w:hAnsi="Consolas"/>
-          <w:color w:val="E6E6FA"/>
-          <w:sz w:val="20"/>
-          <w:szCs w:val="20"/>
-        </w:rPr>
-        <w:t>;</w:t>
-      </w:r>
-    </w:p>
-    <w:p>
-      <w:pPr>
-        <w:pStyle w:val="NormalWeb"/>
-        <w:shd w:val="clear" w:color="auto" w:fill="1E1F22"/>
-        <w:spacing w:before="0" w:beforeAutospacing="0" w:after="0" w:afterAutospacing="0"/>
-        <w:rPr>
-          <w:rFonts w:ascii="Consolas" w:hAnsi="Consolas"/>
-          <w:color w:val="CCCCCC"/>
-          <w:sz w:val="20"/>
-          <w:szCs w:val="20"/>
-        </w:rPr>
-      </w:pPr>
-      <w:r>
-        <w:rPr>
-          <w:rFonts w:ascii="Consolas" w:hAnsi="Consolas"/>
-          <w:color w:val="D9E8F7"/>
-          <w:sz w:val="20"/>
-          <w:szCs w:val="20"/>
-        </w:rPr>
-        <w:t xml:space="preserve">        </w:t>
-      </w:r>
-      <w:proofErr w:type="gramStart"/>
-      <w:r>
-        <w:rPr>
-          <w:rFonts w:ascii="Consolas" w:hAnsi="Consolas"/>
-          <w:b/>
-          <w:bCs/>
-          <w:i/>
-          <w:iCs/>
-          <w:color w:val="8DDAF8"/>
-          <w:sz w:val="20"/>
-          <w:szCs w:val="20"/>
-        </w:rPr>
-        <w:t>LOGGER</w:t>
-      </w:r>
-      <w:r>
-        <w:rPr>
-          <w:rFonts w:ascii="Consolas" w:hAnsi="Consolas"/>
-          <w:color w:val="E6E6FA"/>
-          <w:sz w:val="20"/>
-          <w:szCs w:val="20"/>
-        </w:rPr>
-        <w:t>.</w:t>
-      </w:r>
-      <w:r>
-        <w:rPr>
-          <w:rFonts w:ascii="Consolas" w:hAnsi="Consolas"/>
-          <w:color w:val="80F6A7"/>
-          <w:sz w:val="20"/>
-          <w:szCs w:val="20"/>
-        </w:rPr>
-        <w:t>info</w:t>
-      </w:r>
-      <w:r>
-        <w:rPr>
-          <w:rFonts w:ascii="Consolas" w:hAnsi="Consolas"/>
-          <w:color w:val="F9FAF4"/>
-          <w:sz w:val="20"/>
-          <w:szCs w:val="20"/>
-        </w:rPr>
-        <w:t>(</w:t>
-      </w:r>
-      <w:proofErr w:type="gramEnd"/>
-      <w:r>
-        <w:rPr>
-          <w:rFonts w:ascii="Consolas" w:hAnsi="Consolas"/>
-          <w:color w:val="17C6A3"/>
-          <w:sz w:val="20"/>
-          <w:szCs w:val="20"/>
-        </w:rPr>
-        <w:t xml:space="preserve">"END - </w:t>
-      </w:r>
-      <w:proofErr w:type="spellStart"/>
-      <w:r>
-        <w:rPr>
-          <w:rFonts w:ascii="Consolas" w:hAnsi="Consolas"/>
-          <w:color w:val="17C6A3"/>
-          <w:sz w:val="20"/>
-          <w:szCs w:val="20"/>
-        </w:rPr>
-        <w:t>sayHello</w:t>
-      </w:r>
-      <w:proofErr w:type="spellEnd"/>
-      <w:r>
-        <w:rPr>
-          <w:rFonts w:ascii="Consolas" w:hAnsi="Consolas"/>
-          <w:color w:val="17C6A3"/>
-          <w:sz w:val="20"/>
-          <w:szCs w:val="20"/>
-        </w:rPr>
-        <w:t>()"</w:t>
-      </w:r>
-      <w:r>
-        <w:rPr>
-          <w:rFonts w:ascii="Consolas" w:hAnsi="Consolas"/>
-          <w:color w:val="F9FAF4"/>
-          <w:sz w:val="20"/>
-          <w:szCs w:val="20"/>
-        </w:rPr>
-        <w:t>)</w:t>
-      </w:r>
-      <w:r>
-        <w:rPr>
-          <w:rFonts w:ascii="Consolas" w:hAnsi="Consolas"/>
-          <w:color w:val="E6E6FA"/>
-          <w:sz w:val="20"/>
-          <w:szCs w:val="20"/>
-        </w:rPr>
-        <w:t>;</w:t>
-      </w:r>
-    </w:p>
-    <w:p>
-      <w:pPr>
-        <w:pStyle w:val="NormalWeb"/>
-        <w:shd w:val="clear" w:color="auto" w:fill="1E1F22"/>
-        <w:spacing w:before="0" w:beforeAutospacing="0" w:after="0" w:afterAutospacing="0"/>
-        <w:rPr>
-          <w:rFonts w:ascii="Consolas" w:hAnsi="Consolas"/>
-          <w:color w:val="CCCCCC"/>
-          <w:sz w:val="20"/>
-          <w:szCs w:val="20"/>
-        </w:rPr>
-      </w:pPr>
-      <w:r>
-        <w:rPr>
-          <w:rFonts w:ascii="Consolas" w:hAnsi="Consolas"/>
-          <w:color w:val="D9E8F7"/>
-          <w:sz w:val="20"/>
-          <w:szCs w:val="20"/>
-        </w:rPr>
-        <w:t xml:space="preserve">        </w:t>
-      </w:r>
-      <w:r>
-        <w:rPr>
-          <w:rFonts w:ascii="Consolas" w:hAnsi="Consolas"/>
-          <w:color w:val="CC6C1D"/>
-          <w:sz w:val="20"/>
-          <w:szCs w:val="20"/>
-        </w:rPr>
-        <w:t>return</w:t>
-      </w:r>
-      <w:r>
-        <w:rPr>
-          <w:rFonts w:ascii="Consolas" w:hAnsi="Consolas"/>
-          <w:color w:val="D9E8F7"/>
-          <w:sz w:val="20"/>
-          <w:szCs w:val="20"/>
-        </w:rPr>
-        <w:t xml:space="preserve"> </w:t>
-      </w:r>
-      <w:r>
-        <w:rPr>
-          <w:rFonts w:ascii="Consolas" w:hAnsi="Consolas"/>
-          <w:color w:val="17C6A3"/>
-          <w:sz w:val="20"/>
-          <w:szCs w:val="20"/>
-        </w:rPr>
-        <w:t>"Hello World!!"</w:t>
-      </w:r>
-      <w:r>
-        <w:rPr>
-          <w:rFonts w:ascii="Consolas" w:hAnsi="Consolas"/>
-          <w:color w:val="E6E6FA"/>
-          <w:sz w:val="20"/>
-          <w:szCs w:val="20"/>
-        </w:rPr>
-        <w:t>;</w:t>
-      </w:r>
-    </w:p>
-    <w:p>
-      <w:pPr>
-        <w:pStyle w:val="NormalWeb"/>
-        <w:shd w:val="clear" w:color="auto" w:fill="1E1F22"/>
-        <w:spacing w:before="0" w:beforeAutospacing="0" w:after="0" w:afterAutospacing="0"/>
-        <w:rPr>
-          <w:rFonts w:ascii="Consolas" w:hAnsi="Consolas"/>
-          <w:color w:val="CCCCCC"/>
-          <w:sz w:val="20"/>
-          <w:szCs w:val="20"/>
-        </w:rPr>
-      </w:pPr>
-      <w:r>
-        <w:rPr>
-          <w:rFonts w:ascii="Consolas" w:hAnsi="Consolas"/>
-          <w:color w:val="D9E8F7"/>
-          <w:sz w:val="20"/>
-          <w:szCs w:val="20"/>
-        </w:rPr>
-        <w:t xml:space="preserve">    </w:t>
-      </w:r>
-      <w:r>
-        <w:rPr>
-          <w:rFonts w:ascii="Consolas" w:hAnsi="Consolas"/>
-          <w:color w:val="F9FAF4"/>
-          <w:sz w:val="20"/>
-          <w:szCs w:val="20"/>
-        </w:rPr>
-        <w:t>}</w:t>
-      </w:r>
-    </w:p>
-    <w:p>
-      <w:pPr>
-        <w:pStyle w:val="NormalWeb"/>
-        <w:shd w:val="clear" w:color="auto" w:fill="1E1F22"/>
-        <w:spacing w:before="0" w:beforeAutospacing="0" w:after="0" w:afterAutospacing="0"/>
-        <w:rPr>
-          <w:rFonts w:ascii="Consolas" w:hAnsi="Consolas"/>
-          <w:color w:val="CCCCCC"/>
-          <w:sz w:val="20"/>
-          <w:szCs w:val="20"/>
-        </w:rPr>
-      </w:pPr>
-      <w:r>
-        <w:rPr>
-          <w:rFonts w:ascii="Consolas" w:hAnsi="Consolas"/>
-          <w:color w:val="F9FAF4"/>
-          <w:sz w:val="20"/>
-          <w:szCs w:val="20"/>
-        </w:rPr>
-        <w:t>}</w:t>
-      </w:r>
-    </w:p>
-    <w:p>
-      <w:pPr>
-        <w:rPr>
-          <w:sz w:val="20"/>
-          <w:szCs w:val="20"/>
-        </w:rPr>
-      </w:pPr>
-    </w:p>
-    <w:p>
-      <w:pPr>
-        <w:rPr>
-          <w:color w:val="000000"/>
-          <w:sz w:val="27"/>
-          <w:szCs w:val="27"/>
-        </w:rPr>
-      </w:pPr>
-      <w:r>
-        <w:rPr>
-          <w:sz w:val="20"/>
-          <w:szCs w:val="20"/>
-        </w:rPr>
-        <w:t xml:space="preserve">Output:  </w:t>
-      </w:r>
-      <w:r>
-        <w:rPr>
-          <w:color w:val="000000"/>
-          <w:sz w:val="27"/>
-          <w:szCs w:val="27"/>
-        </w:rPr>
-        <w:t>Hello World!!</w:t>
-      </w:r>
-    </w:p>
-    <w:p>
-      <w:pPr>
-        <w:rPr>
-          <w:b/>
-          <w:bCs/>
-          <w:sz w:val="32"/>
-          <w:szCs w:val="32"/>
-          <w:u w:val="single"/>
-        </w:rPr>
-      </w:pPr>
-      <w:r>
-        <w:rPr>
-          <w:b/>
-          <w:bCs/>
-          <w:sz w:val="32"/>
-          <w:szCs w:val="32"/>
-          <w:u w:val="single"/>
-        </w:rPr>
         <w:lastRenderedPageBreak/>
-        <w:t>4</w:t>
-      </w:r>
-      <w:r>
-        <w:rPr>
-          <w:b/>
-          <w:bCs/>
-          <w:sz w:val="32"/>
-          <w:szCs w:val="32"/>
-          <w:u w:val="single"/>
-        </w:rPr>
-        <w:t xml:space="preserve">. </w:t>
-      </w:r>
-      <w:r>
-        <w:rPr>
-          <w:b/>
-          <w:bCs/>
-          <w:sz w:val="32"/>
-          <w:szCs w:val="32"/>
-          <w:u w:val="single"/>
-        </w:rPr>
-        <w:t>REST – Country Web Service</w:t>
+        <w:t>4. REST – Country Web Service</w:t>
       </w:r>
     </w:p>
     <w:p>
@@ -20405,6 +21303,7 @@
       </w:pPr>
       <w:r>
         <w:rPr>
+          <w:noProof/>
           <w:sz w:val="20"/>
           <w:szCs w:val="20"/>
         </w:rPr>
@@ -20547,237 +21446,11 @@
     </w:lvl>
   </w:abstractNum>
   <w:abstractNum w:abstractNumId="1" w15:restartNumberingAfterBreak="0">
-    <w:nsid w:val="283825DC"/>
-    <w:multiLevelType w:val="multilevel"/>
-    <w:tmpl w:val="60807AF0"/>
-    <w:lvl w:ilvl="0">
+    <w:nsid w:val="1F331F74"/>
+    <w:multiLevelType w:val="hybridMultilevel"/>
+    <w:tmpl w:val="9C3C4448"/>
+    <w:lvl w:ilvl="0" w:tplc="0054DBD8">
       <w:start w:val="1"/>
-      <w:numFmt w:val="decimal"/>
-      <w:lvlText w:val="%1."/>
-      <w:lvlJc w:val="left"/>
-      <w:pPr>
-        <w:tabs>
-          <w:tab w:val="num" w:pos="720"/>
-        </w:tabs>
-        <w:ind w:left="720" w:hanging="360"/>
-      </w:pPr>
-    </w:lvl>
-    <w:lvl w:ilvl="1" w:tentative="1">
-      <w:start w:val="1"/>
-      <w:numFmt w:val="decimal"/>
-      <w:lvlText w:val="%2."/>
-      <w:lvlJc w:val="left"/>
-      <w:pPr>
-        <w:tabs>
-          <w:tab w:val="num" w:pos="1440"/>
-        </w:tabs>
-        <w:ind w:left="1440" w:hanging="360"/>
-      </w:pPr>
-    </w:lvl>
-    <w:lvl w:ilvl="2" w:tentative="1">
-      <w:start w:val="1"/>
-      <w:numFmt w:val="decimal"/>
-      <w:lvlText w:val="%3."/>
-      <w:lvlJc w:val="left"/>
-      <w:pPr>
-        <w:tabs>
-          <w:tab w:val="num" w:pos="2160"/>
-        </w:tabs>
-        <w:ind w:left="2160" w:hanging="360"/>
-      </w:pPr>
-    </w:lvl>
-    <w:lvl w:ilvl="3" w:tentative="1">
-      <w:start w:val="1"/>
-      <w:numFmt w:val="decimal"/>
-      <w:lvlText w:val="%4."/>
-      <w:lvlJc w:val="left"/>
-      <w:pPr>
-        <w:tabs>
-          <w:tab w:val="num" w:pos="2880"/>
-        </w:tabs>
-        <w:ind w:left="2880" w:hanging="360"/>
-      </w:pPr>
-    </w:lvl>
-    <w:lvl w:ilvl="4" w:tentative="1">
-      <w:start w:val="1"/>
-      <w:numFmt w:val="decimal"/>
-      <w:lvlText w:val="%5."/>
-      <w:lvlJc w:val="left"/>
-      <w:pPr>
-        <w:tabs>
-          <w:tab w:val="num" w:pos="3600"/>
-        </w:tabs>
-        <w:ind w:left="3600" w:hanging="360"/>
-      </w:pPr>
-    </w:lvl>
-    <w:lvl w:ilvl="5" w:tentative="1">
-      <w:start w:val="1"/>
-      <w:numFmt w:val="decimal"/>
-      <w:lvlText w:val="%6."/>
-      <w:lvlJc w:val="left"/>
-      <w:pPr>
-        <w:tabs>
-          <w:tab w:val="num" w:pos="4320"/>
-        </w:tabs>
-        <w:ind w:left="4320" w:hanging="360"/>
-      </w:pPr>
-    </w:lvl>
-    <w:lvl w:ilvl="6" w:tentative="1">
-      <w:start w:val="1"/>
-      <w:numFmt w:val="decimal"/>
-      <w:lvlText w:val="%7."/>
-      <w:lvlJc w:val="left"/>
-      <w:pPr>
-        <w:tabs>
-          <w:tab w:val="num" w:pos="5040"/>
-        </w:tabs>
-        <w:ind w:left="5040" w:hanging="360"/>
-      </w:pPr>
-    </w:lvl>
-    <w:lvl w:ilvl="7" w:tentative="1">
-      <w:start w:val="1"/>
-      <w:numFmt w:val="decimal"/>
-      <w:lvlText w:val="%8."/>
-      <w:lvlJc w:val="left"/>
-      <w:pPr>
-        <w:tabs>
-          <w:tab w:val="num" w:pos="5760"/>
-        </w:tabs>
-        <w:ind w:left="5760" w:hanging="360"/>
-      </w:pPr>
-    </w:lvl>
-    <w:lvl w:ilvl="8" w:tentative="1">
-      <w:start w:val="1"/>
-      <w:numFmt w:val="decimal"/>
-      <w:lvlText w:val="%9."/>
-      <w:lvlJc w:val="left"/>
-      <w:pPr>
-        <w:tabs>
-          <w:tab w:val="num" w:pos="6480"/>
-        </w:tabs>
-        <w:ind w:left="6480" w:hanging="360"/>
-      </w:pPr>
-    </w:lvl>
-  </w:abstractNum>
-  <w:abstractNum w:abstractNumId="2" w15:restartNumberingAfterBreak="0">
-    <w:nsid w:val="2DC649EB"/>
-    <w:multiLevelType w:val="multilevel"/>
-    <w:tmpl w:val="17A2F266"/>
-    <w:lvl w:ilvl="0">
-      <w:start w:val="1"/>
-      <w:numFmt w:val="decimal"/>
-      <w:lvlText w:val="%1."/>
-      <w:lvlJc w:val="left"/>
-      <w:pPr>
-        <w:tabs>
-          <w:tab w:val="num" w:pos="720"/>
-        </w:tabs>
-        <w:ind w:left="720" w:hanging="360"/>
-      </w:pPr>
-    </w:lvl>
-    <w:lvl w:ilvl="1" w:tentative="1">
-      <w:start w:val="1"/>
-      <w:numFmt w:val="decimal"/>
-      <w:lvlText w:val="%2."/>
-      <w:lvlJc w:val="left"/>
-      <w:pPr>
-        <w:tabs>
-          <w:tab w:val="num" w:pos="1440"/>
-        </w:tabs>
-        <w:ind w:left="1440" w:hanging="360"/>
-      </w:pPr>
-    </w:lvl>
-    <w:lvl w:ilvl="2" w:tentative="1">
-      <w:start w:val="1"/>
-      <w:numFmt w:val="decimal"/>
-      <w:lvlText w:val="%3."/>
-      <w:lvlJc w:val="left"/>
-      <w:pPr>
-        <w:tabs>
-          <w:tab w:val="num" w:pos="2160"/>
-        </w:tabs>
-        <w:ind w:left="2160" w:hanging="360"/>
-      </w:pPr>
-    </w:lvl>
-    <w:lvl w:ilvl="3" w:tentative="1">
-      <w:start w:val="1"/>
-      <w:numFmt w:val="decimal"/>
-      <w:lvlText w:val="%4."/>
-      <w:lvlJc w:val="left"/>
-      <w:pPr>
-        <w:tabs>
-          <w:tab w:val="num" w:pos="2880"/>
-        </w:tabs>
-        <w:ind w:left="2880" w:hanging="360"/>
-      </w:pPr>
-    </w:lvl>
-    <w:lvl w:ilvl="4" w:tentative="1">
-      <w:start w:val="1"/>
-      <w:numFmt w:val="decimal"/>
-      <w:lvlText w:val="%5."/>
-      <w:lvlJc w:val="left"/>
-      <w:pPr>
-        <w:tabs>
-          <w:tab w:val="num" w:pos="3600"/>
-        </w:tabs>
-        <w:ind w:left="3600" w:hanging="360"/>
-      </w:pPr>
-    </w:lvl>
-    <w:lvl w:ilvl="5" w:tentative="1">
-      <w:start w:val="1"/>
-      <w:numFmt w:val="decimal"/>
-      <w:lvlText w:val="%6."/>
-      <w:lvlJc w:val="left"/>
-      <w:pPr>
-        <w:tabs>
-          <w:tab w:val="num" w:pos="4320"/>
-        </w:tabs>
-        <w:ind w:left="4320" w:hanging="360"/>
-      </w:pPr>
-    </w:lvl>
-    <w:lvl w:ilvl="6" w:tentative="1">
-      <w:start w:val="1"/>
-      <w:numFmt w:val="decimal"/>
-      <w:lvlText w:val="%7."/>
-      <w:lvlJc w:val="left"/>
-      <w:pPr>
-        <w:tabs>
-          <w:tab w:val="num" w:pos="5040"/>
-        </w:tabs>
-        <w:ind w:left="5040" w:hanging="360"/>
-      </w:pPr>
-    </w:lvl>
-    <w:lvl w:ilvl="7" w:tentative="1">
-      <w:start w:val="1"/>
-      <w:numFmt w:val="decimal"/>
-      <w:lvlText w:val="%8."/>
-      <w:lvlJc w:val="left"/>
-      <w:pPr>
-        <w:tabs>
-          <w:tab w:val="num" w:pos="5760"/>
-        </w:tabs>
-        <w:ind w:left="5760" w:hanging="360"/>
-      </w:pPr>
-    </w:lvl>
-    <w:lvl w:ilvl="8" w:tentative="1">
-      <w:start w:val="1"/>
-      <w:numFmt w:val="decimal"/>
-      <w:lvlText w:val="%9."/>
-      <w:lvlJc w:val="left"/>
-      <w:pPr>
-        <w:tabs>
-          <w:tab w:val="num" w:pos="6480"/>
-        </w:tabs>
-        <w:ind w:left="6480" w:hanging="360"/>
-      </w:pPr>
-    </w:lvl>
-  </w:abstractNum>
-  <w:abstractNum w:abstractNumId="3" w15:restartNumberingAfterBreak="0">
-    <w:nsid w:val="35646F69"/>
-    <w:multiLevelType w:val="hybridMultilevel"/>
-    <w:tmpl w:val="3E42C98A"/>
-    <w:lvl w:ilvl="0" w:tplc="A610595A">
-      <w:start w:val="2"/>
       <w:numFmt w:val="decimal"/>
       <w:lvlText w:val="%1"/>
       <w:lvlJc w:val="left"/>
@@ -20861,14 +21534,240 @@
       </w:pPr>
     </w:lvl>
   </w:abstractNum>
-  <w:abstractNum w:abstractNumId="4" w15:restartNumberingAfterBreak="0">
-    <w:nsid w:val="44CF7FEF"/>
-    <w:multiLevelType w:val="hybridMultilevel"/>
-    <w:tmpl w:val="ED9E4842"/>
-    <w:lvl w:ilvl="0" w:tplc="4009000F">
+  <w:abstractNum w:abstractNumId="2" w15:restartNumberingAfterBreak="0">
+    <w:nsid w:val="283825DC"/>
+    <w:multiLevelType w:val="multilevel"/>
+    <w:tmpl w:val="60807AF0"/>
+    <w:lvl w:ilvl="0">
       <w:start w:val="1"/>
       <w:numFmt w:val="decimal"/>
       <w:lvlText w:val="%1."/>
+      <w:lvlJc w:val="left"/>
+      <w:pPr>
+        <w:tabs>
+          <w:tab w:val="num" w:pos="720"/>
+        </w:tabs>
+        <w:ind w:left="720" w:hanging="360"/>
+      </w:pPr>
+    </w:lvl>
+    <w:lvl w:ilvl="1" w:tentative="1">
+      <w:start w:val="1"/>
+      <w:numFmt w:val="decimal"/>
+      <w:lvlText w:val="%2."/>
+      <w:lvlJc w:val="left"/>
+      <w:pPr>
+        <w:tabs>
+          <w:tab w:val="num" w:pos="1440"/>
+        </w:tabs>
+        <w:ind w:left="1440" w:hanging="360"/>
+      </w:pPr>
+    </w:lvl>
+    <w:lvl w:ilvl="2" w:tentative="1">
+      <w:start w:val="1"/>
+      <w:numFmt w:val="decimal"/>
+      <w:lvlText w:val="%3."/>
+      <w:lvlJc w:val="left"/>
+      <w:pPr>
+        <w:tabs>
+          <w:tab w:val="num" w:pos="2160"/>
+        </w:tabs>
+        <w:ind w:left="2160" w:hanging="360"/>
+      </w:pPr>
+    </w:lvl>
+    <w:lvl w:ilvl="3" w:tentative="1">
+      <w:start w:val="1"/>
+      <w:numFmt w:val="decimal"/>
+      <w:lvlText w:val="%4."/>
+      <w:lvlJc w:val="left"/>
+      <w:pPr>
+        <w:tabs>
+          <w:tab w:val="num" w:pos="2880"/>
+        </w:tabs>
+        <w:ind w:left="2880" w:hanging="360"/>
+      </w:pPr>
+    </w:lvl>
+    <w:lvl w:ilvl="4" w:tentative="1">
+      <w:start w:val="1"/>
+      <w:numFmt w:val="decimal"/>
+      <w:lvlText w:val="%5."/>
+      <w:lvlJc w:val="left"/>
+      <w:pPr>
+        <w:tabs>
+          <w:tab w:val="num" w:pos="3600"/>
+        </w:tabs>
+        <w:ind w:left="3600" w:hanging="360"/>
+      </w:pPr>
+    </w:lvl>
+    <w:lvl w:ilvl="5" w:tentative="1">
+      <w:start w:val="1"/>
+      <w:numFmt w:val="decimal"/>
+      <w:lvlText w:val="%6."/>
+      <w:lvlJc w:val="left"/>
+      <w:pPr>
+        <w:tabs>
+          <w:tab w:val="num" w:pos="4320"/>
+        </w:tabs>
+        <w:ind w:left="4320" w:hanging="360"/>
+      </w:pPr>
+    </w:lvl>
+    <w:lvl w:ilvl="6" w:tentative="1">
+      <w:start w:val="1"/>
+      <w:numFmt w:val="decimal"/>
+      <w:lvlText w:val="%7."/>
+      <w:lvlJc w:val="left"/>
+      <w:pPr>
+        <w:tabs>
+          <w:tab w:val="num" w:pos="5040"/>
+        </w:tabs>
+        <w:ind w:left="5040" w:hanging="360"/>
+      </w:pPr>
+    </w:lvl>
+    <w:lvl w:ilvl="7" w:tentative="1">
+      <w:start w:val="1"/>
+      <w:numFmt w:val="decimal"/>
+      <w:lvlText w:val="%8."/>
+      <w:lvlJc w:val="left"/>
+      <w:pPr>
+        <w:tabs>
+          <w:tab w:val="num" w:pos="5760"/>
+        </w:tabs>
+        <w:ind w:left="5760" w:hanging="360"/>
+      </w:pPr>
+    </w:lvl>
+    <w:lvl w:ilvl="8" w:tentative="1">
+      <w:start w:val="1"/>
+      <w:numFmt w:val="decimal"/>
+      <w:lvlText w:val="%9."/>
+      <w:lvlJc w:val="left"/>
+      <w:pPr>
+        <w:tabs>
+          <w:tab w:val="num" w:pos="6480"/>
+        </w:tabs>
+        <w:ind w:left="6480" w:hanging="360"/>
+      </w:pPr>
+    </w:lvl>
+  </w:abstractNum>
+  <w:abstractNum w:abstractNumId="3" w15:restartNumberingAfterBreak="0">
+    <w:nsid w:val="2DC649EB"/>
+    <w:multiLevelType w:val="multilevel"/>
+    <w:tmpl w:val="17A2F266"/>
+    <w:lvl w:ilvl="0">
+      <w:start w:val="1"/>
+      <w:numFmt w:val="decimal"/>
+      <w:lvlText w:val="%1."/>
+      <w:lvlJc w:val="left"/>
+      <w:pPr>
+        <w:tabs>
+          <w:tab w:val="num" w:pos="720"/>
+        </w:tabs>
+        <w:ind w:left="720" w:hanging="360"/>
+      </w:pPr>
+    </w:lvl>
+    <w:lvl w:ilvl="1" w:tentative="1">
+      <w:start w:val="1"/>
+      <w:numFmt w:val="decimal"/>
+      <w:lvlText w:val="%2."/>
+      <w:lvlJc w:val="left"/>
+      <w:pPr>
+        <w:tabs>
+          <w:tab w:val="num" w:pos="1440"/>
+        </w:tabs>
+        <w:ind w:left="1440" w:hanging="360"/>
+      </w:pPr>
+    </w:lvl>
+    <w:lvl w:ilvl="2" w:tentative="1">
+      <w:start w:val="1"/>
+      <w:numFmt w:val="decimal"/>
+      <w:lvlText w:val="%3."/>
+      <w:lvlJc w:val="left"/>
+      <w:pPr>
+        <w:tabs>
+          <w:tab w:val="num" w:pos="2160"/>
+        </w:tabs>
+        <w:ind w:left="2160" w:hanging="360"/>
+      </w:pPr>
+    </w:lvl>
+    <w:lvl w:ilvl="3" w:tentative="1">
+      <w:start w:val="1"/>
+      <w:numFmt w:val="decimal"/>
+      <w:lvlText w:val="%4."/>
+      <w:lvlJc w:val="left"/>
+      <w:pPr>
+        <w:tabs>
+          <w:tab w:val="num" w:pos="2880"/>
+        </w:tabs>
+        <w:ind w:left="2880" w:hanging="360"/>
+      </w:pPr>
+    </w:lvl>
+    <w:lvl w:ilvl="4" w:tentative="1">
+      <w:start w:val="1"/>
+      <w:numFmt w:val="decimal"/>
+      <w:lvlText w:val="%5."/>
+      <w:lvlJc w:val="left"/>
+      <w:pPr>
+        <w:tabs>
+          <w:tab w:val="num" w:pos="3600"/>
+        </w:tabs>
+        <w:ind w:left="3600" w:hanging="360"/>
+      </w:pPr>
+    </w:lvl>
+    <w:lvl w:ilvl="5" w:tentative="1">
+      <w:start w:val="1"/>
+      <w:numFmt w:val="decimal"/>
+      <w:lvlText w:val="%6."/>
+      <w:lvlJc w:val="left"/>
+      <w:pPr>
+        <w:tabs>
+          <w:tab w:val="num" w:pos="4320"/>
+        </w:tabs>
+        <w:ind w:left="4320" w:hanging="360"/>
+      </w:pPr>
+    </w:lvl>
+    <w:lvl w:ilvl="6" w:tentative="1">
+      <w:start w:val="1"/>
+      <w:numFmt w:val="decimal"/>
+      <w:lvlText w:val="%7."/>
+      <w:lvlJc w:val="left"/>
+      <w:pPr>
+        <w:tabs>
+          <w:tab w:val="num" w:pos="5040"/>
+        </w:tabs>
+        <w:ind w:left="5040" w:hanging="360"/>
+      </w:pPr>
+    </w:lvl>
+    <w:lvl w:ilvl="7" w:tentative="1">
+      <w:start w:val="1"/>
+      <w:numFmt w:val="decimal"/>
+      <w:lvlText w:val="%8."/>
+      <w:lvlJc w:val="left"/>
+      <w:pPr>
+        <w:tabs>
+          <w:tab w:val="num" w:pos="5760"/>
+        </w:tabs>
+        <w:ind w:left="5760" w:hanging="360"/>
+      </w:pPr>
+    </w:lvl>
+    <w:lvl w:ilvl="8" w:tentative="1">
+      <w:start w:val="1"/>
+      <w:numFmt w:val="decimal"/>
+      <w:lvlText w:val="%9."/>
+      <w:lvlJc w:val="left"/>
+      <w:pPr>
+        <w:tabs>
+          <w:tab w:val="num" w:pos="6480"/>
+        </w:tabs>
+        <w:ind w:left="6480" w:hanging="360"/>
+      </w:pPr>
+    </w:lvl>
+  </w:abstractNum>
+  <w:abstractNum w:abstractNumId="4" w15:restartNumberingAfterBreak="0">
+    <w:nsid w:val="35646F69"/>
+    <w:multiLevelType w:val="hybridMultilevel"/>
+    <w:tmpl w:val="3E42C98A"/>
+    <w:lvl w:ilvl="0" w:tplc="A610595A">
+      <w:start w:val="2"/>
+      <w:numFmt w:val="decimal"/>
+      <w:lvlText w:val="%1"/>
       <w:lvlJc w:val="left"/>
       <w:pPr>
         <w:ind w:left="720" w:hanging="360"/>
@@ -20951,6 +21850,95 @@
     </w:lvl>
   </w:abstractNum>
   <w:abstractNum w:abstractNumId="5" w15:restartNumberingAfterBreak="0">
+    <w:nsid w:val="44CF7FEF"/>
+    <w:multiLevelType w:val="hybridMultilevel"/>
+    <w:tmpl w:val="ED9E4842"/>
+    <w:lvl w:ilvl="0" w:tplc="4009000F">
+      <w:start w:val="1"/>
+      <w:numFmt w:val="decimal"/>
+      <w:lvlText w:val="%1."/>
+      <w:lvlJc w:val="left"/>
+      <w:pPr>
+        <w:ind w:left="720" w:hanging="360"/>
+      </w:pPr>
+      <w:rPr>
+        <w:rFonts w:hint="default"/>
+      </w:rPr>
+    </w:lvl>
+    <w:lvl w:ilvl="1" w:tplc="40090019" w:tentative="1">
+      <w:start w:val="1"/>
+      <w:numFmt w:val="lowerLetter"/>
+      <w:lvlText w:val="%2."/>
+      <w:lvlJc w:val="left"/>
+      <w:pPr>
+        <w:ind w:left="1440" w:hanging="360"/>
+      </w:pPr>
+    </w:lvl>
+    <w:lvl w:ilvl="2" w:tplc="4009001B" w:tentative="1">
+      <w:start w:val="1"/>
+      <w:numFmt w:val="lowerRoman"/>
+      <w:lvlText w:val="%3."/>
+      <w:lvlJc w:val="right"/>
+      <w:pPr>
+        <w:ind w:left="2160" w:hanging="180"/>
+      </w:pPr>
+    </w:lvl>
+    <w:lvl w:ilvl="3" w:tplc="4009000F" w:tentative="1">
+      <w:start w:val="1"/>
+      <w:numFmt w:val="decimal"/>
+      <w:lvlText w:val="%4."/>
+      <w:lvlJc w:val="left"/>
+      <w:pPr>
+        <w:ind w:left="2880" w:hanging="360"/>
+      </w:pPr>
+    </w:lvl>
+    <w:lvl w:ilvl="4" w:tplc="40090019" w:tentative="1">
+      <w:start w:val="1"/>
+      <w:numFmt w:val="lowerLetter"/>
+      <w:lvlText w:val="%5."/>
+      <w:lvlJc w:val="left"/>
+      <w:pPr>
+        <w:ind w:left="3600" w:hanging="360"/>
+      </w:pPr>
+    </w:lvl>
+    <w:lvl w:ilvl="5" w:tplc="4009001B" w:tentative="1">
+      <w:start w:val="1"/>
+      <w:numFmt w:val="lowerRoman"/>
+      <w:lvlText w:val="%6."/>
+      <w:lvlJc w:val="right"/>
+      <w:pPr>
+        <w:ind w:left="4320" w:hanging="180"/>
+      </w:pPr>
+    </w:lvl>
+    <w:lvl w:ilvl="6" w:tplc="4009000F" w:tentative="1">
+      <w:start w:val="1"/>
+      <w:numFmt w:val="decimal"/>
+      <w:lvlText w:val="%7."/>
+      <w:lvlJc w:val="left"/>
+      <w:pPr>
+        <w:ind w:left="5040" w:hanging="360"/>
+      </w:pPr>
+    </w:lvl>
+    <w:lvl w:ilvl="7" w:tplc="40090019" w:tentative="1">
+      <w:start w:val="1"/>
+      <w:numFmt w:val="lowerLetter"/>
+      <w:lvlText w:val="%8."/>
+      <w:lvlJc w:val="left"/>
+      <w:pPr>
+        <w:ind w:left="5760" w:hanging="360"/>
+      </w:pPr>
+    </w:lvl>
+    <w:lvl w:ilvl="8" w:tplc="4009001B" w:tentative="1">
+      <w:start w:val="1"/>
+      <w:numFmt w:val="lowerRoman"/>
+      <w:lvlText w:val="%9."/>
+      <w:lvlJc w:val="right"/>
+      <w:pPr>
+        <w:ind w:left="6480" w:hanging="180"/>
+      </w:pPr>
+    </w:lvl>
+  </w:abstractNum>
+  <w:abstractNum w:abstractNumId="6" w15:restartNumberingAfterBreak="0">
     <w:nsid w:val="523170DC"/>
     <w:multiLevelType w:val="multilevel"/>
     <w:tmpl w:val="E59E6F54"/>
@@ -21099,7 +22087,7 @@
       </w:rPr>
     </w:lvl>
   </w:abstractNum>
-  <w:abstractNum w:abstractNumId="6" w15:restartNumberingAfterBreak="0">
+  <w:abstractNum w:abstractNumId="7" w15:restartNumberingAfterBreak="0">
     <w:nsid w:val="68D9257E"/>
     <w:multiLevelType w:val="hybridMultilevel"/>
     <w:tmpl w:val="28525F50"/>
@@ -21188,7 +22176,7 @@
       </w:pPr>
     </w:lvl>
   </w:abstractNum>
-  <w:abstractNum w:abstractNumId="7" w15:restartNumberingAfterBreak="0">
+  <w:abstractNum w:abstractNumId="8" w15:restartNumberingAfterBreak="0">
     <w:nsid w:val="776C34B5"/>
     <w:multiLevelType w:val="multilevel"/>
     <w:tmpl w:val="63CAB924"/>
@@ -21338,28 +22326,31 @@
     </w:lvl>
   </w:abstractNum>
   <w:num w:numId="1">
-    <w:abstractNumId w:val="4"/>
+    <w:abstractNumId w:val="5"/>
   </w:num>
   <w:num w:numId="2">
-    <w:abstractNumId w:val="6"/>
+    <w:abstractNumId w:val="7"/>
   </w:num>
   <w:num w:numId="3">
-    <w:abstractNumId w:val="3"/>
+    <w:abstractNumId w:val="4"/>
   </w:num>
   <w:num w:numId="4">
     <w:abstractNumId w:val="0"/>
   </w:num>
   <w:num w:numId="5">
-    <w:abstractNumId w:val="1"/>
+    <w:abstractNumId w:val="2"/>
   </w:num>
   <w:num w:numId="6">
-    <w:abstractNumId w:val="5"/>
+    <w:abstractNumId w:val="6"/>
   </w:num>
   <w:num w:numId="7">
-    <w:abstractNumId w:val="2"/>
+    <w:abstractNumId w:val="3"/>
   </w:num>
   <w:num w:numId="8">
-    <w:abstractNumId w:val="7"/>
+    <w:abstractNumId w:val="8"/>
+  </w:num>
+  <w:num w:numId="9">
+    <w:abstractNumId w:val="1"/>
   </w:num>
 </w:numbering>
 </file>
@@ -21945,6 +22936,18 @@
       <w:bCs/>
     </w:rPr>
   </w:style>
+  <w:style w:type="character" w:styleId="FollowedHyperlink">
+    <w:name w:val="FollowedHyperlink"/>
+    <w:basedOn w:val="DefaultParagraphFont"/>
+    <w:uiPriority w:val="99"/>
+    <w:semiHidden/>
+    <w:unhideWhenUsed/>
+    <w:rsid w:val="00EA71DE"/>
+    <w:rPr>
+      <w:color w:val="954F72" w:themeColor="followedHyperlink"/>
+      <w:u w:val="single"/>
+    </w:rPr>
+  </w:style>
 </w:styles>
 </file>
 
